--- a/paper/基于互联网文本挖掘的化学热点信息研究.docx
+++ b/paper/基于互联网文本挖掘的化学热点信息研究.docx
@@ -1,6 +1,6 @@
 
 <file path=word/document.xml><?xml version="1.0" encoding="utf-8"?>
-<w:document xmlns:wpc="http://schemas.microsoft.com/office/word/2010/wordprocessingCanvas" xmlns:mc="http://schemas.openxmlformats.org/markup-compatibility/2006" xmlns:o="urn:schemas-microsoft-com:office:office" xmlns:r="http://schemas.openxmlformats.org/officeDocument/2006/relationships" xmlns:m="http://schemas.openxmlformats.org/officeDocument/2006/math" xmlns:v="urn:schemas-microsoft-com:vml" xmlns:wp14="http://schemas.microsoft.com/office/word/2010/wordprocessingDrawing" xmlns:wp="http://schemas.openxmlformats.org/drawingml/2006/wordprocessingDrawing" xmlns:w10="urn:schemas-microsoft-com:office:word" xmlns:w="http://schemas.openxmlformats.org/wordprocessingml/2006/main" xmlns:w14="http://schemas.microsoft.com/office/word/2010/wordml" xmlns:w15="http://schemas.microsoft.com/office/word/2012/wordml" xmlns:wpg="http://schemas.microsoft.com/office/word/2010/wordprocessingGroup" xmlns:wpi="http://schemas.microsoft.com/office/word/2010/wordprocessingInk" xmlns:wne="http://schemas.microsoft.com/office/word/2006/wordml" xmlns:wps="http://schemas.microsoft.com/office/word/2010/wordprocessingShape" mc:Ignorable="w14 w15 wp14">
+<w:document xmlns:wpc="http://schemas.microsoft.com/office/word/2010/wordprocessingCanvas" xmlns:cx="http://schemas.microsoft.com/office/drawing/2014/chartex" xmlns:cx1="http://schemas.microsoft.com/office/drawing/2015/9/8/chartex" xmlns:mc="http://schemas.openxmlformats.org/markup-compatibility/2006" xmlns:o="urn:schemas-microsoft-com:office:office" xmlns:r="http://schemas.openxmlformats.org/officeDocument/2006/relationships" xmlns:m="http://schemas.openxmlformats.org/officeDocument/2006/math" xmlns:v="urn:schemas-microsoft-com:vml" xmlns:wp14="http://schemas.microsoft.com/office/word/2010/wordprocessingDrawing" xmlns:wp="http://schemas.openxmlformats.org/drawingml/2006/wordprocessingDrawing" xmlns:w10="urn:schemas-microsoft-com:office:word" xmlns:w="http://schemas.openxmlformats.org/wordprocessingml/2006/main" xmlns:w14="http://schemas.microsoft.com/office/word/2010/wordml" xmlns:w15="http://schemas.microsoft.com/office/word/2012/wordml" xmlns:w16se="http://schemas.microsoft.com/office/word/2015/wordml/symex" xmlns:wpg="http://schemas.microsoft.com/office/word/2010/wordprocessingGroup" xmlns:wpi="http://schemas.microsoft.com/office/word/2010/wordprocessingInk" xmlns:wne="http://schemas.microsoft.com/office/word/2006/wordml" xmlns:wps="http://schemas.microsoft.com/office/word/2010/wordprocessingShape" mc:Ignorable="w14 w15 w16se wp14">
   <w:body>
     <w:p>
       <w:pPr>
@@ -64,6 +64,11 @@
       </w:r>
     </w:p>
     <w:p>
+      <w:pPr>
+        <w:rPr>
+          <w:rFonts w:hint="eastAsia"/>
+        </w:rPr>
+      </w:pPr>
       <w:r>
         <w:rPr>
           <w:rFonts w:hint="eastAsia"/>
@@ -80,7 +85,13 @@
         <w:rPr>
           <w:rFonts w:hint="eastAsia"/>
         </w:rPr>
-        <w:t>舆情挖掘。</w:t>
+        <w:t>舆情监控。</w:t>
+      </w:r>
+      <w:r>
+        <w:rPr>
+          <w:rFonts w:hint="eastAsia"/>
+        </w:rPr>
+        <w:t>通过对海量网络舆论信息进行实时的自动舆情采集，舆情分析，舆情汇总，舆情监视，识别其中的关键舆情信息，从而做到及时应急响应，为及时的正确舆论引导提供支持。</w:t>
       </w:r>
     </w:p>
     <w:p>
@@ -97,7 +108,19 @@
         <w:rPr>
           <w:rFonts w:hint="eastAsia"/>
         </w:rPr>
-        <w:t>服务电商：包括但不限于：评论分析，消费习惯预测与商品推荐等。</w:t>
+        <w:t>服务电商：</w:t>
+      </w:r>
+      <w:r>
+        <w:rPr>
+          <w:rFonts w:hint="eastAsia"/>
+        </w:rPr>
+        <w:t>通过评论分析，购物历史分析，挖掘用户消费习惯。服务于商品推荐等</w:t>
+      </w:r>
+      <w:r>
+        <w:rPr>
+          <w:rFonts w:hint="eastAsia"/>
+        </w:rPr>
+        <w:t>。</w:t>
       </w:r>
     </w:p>
     <w:p>
@@ -114,7 +137,31 @@
         <w:rPr>
           <w:rFonts w:hint="eastAsia"/>
         </w:rPr>
-        <w:t>某些专业化研究：</w:t>
+        <w:t>其他</w:t>
+      </w:r>
+      <w:r>
+        <w:rPr>
+          <w:rFonts w:hint="eastAsia"/>
+        </w:rPr>
+        <w:t>某些专业化</w:t>
+      </w:r>
+      <w:r>
+        <w:rPr>
+          <w:rFonts w:hint="eastAsia"/>
+        </w:rPr>
+        <w:t>的</w:t>
+      </w:r>
+      <w:r>
+        <w:rPr>
+          <w:rFonts w:hint="eastAsia"/>
+        </w:rPr>
+        <w:t>研究：</w:t>
+      </w:r>
+      <w:r>
+        <w:rPr>
+          <w:rFonts w:hint="eastAsia"/>
+        </w:rPr>
+        <w:t>包括但不限于</w:t>
       </w:r>
       <w:r>
         <w:rPr>
@@ -137,6 +184,101 @@
     </w:p>
     <w:p/>
     <w:p>
+      <w:pPr>
+        <w:rPr>
+          <w:rFonts w:hint="eastAsia"/>
+        </w:rPr>
+      </w:pPr>
+      <w:r>
+        <w:rPr>
+          <w:rFonts w:hint="eastAsia"/>
+        </w:rPr>
+        <w:t>XX</w:t>
+      </w:r>
+      <w:r>
+        <w:rPr>
+          <w:rFonts w:hint="eastAsia"/>
+        </w:rPr>
+        <w:t>在</w:t>
+      </w:r>
+      <w:r>
+        <w:rPr>
+          <w:rFonts w:hint="eastAsia"/>
+        </w:rPr>
+        <w:t>XXX</w:t>
+      </w:r>
+      <w:r>
+        <w:rPr>
+          <w:rFonts w:hint="eastAsia"/>
+        </w:rPr>
+        <w:t>中</w:t>
+      </w:r>
+      <w:r>
+        <w:rPr>
+          <w:rFonts w:hint="eastAsia"/>
+        </w:rPr>
+        <w:t>提到，化学教学除了应当服务于学生本身对知识的</w:t>
+      </w:r>
+      <w:r>
+        <w:rPr>
+          <w:rFonts w:hint="eastAsia"/>
+        </w:rPr>
+        <w:t>需求，</w:t>
+      </w:r>
+      <w:r>
+        <w:rPr>
+          <w:rFonts w:hint="eastAsia"/>
+        </w:rPr>
+        <w:t>服务于学科各个研究方向研究人员补充的需求，还应该服务于社会</w:t>
+      </w:r>
+      <w:r>
+        <w:rPr>
+          <w:rFonts w:hint="eastAsia"/>
+        </w:rPr>
+        <w:t>，满足社会大众对基础化学常识的要求，</w:t>
+      </w:r>
+      <w:r>
+        <w:rPr>
+          <w:rFonts w:hint="eastAsia"/>
+        </w:rPr>
+        <w:t>应当让真正学有所成的学生能够</w:t>
+      </w:r>
+      <w:bookmarkStart w:id="0" w:name="_GoBack"/>
+      <w:bookmarkEnd w:id="0"/>
+    </w:p>
+    <w:p>
+      <w:pPr>
+        <w:rPr>
+          <w:rFonts w:hint="eastAsia"/>
+        </w:rPr>
+      </w:pPr>
+      <w:r>
+        <w:rPr>
+          <w:rFonts w:hint="eastAsia"/>
+        </w:rPr>
+        <w:t>本文试图利用已有的成熟的互联网文本挖掘技术构建一个</w:t>
+      </w:r>
+      <w:r>
+        <w:rPr>
+          <w:rFonts w:hint="eastAsia"/>
+        </w:rPr>
+        <w:t>较为简单的互联网化学名词文本挖掘系统</w:t>
+      </w:r>
+      <w:r>
+        <w:rPr>
+          <w:rFonts w:hint="eastAsia"/>
+        </w:rPr>
+        <w:t>。通过追踪网络中，主要是新闻类，科普类站点的化学名词，试图推断当前社会</w:t>
+      </w:r>
+    </w:p>
+    <w:p>
+      <w:pPr>
+        <w:rPr>
+          <w:rFonts w:hint="eastAsia"/>
+        </w:rPr>
+      </w:pPr>
+    </w:p>
+    <w:p>
       <w:r>
         <w:rPr>
           <w:rFonts w:hint="eastAsia"/>
@@ -147,7 +289,13 @@
         <w:rPr>
           <w:rFonts w:hint="eastAsia"/>
         </w:rPr>
-        <w:t>使用已有成熟的开源项目构建一个完成的互联网挖掘</w:t>
+        <w:t>利用</w:t>
+      </w:r>
+      <w:r>
+        <w:rPr>
+          <w:rFonts w:hint="eastAsia"/>
+        </w:rPr>
+        <w:t>已有成熟的开源项目构建一个完成的互联网挖掘</w:t>
       </w:r>
       <w:r>
         <w:rPr>
@@ -312,6 +460,7 @@
         <w:rPr>
           <w:noProof/>
         </w:rPr>
+        <w:lastRenderedPageBreak/>
         <w:drawing>
           <wp:inline distT="0" distB="0" distL="0" distR="0">
             <wp:extent cx="5248275" cy="2009775"/>
@@ -355,7 +504,6 @@
     </w:p>
     <w:p>
       <w:r>
-        <w:lastRenderedPageBreak/>
         <w:t>供后续研究</w:t>
       </w:r>
       <w:r>
@@ -479,7 +627,7 @@
     </w:p>
     <w:tbl>
       <w:tblPr>
-        <w:tblStyle w:val="10"/>
+        <w:tblStyle w:val="11"/>
         <w:tblW w:w="0" w:type="auto"/>
         <w:tblLook w:val="04A0" w:firstRow="1" w:lastRow="0" w:firstColumn="1" w:lastColumn="0" w:noHBand="0" w:noVBand="1"/>
       </w:tblPr>
@@ -1810,7 +1958,14 @@
         <w:rPr>
           <w:rFonts w:hint="eastAsia"/>
         </w:rPr>
-        <w:t>免费授权）将上述细胞词库文档转化为</w:t>
+        <w:t>免费授权）将上</w:t>
+      </w:r>
+      <w:r>
+        <w:rPr>
+          <w:rFonts w:hint="eastAsia"/>
+        </w:rPr>
+        <w:lastRenderedPageBreak/>
+        <w:t>述细胞词库文档转化为</w:t>
       </w:r>
       <w:r>
         <w:rPr>
@@ -1910,45 +2065,57 @@
           <w:rFonts w:ascii="Consolas" w:hAnsi="Consolas" w:cs="Consolas"/>
         </w:rPr>
       </w:pPr>
+      <w:r>
+        <w:rPr>
+          <w:rFonts w:ascii="Consolas" w:hAnsi="Consolas" w:cs="Consolas"/>
+        </w:rPr>
+        <w:t>s</w:t>
+      </w:r>
+      <w:r>
+        <w:rPr>
+          <w:rFonts w:ascii="Consolas" w:hAnsi="Consolas" w:cs="Consolas"/>
+        </w:rPr>
+        <w:t>ort</w:t>
+      </w:r>
+      <w:r>
+        <w:rPr>
+          <w:rFonts w:ascii="Consolas" w:hAnsi="Consolas" w:cs="Consolas"/>
+        </w:rPr>
+        <w:t xml:space="preserve"> ciku.txt</w:t>
+      </w:r>
+      <w:r>
+        <w:rPr>
+          <w:rFonts w:ascii="Consolas" w:hAnsi="Consolas" w:cs="Consolas"/>
+        </w:rPr>
+        <w:t xml:space="preserve"> | </w:t>
+      </w:r>
+      <w:proofErr w:type="spellStart"/>
+      <w:r>
+        <w:rPr>
+          <w:rFonts w:ascii="Consolas" w:hAnsi="Consolas" w:cs="Consolas"/>
+        </w:rPr>
+        <w:t>awk</w:t>
+      </w:r>
+      <w:proofErr w:type="spellEnd"/>
+      <w:r>
+        <w:rPr>
+          <w:rFonts w:ascii="Consolas" w:hAnsi="Consolas" w:cs="Consolas"/>
+        </w:rPr>
+        <w:t xml:space="preserve"> </w:t>
+      </w:r>
       <w:proofErr w:type="gramStart"/>
       <w:r>
         <w:rPr>
           <w:rFonts w:ascii="Consolas" w:hAnsi="Consolas" w:cs="Consolas"/>
         </w:rPr>
-        <w:t>s</w:t>
-      </w:r>
+        <w:t>' !x</w:t>
+      </w:r>
+      <w:proofErr w:type="gramEnd"/>
       <w:r>
         <w:rPr>
           <w:rFonts w:ascii="Consolas" w:hAnsi="Consolas" w:cs="Consolas"/>
         </w:rPr>
-        <w:t>ort</w:t>
-      </w:r>
-      <w:proofErr w:type="gramEnd"/>
-      <w:r>
-        <w:rPr>
-          <w:rFonts w:ascii="Consolas" w:hAnsi="Consolas" w:cs="Consolas"/>
-        </w:rPr>
-        <w:t xml:space="preserve"> ciku.txt</w:t>
-      </w:r>
-      <w:r>
-        <w:rPr>
-          <w:rFonts w:ascii="Consolas" w:hAnsi="Consolas" w:cs="Consolas"/>
-        </w:rPr>
-        <w:t xml:space="preserve"> | </w:t>
-      </w:r>
-      <w:proofErr w:type="spellStart"/>
-      <w:r>
-        <w:rPr>
-          <w:rFonts w:ascii="Consolas" w:hAnsi="Consolas" w:cs="Consolas"/>
-        </w:rPr>
-        <w:t>awk</w:t>
-      </w:r>
-      <w:proofErr w:type="spellEnd"/>
-      <w:r>
-        <w:rPr>
-          <w:rFonts w:ascii="Consolas" w:hAnsi="Consolas" w:cs="Consolas"/>
-        </w:rPr>
-        <w:t xml:space="preserve"> ' !x[$0]++'</w:t>
+        <w:t>[$0]++'</w:t>
       </w:r>
       <w:r>
         <w:rPr>
@@ -2111,7 +2278,6 @@
         <w:rPr>
           <w:rFonts w:hint="eastAsia"/>
         </w:rPr>
-        <w:lastRenderedPageBreak/>
         <w:t>使用</w:t>
       </w:r>
       <w:proofErr w:type="spellStart"/>
@@ -2229,7 +2395,6 @@
       <w:pPr>
         <w:rPr>
           <w:rStyle w:val="a7"/>
-          <w:rFonts w:hint="eastAsia"/>
         </w:rPr>
       </w:pPr>
       <w:proofErr w:type="spellStart"/>
@@ -2300,7 +2465,6 @@
       <w:pPr>
         <w:rPr>
           <w:rStyle w:val="a7"/>
-          <w:rFonts w:hint="eastAsia"/>
         </w:rPr>
       </w:pPr>
       <w:r>
@@ -2353,7 +2517,6 @@
       <w:pPr>
         <w:rPr>
           <w:rStyle w:val="a7"/>
-          <w:rFonts w:hint="eastAsia"/>
         </w:rPr>
       </w:pPr>
       <w:proofErr w:type="spellStart"/>
@@ -2431,7 +2594,6 @@
       <w:pPr>
         <w:rPr>
           <w:rStyle w:val="a7"/>
-          <w:rFonts w:hint="eastAsia"/>
         </w:rPr>
       </w:pPr>
       <w:r>
@@ -2484,7 +2646,6 @@
       <w:pPr>
         <w:rPr>
           <w:rStyle w:val="a7"/>
-          <w:rFonts w:hint="eastAsia"/>
         </w:rPr>
       </w:pPr>
       <w:r>
@@ -2564,7 +2725,6 @@
       <w:pPr>
         <w:rPr>
           <w:rStyle w:val="a7"/>
-          <w:rFonts w:hint="eastAsia"/>
         </w:rPr>
       </w:pPr>
       <w:proofErr w:type="spellStart"/>
@@ -2637,7 +2797,6 @@
       <w:pPr>
         <w:rPr>
           <w:rStyle w:val="a7"/>
-          <w:rFonts w:hint="eastAsia"/>
         </w:rPr>
       </w:pPr>
       <w:r>
@@ -2879,56 +3038,60 @@
         </w:rPr>
       </w:pPr>
       <w:proofErr w:type="spellStart"/>
+      <w:r>
+        <w:rPr>
+          <w:rFonts w:ascii="Consolas" w:hAnsi="Consolas" w:cs="Consolas"/>
+        </w:rPr>
+        <w:t>grep</w:t>
+      </w:r>
+      <w:proofErr w:type="spellEnd"/>
+      <w:r>
+        <w:rPr>
+          <w:rFonts w:ascii="Consolas" w:hAnsi="Consolas" w:cs="Consolas"/>
+        </w:rPr>
+        <w:t xml:space="preserve"> -</w:t>
+      </w:r>
+      <w:proofErr w:type="spellStart"/>
+      <w:r>
+        <w:rPr>
+          <w:rFonts w:ascii="Consolas" w:hAnsi="Consolas" w:cs="Consolas"/>
+        </w:rPr>
+        <w:t>oP</w:t>
+      </w:r>
+      <w:proofErr w:type="spellEnd"/>
+      <w:r>
+        <w:rPr>
+          <w:rFonts w:ascii="Consolas" w:hAnsi="Consolas" w:cs="Consolas"/>
+        </w:rPr>
+        <w:t xml:space="preserve"> 'n</w:t>
+      </w:r>
       <w:proofErr w:type="gramStart"/>
       <w:r>
         <w:rPr>
           <w:rFonts w:ascii="Consolas" w:hAnsi="Consolas" w:cs="Consolas"/>
         </w:rPr>
-        <w:t>grep</w:t>
+        <w:t>\..</w:t>
+      </w:r>
+      <w:proofErr w:type="gramEnd"/>
+      <w:r>
+        <w:rPr>
+          <w:rFonts w:ascii="Consolas" w:hAnsi="Consolas" w:cs="Consolas"/>
+        </w:rPr>
+        <w:t xml:space="preserve">*\\n' 6-t.txt | </w:t>
+      </w:r>
+      <w:proofErr w:type="spellStart"/>
+      <w:r>
+        <w:rPr>
+          <w:rFonts w:ascii="Consolas" w:hAnsi="Consolas" w:cs="Consolas"/>
+        </w:rPr>
+        <w:t>sed</w:t>
       </w:r>
       <w:proofErr w:type="spellEnd"/>
-      <w:proofErr w:type="gramEnd"/>
       <w:r>
         <w:rPr>
           <w:rFonts w:ascii="Consolas" w:hAnsi="Consolas" w:cs="Consolas"/>
         </w:rPr>
-        <w:t xml:space="preserve"> -</w:t>
-      </w:r>
-      <w:proofErr w:type="spellStart"/>
-      <w:r>
-        <w:rPr>
-          <w:rFonts w:ascii="Consolas" w:hAnsi="Consolas" w:cs="Consolas"/>
-        </w:rPr>
-        <w:t>oP</w:t>
-      </w:r>
-      <w:proofErr w:type="spellEnd"/>
-      <w:r>
-        <w:rPr>
-          <w:rFonts w:ascii="Consolas" w:hAnsi="Consolas" w:cs="Consolas"/>
-        </w:rPr>
-        <w:t xml:space="preserve"> 'n\..*\\n' 6-t.txt | </w:t>
-      </w:r>
-      <w:proofErr w:type="spellStart"/>
-      <w:proofErr w:type="gramStart"/>
-      <w:r>
-        <w:rPr>
-          <w:rFonts w:ascii="Consolas" w:hAnsi="Consolas" w:cs="Consolas"/>
-        </w:rPr>
-        <w:t>sed</w:t>
-      </w:r>
-      <w:proofErr w:type="spellEnd"/>
-      <w:r>
-        <w:rPr>
-          <w:rFonts w:ascii="Consolas" w:hAnsi="Consolas" w:cs="Consolas"/>
-        </w:rPr>
-        <w:t xml:space="preserve"> 's</w:t>
-      </w:r>
-      <w:proofErr w:type="gramEnd"/>
-      <w:r>
-        <w:rPr>
-          <w:rFonts w:ascii="Consolas" w:hAnsi="Consolas" w:cs="Consolas"/>
-        </w:rPr>
-        <w:t xml:space="preserve">/n\.//g' | </w:t>
+        <w:t xml:space="preserve"> 's/n\.//g' | </w:t>
       </w:r>
       <w:proofErr w:type="spellStart"/>
       <w:r>
@@ -3246,6 +3409,7 @@
         <w:ind w:firstLineChars="0"/>
       </w:pPr>
       <w:r>
+        <w:lastRenderedPageBreak/>
         <w:t>人工删除某些词语包括：</w:t>
       </w:r>
     </w:p>
@@ -3794,11 +3958,6 @@
       </w:r>
     </w:p>
     <w:p>
-      <w:pPr>
-        <w:rPr>
-          <w:rFonts w:hint="eastAsia"/>
-        </w:rPr>
-      </w:pPr>
       <w:r>
         <w:t>在之后的关键词提取以后，通过人工对比，发现覆盖较好。</w:t>
       </w:r>
@@ -3812,7 +3971,6 @@
         </w:numPr>
       </w:pPr>
       <w:r>
-        <w:lastRenderedPageBreak/>
         <w:t>抓取指定网站内容</w:t>
       </w:r>
     </w:p>
@@ -3972,9 +4130,6 @@
           <w:numId w:val="30"/>
         </w:numPr>
         <w:ind w:firstLineChars="0"/>
-        <w:rPr>
-          <w:rFonts w:hint="eastAsia"/>
-        </w:rPr>
       </w:pPr>
       <w:r>
         <w:rPr>
@@ -4268,11 +4423,6 @@
             <w:tcW w:w="1277" w:type="pct"/>
           </w:tcPr>
           <w:p>
-            <w:pPr>
-              <w:rPr>
-                <w:rFonts w:hint="eastAsia"/>
-              </w:rPr>
-            </w:pPr>
             <w:r>
               <w:t>国家级报刊</w:t>
             </w:r>
@@ -4343,11 +4493,6 @@
             <w:tcW w:w="1277" w:type="pct"/>
           </w:tcPr>
           <w:p>
-            <w:pPr>
-              <w:rPr>
-                <w:rFonts w:hint="eastAsia"/>
-              </w:rPr>
-            </w:pPr>
             <w:r>
               <w:t>科技类新闻站点</w:t>
             </w:r>
@@ -4358,11 +4503,6 @@
             <w:tcW w:w="1421" w:type="pct"/>
           </w:tcPr>
           <w:p>
-            <w:pPr>
-              <w:rPr>
-                <w:rFonts w:hint="eastAsia"/>
-              </w:rPr>
-            </w:pPr>
             <w:proofErr w:type="spellStart"/>
             <w:r>
               <w:t>S</w:t>
@@ -4381,11 +4521,6 @@
             <w:tcW w:w="2301" w:type="pct"/>
           </w:tcPr>
           <w:p>
-            <w:pPr>
-              <w:rPr>
-                <w:rFonts w:hint="eastAsia"/>
-              </w:rPr>
-            </w:pPr>
             <w:r>
               <w:t>http://www.solidot.org/</w:t>
             </w:r>
@@ -4456,9 +4591,6 @@
           <w:numId w:val="31"/>
         </w:numPr>
         <w:ind w:firstLineChars="0"/>
-        <w:rPr>
-          <w:rFonts w:hint="eastAsia"/>
-        </w:rPr>
       </w:pPr>
       <w:r>
         <w:rPr>
@@ -4472,8 +4604,6 @@
         </w:rPr>
         <w:t>站点，可以通过构造链接地址访问以前的内容（）</w:t>
       </w:r>
-      <w:bookmarkStart w:id="0" w:name="_GoBack"/>
-      <w:bookmarkEnd w:id="0"/>
     </w:p>
     <w:p>
       <w:r>
@@ -4491,6 +4621,7 @@
     </w:p>
     <w:p>
       <w:r>
+        <w:lastRenderedPageBreak/>
         <w:t>本文</w:t>
       </w:r>
       <w:r>
@@ -4807,7 +4938,6 @@
     </w:p>
     <w:p>
       <w:r>
-        <w:lastRenderedPageBreak/>
         <w:t xml:space="preserve">3. </w:t>
       </w:r>
       <w:r>
@@ -5232,6 +5362,7 @@
         <w:rPr>
           <w:rFonts w:hint="eastAsia"/>
         </w:rPr>
+        <w:lastRenderedPageBreak/>
         <w:t>杂系统。</w:t>
       </w:r>
     </w:p>
@@ -5333,8 +5464,8 @@
 </file>
 
 <file path=word/numbering.xml><?xml version="1.0" encoding="utf-8"?>
-<w:numbering xmlns:wpc="http://schemas.microsoft.com/office/word/2010/wordprocessingCanvas" xmlns:mc="http://schemas.openxmlformats.org/markup-compatibility/2006" xmlns:o="urn:schemas-microsoft-com:office:office" xmlns:r="http://schemas.openxmlformats.org/officeDocument/2006/relationships" xmlns:m="http://schemas.openxmlformats.org/officeDocument/2006/math" xmlns:v="urn:schemas-microsoft-com:vml" xmlns:wp14="http://schemas.microsoft.com/office/word/2010/wordprocessingDrawing" xmlns:wp="http://schemas.openxmlformats.org/drawingml/2006/wordprocessingDrawing" xmlns:w10="urn:schemas-microsoft-com:office:word" xmlns:w="http://schemas.openxmlformats.org/wordprocessingml/2006/main" xmlns:w14="http://schemas.microsoft.com/office/word/2010/wordml" xmlns:w15="http://schemas.microsoft.com/office/word/2012/wordml" xmlns:wpg="http://schemas.microsoft.com/office/word/2010/wordprocessingGroup" xmlns:wpi="http://schemas.microsoft.com/office/word/2010/wordprocessingInk" xmlns:wne="http://schemas.microsoft.com/office/word/2006/wordml" xmlns:wps="http://schemas.microsoft.com/office/word/2010/wordprocessingShape" mc:Ignorable="w14 w15 wp14">
-  <w:abstractNum w:abstractNumId="0">
+<w:numbering xmlns:wpc="http://schemas.microsoft.com/office/word/2010/wordprocessingCanvas" xmlns:cx="http://schemas.microsoft.com/office/drawing/2014/chartex" xmlns:cx1="http://schemas.microsoft.com/office/drawing/2015/9/8/chartex" xmlns:mc="http://schemas.openxmlformats.org/markup-compatibility/2006" xmlns:o="urn:schemas-microsoft-com:office:office" xmlns:r="http://schemas.openxmlformats.org/officeDocument/2006/relationships" xmlns:m="http://schemas.openxmlformats.org/officeDocument/2006/math" xmlns:v="urn:schemas-microsoft-com:vml" xmlns:wp14="http://schemas.microsoft.com/office/word/2010/wordprocessingDrawing" xmlns:wp="http://schemas.openxmlformats.org/drawingml/2006/wordprocessingDrawing" xmlns:w10="urn:schemas-microsoft-com:office:word" xmlns:w="http://schemas.openxmlformats.org/wordprocessingml/2006/main" xmlns:w14="http://schemas.microsoft.com/office/word/2010/wordml" xmlns:w15="http://schemas.microsoft.com/office/word/2012/wordml" xmlns:w16se="http://schemas.microsoft.com/office/word/2015/wordml/symex" xmlns:wpg="http://schemas.microsoft.com/office/word/2010/wordprocessingGroup" xmlns:wpi="http://schemas.microsoft.com/office/word/2010/wordprocessingInk" xmlns:wne="http://schemas.microsoft.com/office/word/2006/wordml" xmlns:wps="http://schemas.microsoft.com/office/word/2010/wordprocessingShape" mc:Ignorable="w14 w15 w16se wp14">
+  <w:abstractNum w:abstractNumId="0" w15:restartNumberingAfterBreak="0">
     <w:nsid w:val="056C316B"/>
     <w:multiLevelType w:val="multilevel"/>
     <w:tmpl w:val="0409001F"/>
@@ -5420,7 +5551,7 @@
       </w:pPr>
     </w:lvl>
   </w:abstractNum>
-  <w:abstractNum w:abstractNumId="1">
+  <w:abstractNum w:abstractNumId="1" w15:restartNumberingAfterBreak="0">
     <w:nsid w:val="0FF726B9"/>
     <w:multiLevelType w:val="multilevel"/>
     <w:tmpl w:val="0409001F"/>
@@ -5506,7 +5637,7 @@
       </w:pPr>
     </w:lvl>
   </w:abstractNum>
-  <w:abstractNum w:abstractNumId="2">
+  <w:abstractNum w:abstractNumId="2" w15:restartNumberingAfterBreak="0">
     <w:nsid w:val="125E5A47"/>
     <w:multiLevelType w:val="multilevel"/>
     <w:tmpl w:val="0409001F"/>
@@ -5592,7 +5723,7 @@
       </w:pPr>
     </w:lvl>
   </w:abstractNum>
-  <w:abstractNum w:abstractNumId="3">
+  <w:abstractNum w:abstractNumId="3" w15:restartNumberingAfterBreak="0">
     <w:nsid w:val="1BB8193D"/>
     <w:multiLevelType w:val="multilevel"/>
     <w:tmpl w:val="0409001D"/>
@@ -5678,7 +5809,7 @@
       </w:pPr>
     </w:lvl>
   </w:abstractNum>
-  <w:abstractNum w:abstractNumId="4">
+  <w:abstractNum w:abstractNumId="4" w15:restartNumberingAfterBreak="0">
     <w:nsid w:val="1D3111A5"/>
     <w:multiLevelType w:val="hybridMultilevel"/>
     <w:tmpl w:val="1DF24260"/>
@@ -5767,7 +5898,7 @@
       </w:pPr>
     </w:lvl>
   </w:abstractNum>
-  <w:abstractNum w:abstractNumId="5">
+  <w:abstractNum w:abstractNumId="5" w15:restartNumberingAfterBreak="0">
     <w:nsid w:val="20687FFD"/>
     <w:multiLevelType w:val="hybridMultilevel"/>
     <w:tmpl w:val="315615AE"/>
@@ -5856,7 +5987,7 @@
       </w:pPr>
     </w:lvl>
   </w:abstractNum>
-  <w:abstractNum w:abstractNumId="6">
+  <w:abstractNum w:abstractNumId="6" w15:restartNumberingAfterBreak="0">
     <w:nsid w:val="215F7CCF"/>
     <w:multiLevelType w:val="multilevel"/>
     <w:tmpl w:val="0409001F"/>
@@ -5942,7 +6073,7 @@
       </w:pPr>
     </w:lvl>
   </w:abstractNum>
-  <w:abstractNum w:abstractNumId="7">
+  <w:abstractNum w:abstractNumId="7" w15:restartNumberingAfterBreak="0">
     <w:nsid w:val="22B93CE1"/>
     <w:multiLevelType w:val="hybridMultilevel"/>
     <w:tmpl w:val="EE248CB0"/>
@@ -6031,7 +6162,7 @@
       </w:pPr>
     </w:lvl>
   </w:abstractNum>
-  <w:abstractNum w:abstractNumId="8">
+  <w:abstractNum w:abstractNumId="8" w15:restartNumberingAfterBreak="0">
     <w:nsid w:val="267166C7"/>
     <w:multiLevelType w:val="hybridMultilevel"/>
     <w:tmpl w:val="7706B060"/>
@@ -6144,7 +6275,7 @@
       </w:rPr>
     </w:lvl>
   </w:abstractNum>
-  <w:abstractNum w:abstractNumId="9">
+  <w:abstractNum w:abstractNumId="9" w15:restartNumberingAfterBreak="0">
     <w:nsid w:val="2D0F5EDB"/>
     <w:multiLevelType w:val="multilevel"/>
     <w:tmpl w:val="0409001F"/>
@@ -6230,7 +6361,7 @@
       </w:pPr>
     </w:lvl>
   </w:abstractNum>
-  <w:abstractNum w:abstractNumId="10">
+  <w:abstractNum w:abstractNumId="10" w15:restartNumberingAfterBreak="0">
     <w:nsid w:val="31F96C18"/>
     <w:multiLevelType w:val="multilevel"/>
     <w:tmpl w:val="0409001F"/>
@@ -6316,7 +6447,7 @@
       </w:pPr>
     </w:lvl>
   </w:abstractNum>
-  <w:abstractNum w:abstractNumId="11">
+  <w:abstractNum w:abstractNumId="11" w15:restartNumberingAfterBreak="0">
     <w:nsid w:val="34C536DC"/>
     <w:multiLevelType w:val="multilevel"/>
     <w:tmpl w:val="0409001D"/>
@@ -6402,7 +6533,7 @@
       </w:pPr>
     </w:lvl>
   </w:abstractNum>
-  <w:abstractNum w:abstractNumId="12">
+  <w:abstractNum w:abstractNumId="12" w15:restartNumberingAfterBreak="0">
     <w:nsid w:val="3B600B7E"/>
     <w:multiLevelType w:val="multilevel"/>
     <w:tmpl w:val="0409001F"/>
@@ -6488,7 +6619,7 @@
       </w:pPr>
     </w:lvl>
   </w:abstractNum>
-  <w:abstractNum w:abstractNumId="13">
+  <w:abstractNum w:abstractNumId="13" w15:restartNumberingAfterBreak="0">
     <w:nsid w:val="3FAA2AAF"/>
     <w:multiLevelType w:val="multilevel"/>
     <w:tmpl w:val="0409001D"/>
@@ -6574,7 +6705,7 @@
       </w:pPr>
     </w:lvl>
   </w:abstractNum>
-  <w:abstractNum w:abstractNumId="14">
+  <w:abstractNum w:abstractNumId="14" w15:restartNumberingAfterBreak="0">
     <w:nsid w:val="43C81C7D"/>
     <w:multiLevelType w:val="multilevel"/>
     <w:tmpl w:val="0409001F"/>
@@ -6660,7 +6791,7 @@
       </w:pPr>
     </w:lvl>
   </w:abstractNum>
-  <w:abstractNum w:abstractNumId="15">
+  <w:abstractNum w:abstractNumId="15" w15:restartNumberingAfterBreak="0">
     <w:nsid w:val="4FDA1294"/>
     <w:multiLevelType w:val="multilevel"/>
     <w:tmpl w:val="0409001F"/>
@@ -6746,7 +6877,7 @@
       </w:pPr>
     </w:lvl>
   </w:abstractNum>
-  <w:abstractNum w:abstractNumId="16">
+  <w:abstractNum w:abstractNumId="16" w15:restartNumberingAfterBreak="0">
     <w:nsid w:val="52816031"/>
     <w:multiLevelType w:val="hybridMultilevel"/>
     <w:tmpl w:val="9A72A730"/>
@@ -6835,7 +6966,7 @@
       </w:pPr>
     </w:lvl>
   </w:abstractNum>
-  <w:abstractNum w:abstractNumId="17">
+  <w:abstractNum w:abstractNumId="17" w15:restartNumberingAfterBreak="0">
     <w:nsid w:val="5925330D"/>
     <w:multiLevelType w:val="hybridMultilevel"/>
     <w:tmpl w:val="344EEA9E"/>
@@ -6924,7 +7055,7 @@
       </w:pPr>
     </w:lvl>
   </w:abstractNum>
-  <w:abstractNum w:abstractNumId="18">
+  <w:abstractNum w:abstractNumId="18" w15:restartNumberingAfterBreak="0">
     <w:nsid w:val="5E250EFE"/>
     <w:multiLevelType w:val="multilevel"/>
     <w:tmpl w:val="0409001D"/>
@@ -7010,7 +7141,7 @@
       </w:pPr>
     </w:lvl>
   </w:abstractNum>
-  <w:abstractNum w:abstractNumId="19">
+  <w:abstractNum w:abstractNumId="19" w15:restartNumberingAfterBreak="0">
     <w:nsid w:val="63B25F35"/>
     <w:multiLevelType w:val="multilevel"/>
     <w:tmpl w:val="0409001F"/>
@@ -7096,7 +7227,7 @@
       </w:pPr>
     </w:lvl>
   </w:abstractNum>
-  <w:abstractNum w:abstractNumId="20">
+  <w:abstractNum w:abstractNumId="20" w15:restartNumberingAfterBreak="0">
     <w:nsid w:val="64555797"/>
     <w:multiLevelType w:val="multilevel"/>
     <w:tmpl w:val="0409001D"/>
@@ -7182,7 +7313,7 @@
       </w:pPr>
     </w:lvl>
   </w:abstractNum>
-  <w:abstractNum w:abstractNumId="21">
+  <w:abstractNum w:abstractNumId="21" w15:restartNumberingAfterBreak="0">
     <w:nsid w:val="64D45E39"/>
     <w:multiLevelType w:val="multilevel"/>
     <w:tmpl w:val="0409001F"/>
@@ -7268,7 +7399,7 @@
       </w:pPr>
     </w:lvl>
   </w:abstractNum>
-  <w:abstractNum w:abstractNumId="22">
+  <w:abstractNum w:abstractNumId="22" w15:restartNumberingAfterBreak="0">
     <w:nsid w:val="68280A54"/>
     <w:multiLevelType w:val="multilevel"/>
     <w:tmpl w:val="0409001F"/>
@@ -7354,7 +7485,7 @@
       </w:pPr>
     </w:lvl>
   </w:abstractNum>
-  <w:abstractNum w:abstractNumId="23">
+  <w:abstractNum w:abstractNumId="23" w15:restartNumberingAfterBreak="0">
     <w:nsid w:val="6B805934"/>
     <w:multiLevelType w:val="multilevel"/>
     <w:tmpl w:val="0409001D"/>
@@ -7440,7 +7571,7 @@
       </w:pPr>
     </w:lvl>
   </w:abstractNum>
-  <w:abstractNum w:abstractNumId="24">
+  <w:abstractNum w:abstractNumId="24" w15:restartNumberingAfterBreak="0">
     <w:nsid w:val="759525C9"/>
     <w:multiLevelType w:val="multilevel"/>
     <w:tmpl w:val="0409001F"/>
@@ -7526,7 +7657,7 @@
       </w:pPr>
     </w:lvl>
   </w:abstractNum>
-  <w:abstractNum w:abstractNumId="25">
+  <w:abstractNum w:abstractNumId="25" w15:restartNumberingAfterBreak="0">
     <w:nsid w:val="780535BE"/>
     <w:multiLevelType w:val="hybridMultilevel"/>
     <w:tmpl w:val="CFEE5E3C"/>
@@ -7639,7 +7770,7 @@
       </w:rPr>
     </w:lvl>
   </w:abstractNum>
-  <w:abstractNum w:abstractNumId="26">
+  <w:abstractNum w:abstractNumId="26" w15:restartNumberingAfterBreak="0">
     <w:nsid w:val="78275290"/>
     <w:multiLevelType w:val="multilevel"/>
     <w:tmpl w:val="0409001D"/>
@@ -7725,7 +7856,7 @@
       </w:pPr>
     </w:lvl>
   </w:abstractNum>
-  <w:abstractNum w:abstractNumId="27">
+  <w:abstractNum w:abstractNumId="27" w15:restartNumberingAfterBreak="0">
     <w:nsid w:val="78FC3091"/>
     <w:multiLevelType w:val="multilevel"/>
     <w:tmpl w:val="0409001D"/>
@@ -7811,7 +7942,7 @@
       </w:pPr>
     </w:lvl>
   </w:abstractNum>
-  <w:abstractNum w:abstractNumId="28">
+  <w:abstractNum w:abstractNumId="28" w15:restartNumberingAfterBreak="0">
     <w:nsid w:val="7A636C3A"/>
     <w:multiLevelType w:val="hybridMultilevel"/>
     <w:tmpl w:val="A5AAEF6E"/>
@@ -7900,7 +8031,7 @@
       </w:pPr>
     </w:lvl>
   </w:abstractNum>
-  <w:abstractNum w:abstractNumId="29">
+  <w:abstractNum w:abstractNumId="29" w15:restartNumberingAfterBreak="0">
     <w:nsid w:val="7AF6742A"/>
     <w:multiLevelType w:val="multilevel"/>
     <w:tmpl w:val="0409001D"/>
@@ -7986,7 +8117,7 @@
       </w:pPr>
     </w:lvl>
   </w:abstractNum>
-  <w:abstractNum w:abstractNumId="30">
+  <w:abstractNum w:abstractNumId="30" w15:restartNumberingAfterBreak="0">
     <w:nsid w:val="7BCD2B58"/>
     <w:multiLevelType w:val="multilevel"/>
     <w:tmpl w:val="0409001F"/>
@@ -8169,7 +8300,7 @@
 </file>
 
 <file path=word/styles.xml><?xml version="1.0" encoding="utf-8"?>
-<w:styles xmlns:mc="http://schemas.openxmlformats.org/markup-compatibility/2006" xmlns:r="http://schemas.openxmlformats.org/officeDocument/2006/relationships" xmlns:w="http://schemas.openxmlformats.org/wordprocessingml/2006/main" xmlns:w14="http://schemas.microsoft.com/office/word/2010/wordml" xmlns:w15="http://schemas.microsoft.com/office/word/2012/wordml" mc:Ignorable="w14 w15">
+<w:styles xmlns:mc="http://schemas.openxmlformats.org/markup-compatibility/2006" xmlns:r="http://schemas.openxmlformats.org/officeDocument/2006/relationships" xmlns:w="http://schemas.openxmlformats.org/wordprocessingml/2006/main" xmlns:w14="http://schemas.microsoft.com/office/word/2010/wordml" xmlns:w15="http://schemas.microsoft.com/office/word/2012/wordml" xmlns:w16se="http://schemas.microsoft.com/office/word/2015/wordml/symex" mc:Ignorable="w14 w15 w16se">
   <w:docDefaults>
     <w:rPrDefault>
       <w:rPr>
@@ -8567,7 +8698,7 @@
     <w:name w:val="heading 1"/>
     <w:basedOn w:val="a"/>
     <w:next w:val="a"/>
-    <w:link w:val="1Char"/>
+    <w:link w:val="10"/>
     <w:uiPriority w:val="9"/>
     <w:qFormat/>
     <w:rsid w:val="00AF4656"/>
@@ -8589,7 +8720,7 @@
     <w:name w:val="heading 2"/>
     <w:basedOn w:val="a"/>
     <w:next w:val="a"/>
-    <w:link w:val="2Char"/>
+    <w:link w:val="20"/>
     <w:uiPriority w:val="9"/>
     <w:unhideWhenUsed/>
     <w:qFormat/>
@@ -8612,7 +8743,7 @@
     <w:name w:val="heading 3"/>
     <w:basedOn w:val="a"/>
     <w:next w:val="a"/>
-    <w:link w:val="3Char"/>
+    <w:link w:val="30"/>
     <w:uiPriority w:val="9"/>
     <w:unhideWhenUsed/>
     <w:qFormat/>
@@ -8634,7 +8765,7 @@
     <w:name w:val="heading 4"/>
     <w:basedOn w:val="a"/>
     <w:next w:val="a"/>
-    <w:link w:val="4Char"/>
+    <w:link w:val="40"/>
     <w:uiPriority w:val="9"/>
     <w:unhideWhenUsed/>
     <w:qFormat/>
@@ -8680,8 +8811,8 @@
     <w:semiHidden/>
     <w:unhideWhenUsed/>
   </w:style>
-  <w:style w:type="character" w:customStyle="1" w:styleId="1Char">
-    <w:name w:val="标题 1 Char"/>
+  <w:style w:type="character" w:customStyle="1" w:styleId="10">
+    <w:name w:val="标题 1 字符"/>
     <w:basedOn w:val="a0"/>
     <w:link w:val="1"/>
     <w:uiPriority w:val="9"/>
@@ -8694,8 +8825,8 @@
       <w:szCs w:val="44"/>
     </w:rPr>
   </w:style>
-  <w:style w:type="character" w:customStyle="1" w:styleId="2Char">
-    <w:name w:val="标题 2 Char"/>
+  <w:style w:type="character" w:customStyle="1" w:styleId="20">
+    <w:name w:val="标题 2 字符"/>
     <w:basedOn w:val="a0"/>
     <w:link w:val="2"/>
     <w:uiPriority w:val="9"/>
@@ -8718,8 +8849,8 @@
       <w:ind w:firstLineChars="200" w:firstLine="420"/>
     </w:pPr>
   </w:style>
-  <w:style w:type="character" w:customStyle="1" w:styleId="3Char">
-    <w:name w:val="标题 3 Char"/>
+  <w:style w:type="character" w:customStyle="1" w:styleId="30">
+    <w:name w:val="标题 3 字符"/>
     <w:basedOn w:val="a0"/>
     <w:link w:val="3"/>
     <w:uiPriority w:val="9"/>
@@ -8747,7 +8878,7 @@
       </w:tblBorders>
     </w:tblPr>
   </w:style>
-  <w:style w:type="table" w:styleId="30">
+  <w:style w:type="table" w:styleId="31">
     <w:name w:val="Plain Table 3"/>
     <w:basedOn w:val="a1"/>
     <w:uiPriority w:val="43"/>
@@ -8837,7 +8968,7 @@
       </w:tcPr>
     </w:tblStylePr>
   </w:style>
-  <w:style w:type="table" w:styleId="20">
+  <w:style w:type="table" w:styleId="21">
     <w:name w:val="Plain Table 2"/>
     <w:basedOn w:val="a1"/>
     <w:uiPriority w:val="42"/>
@@ -9086,8 +9217,8 @@
       <w:u w:val="single"/>
     </w:rPr>
   </w:style>
-  <w:style w:type="character" w:customStyle="1" w:styleId="4Char">
-    <w:name w:val="标题 4 Char"/>
+  <w:style w:type="character" w:customStyle="1" w:styleId="40">
+    <w:name w:val="标题 4 字符"/>
     <w:basedOn w:val="a0"/>
     <w:link w:val="4"/>
     <w:uiPriority w:val="9"/>
@@ -9100,7 +9231,7 @@
       <w:szCs w:val="28"/>
     </w:rPr>
   </w:style>
-  <w:style w:type="table" w:styleId="10">
+  <w:style w:type="table" w:styleId="11">
     <w:name w:val="Plain Table 1"/>
     <w:basedOn w:val="a1"/>
     <w:uiPriority w:val="41"/>
@@ -9175,7 +9306,7 @@
   <w:style w:type="paragraph" w:styleId="a8">
     <w:name w:val="Balloon Text"/>
     <w:basedOn w:val="a"/>
-    <w:link w:val="Char"/>
+    <w:link w:val="a9"/>
     <w:uiPriority w:val="99"/>
     <w:semiHidden/>
     <w:unhideWhenUsed/>
@@ -9185,8 +9316,8 @@
       <w:szCs w:val="18"/>
     </w:rPr>
   </w:style>
-  <w:style w:type="character" w:customStyle="1" w:styleId="Char">
-    <w:name w:val="批注框文本 Char"/>
+  <w:style w:type="character" w:customStyle="1" w:styleId="a9">
+    <w:name w:val="批注框文本 字符"/>
     <w:basedOn w:val="a0"/>
     <w:link w:val="a8"/>
     <w:uiPriority w:val="99"/>
@@ -10185,10 +10316,24 @@
     <dgm:pt modelId="{34632928-D044-4D60-901A-291F12159492}" type="pres">
       <dgm:prSet presAssocID="{D65F4A09-F68E-4F9F-8F5A-60D30B2A5696}" presName="sibTrans" presStyleLbl="sibTrans2D1" presStyleIdx="0" presStyleCnt="3"/>
       <dgm:spPr/>
+      <dgm:t>
+        <a:bodyPr/>
+        <a:lstStyle/>
+        <a:p>
+          <a:endParaRPr lang="zh-CN" altLang="en-US"/>
+        </a:p>
+      </dgm:t>
     </dgm:pt>
     <dgm:pt modelId="{B936B883-15E4-4EC1-A93E-277F133E2E8D}" type="pres">
       <dgm:prSet presAssocID="{D65F4A09-F68E-4F9F-8F5A-60D30B2A5696}" presName="connectorText" presStyleLbl="sibTrans2D1" presStyleIdx="0" presStyleCnt="3"/>
       <dgm:spPr/>
+      <dgm:t>
+        <a:bodyPr/>
+        <a:lstStyle/>
+        <a:p>
+          <a:endParaRPr lang="zh-CN" altLang="en-US"/>
+        </a:p>
+      </dgm:t>
     </dgm:pt>
     <dgm:pt modelId="{7F312893-A611-4D24-B738-2C03FD7734FA}" type="pres">
       <dgm:prSet presAssocID="{187D9242-2C1D-4DDF-A3DF-1593DD858176}" presName="node" presStyleLbl="node1" presStyleIdx="1" presStyleCnt="4" custScaleY="74685">
@@ -10208,10 +10353,24 @@
     <dgm:pt modelId="{A1FDC8E4-D03B-4413-830D-ED28DDA4D90D}" type="pres">
       <dgm:prSet presAssocID="{9C50E0C0-3EF3-47D6-B56C-81A7B6CB30C6}" presName="sibTrans" presStyleLbl="sibTrans2D1" presStyleIdx="1" presStyleCnt="3"/>
       <dgm:spPr/>
+      <dgm:t>
+        <a:bodyPr/>
+        <a:lstStyle/>
+        <a:p>
+          <a:endParaRPr lang="zh-CN" altLang="en-US"/>
+        </a:p>
+      </dgm:t>
     </dgm:pt>
     <dgm:pt modelId="{52939C53-ECB6-4A82-9135-7E1F401DC0FC}" type="pres">
       <dgm:prSet presAssocID="{9C50E0C0-3EF3-47D6-B56C-81A7B6CB30C6}" presName="connectorText" presStyleLbl="sibTrans2D1" presStyleIdx="1" presStyleCnt="3"/>
       <dgm:spPr/>
+      <dgm:t>
+        <a:bodyPr/>
+        <a:lstStyle/>
+        <a:p>
+          <a:endParaRPr lang="zh-CN" altLang="en-US"/>
+        </a:p>
+      </dgm:t>
     </dgm:pt>
     <dgm:pt modelId="{442C458A-60A6-48EE-A6BE-80FDA55C4486}" type="pres">
       <dgm:prSet presAssocID="{010C2020-F893-4304-ADAF-3311AFE3DFF9}" presName="node" presStyleLbl="node1" presStyleIdx="2" presStyleCnt="4" custScaleY="74685">
@@ -10231,10 +10390,24 @@
     <dgm:pt modelId="{38F94331-8845-4C2F-8065-548CF39754A0}" type="pres">
       <dgm:prSet presAssocID="{E770ECAE-3B4E-4F25-96EA-51E96617BF4A}" presName="sibTrans" presStyleLbl="sibTrans2D1" presStyleIdx="2" presStyleCnt="3"/>
       <dgm:spPr/>
+      <dgm:t>
+        <a:bodyPr/>
+        <a:lstStyle/>
+        <a:p>
+          <a:endParaRPr lang="zh-CN" altLang="en-US"/>
+        </a:p>
+      </dgm:t>
     </dgm:pt>
     <dgm:pt modelId="{AB42A6EC-3DF1-4640-8AD3-91CF6EF8B971}" type="pres">
       <dgm:prSet presAssocID="{E770ECAE-3B4E-4F25-96EA-51E96617BF4A}" presName="connectorText" presStyleLbl="sibTrans2D1" presStyleIdx="2" presStyleCnt="3"/>
       <dgm:spPr/>
+      <dgm:t>
+        <a:bodyPr/>
+        <a:lstStyle/>
+        <a:p>
+          <a:endParaRPr lang="zh-CN" altLang="en-US"/>
+        </a:p>
+      </dgm:t>
     </dgm:pt>
     <dgm:pt modelId="{1513E6E0-16B6-46F1-9234-17E1E811DC5B}" type="pres">
       <dgm:prSet presAssocID="{B32434CE-C5B6-4541-98AF-F238C96B7AF1}" presName="node" presStyleLbl="node1" presStyleIdx="3" presStyleCnt="4" custScaleY="74685">
@@ -10253,21 +10426,21 @@
     </dgm:pt>
   </dgm:ptLst>
   <dgm:cxnLst>
-    <dgm:cxn modelId="{DA5B6907-A11C-4631-BEB6-01C34993929F}" type="presOf" srcId="{9C50E0C0-3EF3-47D6-B56C-81A7B6CB30C6}" destId="{A1FDC8E4-D03B-4413-830D-ED28DDA4D90D}" srcOrd="0" destOrd="0" presId="urn:microsoft.com/office/officeart/2005/8/layout/process1"/>
     <dgm:cxn modelId="{4458D1BC-BEF0-4BB8-BAEA-9BA572AE19BA}" type="presOf" srcId="{C52382D3-14C3-4837-A0C2-0FE6BD12C05A}" destId="{848BC45F-8C12-4C18-8B1E-415D989BBDC4}" srcOrd="0" destOrd="0" presId="urn:microsoft.com/office/officeart/2005/8/layout/process1"/>
+    <dgm:cxn modelId="{18F2BF31-1DFC-479C-ABFB-FF4B4BA575F3}" type="presOf" srcId="{BDB1B71A-2B6C-4BF9-8809-B4E0398B2EA8}" destId="{48BF276D-61CD-4E1C-A87B-30D723664FC1}" srcOrd="0" destOrd="0" presId="urn:microsoft.com/office/officeart/2005/8/layout/process1"/>
     <dgm:cxn modelId="{52635B44-01AE-4885-8FF0-C317E458193C}" type="presOf" srcId="{010C2020-F893-4304-ADAF-3311AFE3DFF9}" destId="{442C458A-60A6-48EE-A6BE-80FDA55C4486}" srcOrd="0" destOrd="0" presId="urn:microsoft.com/office/officeart/2005/8/layout/process1"/>
-    <dgm:cxn modelId="{18F2BF31-1DFC-479C-ABFB-FF4B4BA575F3}" type="presOf" srcId="{BDB1B71A-2B6C-4BF9-8809-B4E0398B2EA8}" destId="{48BF276D-61CD-4E1C-A87B-30D723664FC1}" srcOrd="0" destOrd="0" presId="urn:microsoft.com/office/officeart/2005/8/layout/process1"/>
-    <dgm:cxn modelId="{98911D95-A678-4346-B31A-50CD72E18FAB}" srcId="{C52382D3-14C3-4837-A0C2-0FE6BD12C05A}" destId="{010C2020-F893-4304-ADAF-3311AFE3DFF9}" srcOrd="2" destOrd="0" parTransId="{B838C6CF-090A-4700-8CE2-D939B1286F73}" sibTransId="{E770ECAE-3B4E-4F25-96EA-51E96617BF4A}"/>
     <dgm:cxn modelId="{627CAB2B-6295-4ADB-AEE3-749455C0105A}" srcId="{C52382D3-14C3-4837-A0C2-0FE6BD12C05A}" destId="{BDB1B71A-2B6C-4BF9-8809-B4E0398B2EA8}" srcOrd="0" destOrd="0" parTransId="{DBF192B1-A012-4BBC-A6E8-67D3424E0641}" sibTransId="{D65F4A09-F68E-4F9F-8F5A-60D30B2A5696}"/>
+    <dgm:cxn modelId="{FABAF5B1-594A-419C-8E23-861265BA299F}" srcId="{C52382D3-14C3-4837-A0C2-0FE6BD12C05A}" destId="{B32434CE-C5B6-4541-98AF-F238C96B7AF1}" srcOrd="3" destOrd="0" parTransId="{FC7ACC03-A2B6-4EF5-9D2B-EDA39128DF44}" sibTransId="{D051F80B-B94A-4D31-8AC0-B92D77A9B1E9}"/>
     <dgm:cxn modelId="{902AC338-DF3D-46CA-A3B0-8E6020A72EAA}" type="presOf" srcId="{187D9242-2C1D-4DDF-A3DF-1593DD858176}" destId="{7F312893-A611-4D24-B738-2C03FD7734FA}" srcOrd="0" destOrd="0" presId="urn:microsoft.com/office/officeart/2005/8/layout/process1"/>
-    <dgm:cxn modelId="{5B8FACD7-261F-4EF3-A776-3C78FA3B5E14}" srcId="{C52382D3-14C3-4837-A0C2-0FE6BD12C05A}" destId="{187D9242-2C1D-4DDF-A3DF-1593DD858176}" srcOrd="1" destOrd="0" parTransId="{EB762D90-95FD-496B-A7C8-6DFFFA5EAA8F}" sibTransId="{9C50E0C0-3EF3-47D6-B56C-81A7B6CB30C6}"/>
-    <dgm:cxn modelId="{D00A5381-A952-4F16-A6FA-1EB89FC3F14F}" type="presOf" srcId="{9C50E0C0-3EF3-47D6-B56C-81A7B6CB30C6}" destId="{52939C53-ECB6-4A82-9135-7E1F401DC0FC}" srcOrd="1" destOrd="0" presId="urn:microsoft.com/office/officeart/2005/8/layout/process1"/>
-    <dgm:cxn modelId="{FABAF5B1-594A-419C-8E23-861265BA299F}" srcId="{C52382D3-14C3-4837-A0C2-0FE6BD12C05A}" destId="{B32434CE-C5B6-4541-98AF-F238C96B7AF1}" srcOrd="3" destOrd="0" parTransId="{FC7ACC03-A2B6-4EF5-9D2B-EDA39128DF44}" sibTransId="{D051F80B-B94A-4D31-8AC0-B92D77A9B1E9}"/>
-    <dgm:cxn modelId="{9BD9C05E-1075-4B23-B497-87885E4AC553}" type="presOf" srcId="{D65F4A09-F68E-4F9F-8F5A-60D30B2A5696}" destId="{34632928-D044-4D60-901A-291F12159492}" srcOrd="0" destOrd="0" presId="urn:microsoft.com/office/officeart/2005/8/layout/process1"/>
     <dgm:cxn modelId="{F591D673-5A19-46CB-B4E1-721695F27192}" type="presOf" srcId="{E770ECAE-3B4E-4F25-96EA-51E96617BF4A}" destId="{38F94331-8845-4C2F-8065-548CF39754A0}" srcOrd="0" destOrd="0" presId="urn:microsoft.com/office/officeart/2005/8/layout/process1"/>
     <dgm:cxn modelId="{BCCE6D70-C5ED-4FD5-B4A5-B5B5832E0901}" type="presOf" srcId="{B32434CE-C5B6-4541-98AF-F238C96B7AF1}" destId="{1513E6E0-16B6-46F1-9234-17E1E811DC5B}" srcOrd="0" destOrd="0" presId="urn:microsoft.com/office/officeart/2005/8/layout/process1"/>
+    <dgm:cxn modelId="{D00A5381-A952-4F16-A6FA-1EB89FC3F14F}" type="presOf" srcId="{9C50E0C0-3EF3-47D6-B56C-81A7B6CB30C6}" destId="{52939C53-ECB6-4A82-9135-7E1F401DC0FC}" srcOrd="1" destOrd="0" presId="urn:microsoft.com/office/officeart/2005/8/layout/process1"/>
+    <dgm:cxn modelId="{5B8FACD7-261F-4EF3-A776-3C78FA3B5E14}" srcId="{C52382D3-14C3-4837-A0C2-0FE6BD12C05A}" destId="{187D9242-2C1D-4DDF-A3DF-1593DD858176}" srcOrd="1" destOrd="0" parTransId="{EB762D90-95FD-496B-A7C8-6DFFFA5EAA8F}" sibTransId="{9C50E0C0-3EF3-47D6-B56C-81A7B6CB30C6}"/>
+    <dgm:cxn modelId="{98911D95-A678-4346-B31A-50CD72E18FAB}" srcId="{C52382D3-14C3-4837-A0C2-0FE6BD12C05A}" destId="{010C2020-F893-4304-ADAF-3311AFE3DFF9}" srcOrd="2" destOrd="0" parTransId="{B838C6CF-090A-4700-8CE2-D939B1286F73}" sibTransId="{E770ECAE-3B4E-4F25-96EA-51E96617BF4A}"/>
+    <dgm:cxn modelId="{86B0CF06-E394-497F-BF3F-CAA09AE92000}" type="presOf" srcId="{D65F4A09-F68E-4F9F-8F5A-60D30B2A5696}" destId="{B936B883-15E4-4EC1-A93E-277F133E2E8D}" srcOrd="1" destOrd="0" presId="urn:microsoft.com/office/officeart/2005/8/layout/process1"/>
+    <dgm:cxn modelId="{9BD9C05E-1075-4B23-B497-87885E4AC553}" type="presOf" srcId="{D65F4A09-F68E-4F9F-8F5A-60D30B2A5696}" destId="{34632928-D044-4D60-901A-291F12159492}" srcOrd="0" destOrd="0" presId="urn:microsoft.com/office/officeart/2005/8/layout/process1"/>
     <dgm:cxn modelId="{D8E7BB88-317E-432E-B88D-0E425524734F}" type="presOf" srcId="{E770ECAE-3B4E-4F25-96EA-51E96617BF4A}" destId="{AB42A6EC-3DF1-4640-8AD3-91CF6EF8B971}" srcOrd="1" destOrd="0" presId="urn:microsoft.com/office/officeart/2005/8/layout/process1"/>
-    <dgm:cxn modelId="{86B0CF06-E394-497F-BF3F-CAA09AE92000}" type="presOf" srcId="{D65F4A09-F68E-4F9F-8F5A-60D30B2A5696}" destId="{B936B883-15E4-4EC1-A93E-277F133E2E8D}" srcOrd="1" destOrd="0" presId="urn:microsoft.com/office/officeart/2005/8/layout/process1"/>
+    <dgm:cxn modelId="{DA5B6907-A11C-4631-BEB6-01C34993929F}" type="presOf" srcId="{9C50E0C0-3EF3-47D6-B56C-81A7B6CB30C6}" destId="{A1FDC8E4-D03B-4413-830D-ED28DDA4D90D}" srcOrd="0" destOrd="0" presId="urn:microsoft.com/office/officeart/2005/8/layout/process1"/>
     <dgm:cxn modelId="{75DF9FE8-5938-4435-8E81-34A5A357E18A}" type="presParOf" srcId="{848BC45F-8C12-4C18-8B1E-415D989BBDC4}" destId="{48BF276D-61CD-4E1C-A87B-30D723664FC1}" srcOrd="0" destOrd="0" presId="urn:microsoft.com/office/officeart/2005/8/layout/process1"/>
     <dgm:cxn modelId="{1A54E430-315E-4F92-94E7-3816C9C288BF}" type="presParOf" srcId="{848BC45F-8C12-4C18-8B1E-415D989BBDC4}" destId="{34632928-D044-4D60-901A-291F12159492}" srcOrd="1" destOrd="0" presId="urn:microsoft.com/office/officeart/2005/8/layout/process1"/>
     <dgm:cxn modelId="{DDE0FCD9-79FF-4458-B53E-318FF23D0951}" type="presParOf" srcId="{34632928-D044-4D60-901A-291F12159492}" destId="{B936B883-15E4-4EC1-A93E-277F133E2E8D}" srcOrd="0" destOrd="0" presId="urn:microsoft.com/office/officeart/2005/8/layout/process1"/>
@@ -12274,7 +12447,7 @@
 </file>
 
 <file path=customXml/itemProps1.xml><?xml version="1.0" encoding="utf-8"?>
-<ds:datastoreItem xmlns:ds="http://schemas.openxmlformats.org/officeDocument/2006/customXml" ds:itemID="{E248DA0F-3BF1-4F5F-BC53-3A8F7ACB052E}">
+<ds:datastoreItem xmlns:ds="http://schemas.openxmlformats.org/officeDocument/2006/customXml" ds:itemID="{4F928F65-ED55-40E3-85A5-BB576E177D00}">
   <ds:schemaRefs>
     <ds:schemaRef ds:uri="http://schemas.openxmlformats.org/officeDocument/2006/bibliography"/>
   </ds:schemaRefs>

--- a/paper/基于互联网文本挖掘的化学热点信息研究.docx
+++ b/paper/基于互联网文本挖掘的化学热点信息研究.docx
@@ -30,25 +30,14 @@
       </w:r>
     </w:p>
     <w:p>
-      <w:r>
-        <w:rPr>
-          <w:rFonts w:hint="eastAsia"/>
-        </w:rPr>
-        <w:t>互联网数据</w:t>
-      </w:r>
-      <w:proofErr w:type="gramStart"/>
-      <w:r>
-        <w:rPr>
-          <w:rFonts w:hint="eastAsia"/>
-        </w:rPr>
-        <w:t>挖掘自</w:t>
-      </w:r>
-      <w:proofErr w:type="gramEnd"/>
-      <w:r>
-        <w:rPr>
-          <w:rFonts w:hint="eastAsia"/>
-        </w:rPr>
-        <w:t>互联网诞生以后就一直是人类观察研究互联网的重要方法。始于</w:t>
+      <w:pPr>
+        <w:pStyle w:val="aa"/>
+      </w:pPr>
+      <w:r>
+        <w:rPr>
+          <w:rFonts w:hint="eastAsia"/>
+        </w:rPr>
+        <w:t>互联网数据挖掘自互联网诞生以后就一直是人类观察研究互联网的重要方法。始于</w:t>
       </w:r>
       <w:r>
         <w:rPr>
@@ -64,11 +53,6 @@
       </w:r>
     </w:p>
     <w:p>
-      <w:pPr>
-        <w:rPr>
-          <w:rFonts w:hint="eastAsia"/>
-        </w:rPr>
-      </w:pPr>
       <w:r>
         <w:rPr>
           <w:rFonts w:hint="eastAsia"/>
@@ -182,42 +166,114 @@
         <w:t>。</w:t>
       </w:r>
     </w:p>
-    <w:p/>
     <w:p>
       <w:pPr>
-        <w:rPr>
-          <w:rFonts w:hint="eastAsia"/>
-        </w:rPr>
-      </w:pPr>
-      <w:r>
-        <w:rPr>
-          <w:rFonts w:hint="eastAsia"/>
-        </w:rPr>
-        <w:t>XX</w:t>
-      </w:r>
-      <w:r>
-        <w:rPr>
-          <w:rFonts w:hint="eastAsia"/>
-        </w:rPr>
-        <w:t>在</w:t>
-      </w:r>
-      <w:r>
-        <w:rPr>
-          <w:rFonts w:hint="eastAsia"/>
-        </w:rPr>
-        <w:t>XXX</w:t>
-      </w:r>
-      <w:r>
-        <w:rPr>
-          <w:rFonts w:hint="eastAsia"/>
-        </w:rPr>
-        <w:t>中</w:t>
-      </w:r>
-      <w:r>
-        <w:rPr>
-          <w:rFonts w:hint="eastAsia"/>
-        </w:rPr>
-        <w:t>提到，化学教学除了应当服务于学生本身对知识的</w:t>
+        <w:pStyle w:val="aa"/>
+      </w:pPr>
+      <w:r>
+        <w:rPr>
+          <w:rFonts w:hint="eastAsia"/>
+        </w:rPr>
+        <w:t>忠启泉</w:t>
+      </w:r>
+      <w:r>
+        <w:t>，崔允等</w:t>
+      </w:r>
+      <w:r>
+        <w:rPr>
+          <w:rFonts w:hint="eastAsia"/>
+        </w:rPr>
+        <w:t>在《</w:t>
+      </w:r>
+      <w:r>
+        <w:rPr>
+          <w:rFonts w:hint="eastAsia"/>
+        </w:rPr>
+        <w:t>新课程的理念与创新</w:t>
+      </w:r>
+      <w:r>
+        <w:rPr>
+          <w:rFonts w:hint="eastAsia"/>
+        </w:rPr>
+        <w:t>》中</w:t>
+      </w:r>
+      <w:r>
+        <w:t>指出</w:t>
+      </w:r>
+      <w:r>
+        <w:rPr>
+          <w:rFonts w:hint="eastAsia"/>
+        </w:rPr>
+        <w:t>，</w:t>
+      </w:r>
+      <w:r>
+        <w:rPr>
+          <w:rFonts w:hint="eastAsia"/>
+        </w:rPr>
+        <w:t>从历史上说</w:t>
+      </w:r>
+      <w:r>
+        <w:rPr>
+          <w:rFonts w:hint="eastAsia"/>
+        </w:rPr>
+        <w:t>，</w:t>
+      </w:r>
+      <w:r>
+        <w:t>课程目标</w:t>
+      </w:r>
+      <w:r>
+        <w:rPr>
+          <w:rFonts w:hint="eastAsia"/>
+        </w:rPr>
+        <w:t>应该包含</w:t>
+      </w:r>
+      <w:r>
+        <w:t>三种不同的价值取向</w:t>
+      </w:r>
+      <w:r>
+        <w:rPr>
+          <w:rFonts w:hint="eastAsia"/>
+        </w:rPr>
+        <w:t>：社会本位</w:t>
+      </w:r>
+      <w:r>
+        <w:t>的课程目标</w:t>
+      </w:r>
+      <w:r>
+        <w:rPr>
+          <w:rFonts w:hint="eastAsia"/>
+        </w:rPr>
+        <w:t>、</w:t>
+      </w:r>
+      <w:r>
+        <w:rPr>
+          <w:rFonts w:hint="eastAsia"/>
+        </w:rPr>
+        <w:t>学生本位</w:t>
+      </w:r>
+      <w:r>
+        <w:t>的课程目标</w:t>
+      </w:r>
+      <w:r>
+        <w:rPr>
+          <w:rFonts w:hint="eastAsia"/>
+        </w:rPr>
+        <w:t>、</w:t>
+      </w:r>
+      <w:r>
+        <w:rPr>
+          <w:rFonts w:hint="eastAsia"/>
+        </w:rPr>
+        <w:t>学科本位</w:t>
+      </w:r>
+      <w:r>
+        <w:t>的课程目标</w:t>
+      </w:r>
+      <w:r>
+        <w:rPr>
+          <w:rFonts w:hint="eastAsia"/>
+        </w:rPr>
+        <w:t>，化学教学除了应当服务于学生本身对知识的</w:t>
       </w:r>
       <w:r>
         <w:rPr>
@@ -229,7 +285,19 @@
         <w:rPr>
           <w:rFonts w:hint="eastAsia"/>
         </w:rPr>
-        <w:t>服务于学科各个研究方向研究人员补充的需求，还应该服务于社会</w:t>
+        <w:t>服务于学科</w:t>
+      </w:r>
+      <w:r>
+        <w:rPr>
+          <w:rFonts w:hint="eastAsia"/>
+        </w:rPr>
+        <w:t>发展对具备相应学科知识人才的</w:t>
+      </w:r>
+      <w:r>
+        <w:rPr>
+          <w:rFonts w:hint="eastAsia"/>
+        </w:rPr>
+        <w:t>需求，还应该服务于社会</w:t>
       </w:r>
       <w:r>
         <w:rPr>
@@ -241,17 +309,34 @@
         <w:rPr>
           <w:rFonts w:hint="eastAsia"/>
         </w:rPr>
-        <w:t>应当让真正学有所成的学生能够</w:t>
-      </w:r>
-      <w:bookmarkStart w:id="0" w:name="_GoBack"/>
-      <w:bookmarkEnd w:id="0"/>
+        <w:t>让真正学有所成的学生能够</w:t>
+      </w:r>
+      <w:r>
+        <w:rPr>
+          <w:rFonts w:hint="eastAsia"/>
+        </w:rPr>
+        <w:t>切实的</w:t>
+      </w:r>
+      <w:r>
+        <w:rPr>
+          <w:rFonts w:hint="eastAsia"/>
+        </w:rPr>
+        <w:t>服务于社会建设</w:t>
+      </w:r>
+      <w:r>
+        <w:rPr>
+          <w:rFonts w:asciiTheme="minorHAnsi" w:eastAsiaTheme="minorEastAsia" w:hAnsiTheme="minorHAnsi" w:cstheme="minorBidi" w:hint="eastAsia"/>
+        </w:rPr>
+        <w:t>，</w:t>
+      </w:r>
+      <w:r>
+        <w:rPr>
+          <w:rFonts w:asciiTheme="minorHAnsi" w:eastAsiaTheme="minorEastAsia" w:hAnsiTheme="minorHAnsi" w:cstheme="minorBidi" w:hint="eastAsia"/>
+        </w:rPr>
+        <w:t>促进社会和谐发展。</w:t>
+      </w:r>
     </w:p>
     <w:p>
-      <w:pPr>
-        <w:rPr>
-          <w:rFonts w:hint="eastAsia"/>
-        </w:rPr>
-      </w:pPr>
       <w:r>
         <w:rPr>
           <w:rFonts w:hint="eastAsia"/>
@@ -268,72 +353,107 @@
         <w:rPr>
           <w:rFonts w:hint="eastAsia"/>
         </w:rPr>
-        <w:t>。通过追踪网络中，主要是新闻类，科普类站点的化学名词，试图推断当前社会</w:t>
+        <w:t>。通过</w:t>
+      </w:r>
+      <w:r>
+        <w:rPr>
+          <w:rFonts w:hint="eastAsia"/>
+        </w:rPr>
+        <w:t>追踪网络中，主要是新闻类，科普类站点的化学名词，试图通过相关化学名词的自动化提取，</w:t>
+      </w:r>
+      <w:r>
+        <w:rPr>
+          <w:rFonts w:hint="eastAsia"/>
+        </w:rPr>
+        <w:t>进而推断当前社会对哪些化学名词关注度</w:t>
+      </w:r>
+      <w:r>
+        <w:rPr>
+          <w:rFonts w:hint="eastAsia"/>
+        </w:rPr>
+        <w:t>较高，社会对哪些跨学概念保持了持续关注，以及呈现一些化学名词之间的相互关联。</w:t>
+      </w:r>
+      <w:r>
+        <w:rPr>
+          <w:rFonts w:hint="eastAsia"/>
+        </w:rPr>
+        <w:t>期于让化学教育更加贴近生活实际，贴近社会需求。</w:t>
+      </w:r>
+      <w:r>
+        <w:rPr>
+          <w:rFonts w:hint="eastAsia"/>
+        </w:rPr>
+        <w:t>期于</w:t>
+      </w:r>
+      <w:r>
+        <w:rPr>
+          <w:rFonts w:hint="eastAsia"/>
+        </w:rPr>
+        <w:t>服务于下列基础教育目标：</w:t>
       </w:r>
     </w:p>
     <w:p>
-      <w:pPr>
-        <w:rPr>
-          <w:rFonts w:hint="eastAsia"/>
-        </w:rPr>
-      </w:pPr>
+      <w:r>
+        <w:rPr>
+          <w:rFonts w:hint="eastAsia"/>
+        </w:rPr>
+        <w:t>1</w:t>
+      </w:r>
+      <w:r>
+        <w:rPr>
+          <w:rFonts w:hint="eastAsia"/>
+        </w:rPr>
+        <w:t>.</w:t>
+      </w:r>
+      <w:r>
+        <w:rPr>
+          <w:rFonts w:hint="eastAsia"/>
+        </w:rPr>
+        <w:t>为</w:t>
+      </w:r>
+      <w:r>
+        <w:rPr>
+          <w:rFonts w:hint="eastAsia"/>
+        </w:rPr>
+        <w:t>STS</w:t>
+      </w:r>
+      <w:r>
+        <w:rPr>
+          <w:rFonts w:hint="eastAsia"/>
+        </w:rPr>
+        <w:t>教学素材选取提供建议</w:t>
+      </w:r>
     </w:p>
     <w:p>
       <w:r>
         <w:rPr>
           <w:rFonts w:hint="eastAsia"/>
         </w:rPr>
-        <w:t>本文不讨论各种挖掘方法，算法的优劣，而是</w:t>
-      </w:r>
-      <w:r>
-        <w:rPr>
-          <w:rFonts w:hint="eastAsia"/>
-        </w:rPr>
-        <w:t>利用</w:t>
-      </w:r>
-      <w:r>
-        <w:rPr>
-          <w:rFonts w:hint="eastAsia"/>
-        </w:rPr>
-        <w:t>已有成熟的开源项目构建一个完成的互联网挖掘</w:t>
-      </w:r>
-      <w:r>
-        <w:rPr>
-          <w:rFonts w:hint="eastAsia"/>
-        </w:rPr>
-        <w:t>-</w:t>
-      </w:r>
-      <w:r>
-        <w:rPr>
-          <w:rFonts w:hint="eastAsia"/>
-        </w:rPr>
-        <w:t>分析系统，</w:t>
-      </w:r>
-      <w:r>
-        <w:rPr>
-          <w:rFonts w:hint="eastAsia"/>
-        </w:rPr>
-        <w:t>目的在于</w:t>
-      </w:r>
-      <w:r>
-        <w:rPr>
-          <w:rFonts w:hint="eastAsia"/>
-        </w:rPr>
-        <w:t>提取互联网上特定网站中出现的与化学相关的相关名词，进而推断当前社会对哪些化学热点较为关注，社会对哪些化学概念的保持了持续关注，以及呈现相关化学名词之间存在的一定关联。</w:t>
-      </w:r>
-      <w:proofErr w:type="gramStart"/>
-      <w:r>
-        <w:rPr>
-          <w:rFonts w:hint="eastAsia"/>
-        </w:rPr>
-        <w:t>期于让</w:t>
-      </w:r>
-      <w:proofErr w:type="gramEnd"/>
-      <w:r>
-        <w:rPr>
-          <w:rFonts w:hint="eastAsia"/>
-        </w:rPr>
-        <w:t>化学更贴近生活，贴近社会。服务于下列基础教育目标：</w:t>
+        <w:t>2</w:t>
+      </w:r>
+      <w:r>
+        <w:rPr>
+          <w:rFonts w:hint="eastAsia"/>
+        </w:rPr>
+        <w:t>.</w:t>
+      </w:r>
+      <w:r>
+        <w:rPr>
+          <w:rFonts w:hint="eastAsia"/>
+        </w:rPr>
+        <w:t>为教材编写，</w:t>
+      </w:r>
+      <w:r>
+        <w:rPr>
+          <w:rFonts w:hint="eastAsia"/>
+        </w:rPr>
+        <w:t>课程标准</w:t>
+      </w:r>
+      <w:r>
+        <w:rPr>
+          <w:rFonts w:hint="eastAsia"/>
+        </w:rPr>
+        <w:t>改革提供建议</w:t>
       </w:r>
     </w:p>
     <w:p>
@@ -341,7 +461,7 @@
         <w:rPr>
           <w:rFonts w:hint="eastAsia"/>
         </w:rPr>
-        <w:t>1</w:t>
+        <w:t>3</w:t>
       </w:r>
       <w:r>
         <w:rPr>
@@ -353,59 +473,38 @@
         <w:rPr>
           <w:rFonts w:hint="eastAsia"/>
         </w:rPr>
-        <w:t>为</w:t>
-      </w:r>
-      <w:r>
-        <w:rPr>
-          <w:rFonts w:hint="eastAsia"/>
-        </w:rPr>
-        <w:t>STS</w:t>
-      </w:r>
-      <w:r>
-        <w:rPr>
-          <w:rFonts w:hint="eastAsia"/>
-        </w:rPr>
-        <w:t>教学素材选取提供建议</w:t>
-      </w:r>
-    </w:p>
-    <w:p>
-      <w:r>
-        <w:rPr>
-          <w:rFonts w:hint="eastAsia"/>
-        </w:rPr>
-        <w:t>2</w:t>
-      </w:r>
-      <w:r>
-        <w:rPr>
-          <w:rFonts w:hint="eastAsia"/>
-        </w:rPr>
-        <w:t>.</w:t>
-      </w:r>
-      <w:r>
-        <w:rPr>
-          <w:rFonts w:hint="eastAsia"/>
-        </w:rPr>
-        <w:t>为教材编写，改革提供建议</w:t>
-      </w:r>
-    </w:p>
-    <w:p>
-      <w:r>
-        <w:rPr>
-          <w:rFonts w:hint="eastAsia"/>
-        </w:rPr>
-        <w:t>3</w:t>
-      </w:r>
-      <w:r>
-        <w:rPr>
-          <w:rFonts w:hint="eastAsia"/>
-        </w:rPr>
-        <w:t>.</w:t>
-      </w:r>
-      <w:r>
-        <w:rPr>
-          <w:rFonts w:hint="eastAsia"/>
-        </w:rPr>
-        <w:t>利于学生生活化学素养的培养</w:t>
+        <w:t>在教师对</w:t>
+      </w:r>
+      <w:r>
+        <w:rPr>
+          <w:rFonts w:hint="eastAsia"/>
+        </w:rPr>
+        <w:t>学生</w:t>
+      </w:r>
+      <w:r>
+        <w:rPr>
+          <w:rFonts w:hint="eastAsia"/>
+        </w:rPr>
+        <w:t>进行</w:t>
+      </w:r>
+      <w:r>
+        <w:rPr>
+          <w:rFonts w:hint="eastAsia"/>
+        </w:rPr>
+        <w:t>生活化学素养的培养</w:t>
+      </w:r>
+      <w:r>
+        <w:rPr>
+          <w:rFonts w:hint="eastAsia"/>
+        </w:rPr>
+        <w:t>时提供一定的方向和素</w:t>
+      </w:r>
+      <w:r>
+        <w:rPr>
+          <w:rStyle w:val="ab"/>
+          <w:rFonts w:hint="eastAsia"/>
+        </w:rPr>
+        <w:t>材。</w:t>
       </w:r>
     </w:p>
     <w:p>
@@ -424,6 +523,11 @@
       </w:r>
     </w:p>
     <w:p>
+      <w:pPr>
+        <w:rPr>
+          <w:rFonts w:hint="eastAsia"/>
+        </w:rPr>
+      </w:pPr>
       <w:r>
         <w:rPr>
           <w:rFonts w:hint="eastAsia"/>
@@ -446,13 +550,13 @@
         <w:rPr>
           <w:rFonts w:hint="eastAsia"/>
         </w:rPr>
-        <w:t>研究方法为程序编制，</w:t>
-      </w:r>
-      <w:r>
-        <w:rPr>
-          <w:rFonts w:hint="eastAsia"/>
-        </w:rPr>
-        <w:t>研究框架如下：</w:t>
+        <w:t>研究方法为程序编制。</w:t>
+      </w:r>
+      <w:r>
+        <w:rPr>
+          <w:rFonts w:hint="eastAsia"/>
+        </w:rPr>
+        <w:t>研究框架如图所示：</w:t>
       </w:r>
     </w:p>
     <w:p>
@@ -469,7 +573,7 @@
             <wp:cNvGraphicFramePr/>
             <a:graphic xmlns:a="http://schemas.openxmlformats.org/drawingml/2006/main">
               <a:graphicData uri="http://schemas.openxmlformats.org/drawingml/2006/diagram">
-                <dgm:relIds xmlns:dgm="http://schemas.openxmlformats.org/drawingml/2006/diagram" xmlns:r="http://schemas.openxmlformats.org/officeDocument/2006/relationships" r:dm="rId6" r:lo="rId7" r:qs="rId8" r:cs="rId9"/>
+                <dgm:relIds xmlns:dgm="http://schemas.openxmlformats.org/drawingml/2006/diagram" xmlns:r="http://schemas.openxmlformats.org/officeDocument/2006/relationships" r:dm="rId8" r:lo="rId9" r:qs="rId10" r:cs="rId11"/>
               </a:graphicData>
             </a:graphic>
           </wp:inline>
@@ -478,22 +582,217 @@
     </w:p>
     <w:p>
       <w:r>
-        <w:t>为了保持</w:t>
-      </w:r>
-      <w:r>
-        <w:t>本文作为化学论文的整洁性，本文会尽量减少对程序源代码的讨论，所有本文涉及到的核心代码均已经托管到</w:t>
-      </w:r>
-      <w:proofErr w:type="spellStart"/>
-      <w:r>
-        <w:t>github</w:t>
-      </w:r>
-      <w:proofErr w:type="spellEnd"/>
-      <w:r>
-        <w:t>：</w:t>
+        <w:rPr>
+          <w:rFonts w:hint="eastAsia"/>
+        </w:rPr>
+        <w:t>在名词词库建立的时候，使用了深蓝词库转换（</w:t>
+      </w:r>
+      <w:r>
+        <w:t>https://github.com/studyzy/imewlconverter</w:t>
+      </w:r>
+      <w:r>
+        <w:rPr>
+          <w:rFonts w:hint="eastAsia"/>
+        </w:rPr>
+        <w:t>，</w:t>
+      </w:r>
+      <w:r>
+        <w:rPr>
+          <w:rFonts w:hint="eastAsia"/>
+        </w:rPr>
+        <w:t>开源项目，</w:t>
+      </w:r>
+      <w:r>
+        <w:rPr>
+          <w:rFonts w:hint="eastAsia"/>
+        </w:rPr>
+        <w:t>免费授权</w:t>
+      </w:r>
+      <w:r>
+        <w:rPr>
+          <w:rFonts w:hint="eastAsia"/>
+        </w:rPr>
+        <w:t>）进行细胞词库转换，使用</w:t>
+      </w:r>
+      <w:r>
+        <w:rPr>
+          <w:rFonts w:hint="eastAsia"/>
+        </w:rPr>
+        <w:t>GetDict</w:t>
+      </w:r>
+      <w:r>
+        <w:rPr>
+          <w:rFonts w:hint="eastAsia"/>
+        </w:rPr>
+        <w:t>（免费软件，来源不可考，已附在</w:t>
+      </w:r>
+      <w:r>
+        <w:rPr>
+          <w:rFonts w:hint="eastAsia"/>
+        </w:rPr>
+        <w:t>userful_bin</w:t>
+      </w:r>
+      <w:r>
+        <w:rPr>
+          <w:rFonts w:hint="eastAsia"/>
+        </w:rPr>
+        <w:t>目录）从词典文件中获取文本；在爬取数据时，主要使用爬虫框架</w:t>
+      </w:r>
+      <w:r>
+        <w:rPr>
+          <w:rFonts w:hint="eastAsia"/>
+        </w:rPr>
+        <w:t>scrapy</w:t>
+      </w:r>
+      <w:r>
+        <w:rPr>
+          <w:rFonts w:hint="eastAsia"/>
+        </w:rPr>
+        <w:t>（基于</w:t>
+      </w:r>
+      <w:r>
+        <w:rPr>
+          <w:rFonts w:hint="eastAsia"/>
+        </w:rPr>
+        <w:t>python</w:t>
+      </w:r>
+      <w:r>
+        <w:rPr>
+          <w:rFonts w:hint="eastAsia"/>
+        </w:rPr>
+        <w:t>的爬虫框架，</w:t>
+      </w:r>
+      <w:hyperlink r:id="rId13" w:history="1">
+        <w:r>
+          <w:rPr>
+            <w:rStyle w:val="a6"/>
+          </w:rPr>
+          <w:t>http://scrapy.org/</w:t>
+        </w:r>
+      </w:hyperlink>
+      <w:r>
+        <w:t xml:space="preserve"> </w:t>
+      </w:r>
+      <w:r>
+        <w:rPr>
+          <w:rFonts w:hint="eastAsia"/>
+        </w:rPr>
+        <w:t>开源项目）抓取网络数据；在文本处理时，主要选取</w:t>
+      </w:r>
+      <w:r>
+        <w:rPr>
+          <w:rFonts w:hint="eastAsia"/>
+        </w:rPr>
+        <w:t>python</w:t>
+      </w:r>
+      <w:r>
+        <w:rPr>
+          <w:rFonts w:hint="eastAsia"/>
+        </w:rPr>
+        <w:t>作为主要的编程语言，同时使用了某些</w:t>
+      </w:r>
+      <w:r>
+        <w:rPr>
+          <w:rFonts w:hint="eastAsia"/>
+        </w:rPr>
+        <w:t>linux</w:t>
+      </w:r>
+      <w:r>
+        <w:t xml:space="preserve"> </w:t>
+      </w:r>
+      <w:r>
+        <w:rPr>
+          <w:rFonts w:hint="eastAsia"/>
+        </w:rPr>
+        <w:t>shell</w:t>
+      </w:r>
+      <w:r>
+        <w:rPr>
+          <w:rFonts w:hint="eastAsia"/>
+        </w:rPr>
+        <w:t>下的工具辅助（</w:t>
+      </w:r>
+      <w:r>
+        <w:rPr>
+          <w:rFonts w:hint="eastAsia"/>
+        </w:rPr>
+        <w:t>awk</w:t>
+      </w:r>
+      <w:r>
+        <w:t xml:space="preserve"> </w:t>
+      </w:r>
+      <w:r>
+        <w:rPr>
+          <w:rFonts w:hint="eastAsia"/>
+        </w:rPr>
+        <w:t>sort</w:t>
+      </w:r>
+      <w:r>
+        <w:rPr>
+          <w:rFonts w:hint="eastAsia"/>
+        </w:rPr>
+        <w:t>等）文本处理；在图示呈现时，主要使用</w:t>
+      </w:r>
+      <w:r>
+        <w:rPr>
+          <w:rFonts w:hint="eastAsia"/>
+        </w:rPr>
+        <w:t>gephi</w:t>
+      </w:r>
+      <w:r>
+        <w:rPr>
+          <w:rFonts w:hint="eastAsia"/>
+        </w:rPr>
+        <w:t>（基于</w:t>
+      </w:r>
+      <w:r>
+        <w:rPr>
+          <w:rFonts w:hint="eastAsia"/>
+        </w:rPr>
+        <w:t>java</w:t>
+      </w:r>
+      <w:r>
+        <w:rPr>
+          <w:rFonts w:hint="eastAsia"/>
+        </w:rPr>
+        <w:t>的应用于各种网络和复杂系统的交互式可视化探索平台，</w:t>
+      </w:r>
+      <w:hyperlink r:id="rId14" w:history="1">
+        <w:r>
+          <w:rPr>
+            <w:rStyle w:val="a6"/>
+          </w:rPr>
+          <w:t>https://gephi.github.io/</w:t>
+        </w:r>
+      </w:hyperlink>
+      <w:r>
+        <w:t xml:space="preserve"> </w:t>
+      </w:r>
+      <w:r>
+        <w:rPr>
+          <w:rFonts w:hint="eastAsia"/>
+        </w:rPr>
+        <w:t>开源项目）进行图示呈现。</w:t>
       </w:r>
     </w:p>
     <w:p>
-      <w:hyperlink r:id="rId11" w:history="1">
+      <w:r>
+        <w:t>为了保持</w:t>
+      </w:r>
+      <w:r>
+        <w:t>本文作为化学论文的整洁性，本文会尽量减少对程序源代码的讨论，所有本文涉及到的核心代码均已经托管到</w:t>
+      </w:r>
+      <w:r>
+        <w:t>github</w:t>
+      </w:r>
+      <w:r>
+        <w:t>：</w:t>
+      </w:r>
+      <w:bookmarkStart w:id="0" w:name="_GoBack"/>
+      <w:bookmarkEnd w:id="0"/>
+    </w:p>
+    <w:p>
+      <w:hyperlink r:id="rId15" w:history="1">
         <w:r>
           <w:rPr>
             <w:rStyle w:val="a6"/>
@@ -649,14 +948,12 @@
             <w:pPr>
               <w:jc w:val="center"/>
             </w:pPr>
-            <w:proofErr w:type="gramStart"/>
             <w:r>
               <w:t>搜狗</w:t>
             </w:r>
             <w:r>
               <w:t>输入法</w:t>
             </w:r>
-            <w:proofErr w:type="gramEnd"/>
           </w:p>
         </w:tc>
         <w:tc>
@@ -719,17 +1016,8 @@
                 <w:rFonts w:hint="eastAsia"/>
                 <w:b w:val="0"/>
               </w:rPr>
-              <w:t>.</w:t>
+              <w:t>.scel</w:t>
             </w:r>
-            <w:proofErr w:type="spellStart"/>
-            <w:r>
-              <w:rPr>
-                <w:rFonts w:hint="eastAsia"/>
-                <w:b w:val="0"/>
-              </w:rPr>
-              <w:t>scel</w:t>
-            </w:r>
-            <w:proofErr w:type="spellEnd"/>
           </w:p>
         </w:tc>
         <w:tc>
@@ -751,16 +1039,8 @@
               <w:rPr>
                 <w:rFonts w:hint="eastAsia"/>
               </w:rPr>
-              <w:t>.</w:t>
+              <w:t>.bdict</w:t>
             </w:r>
-            <w:proofErr w:type="spellStart"/>
-            <w:r>
-              <w:rPr>
-                <w:rFonts w:hint="eastAsia"/>
-              </w:rPr>
-              <w:t>bdict</w:t>
-            </w:r>
-            <w:proofErr w:type="spellEnd"/>
           </w:p>
         </w:tc>
         <w:tc>
@@ -782,16 +1062,8 @@
               <w:rPr>
                 <w:rFonts w:hint="eastAsia"/>
               </w:rPr>
-              <w:t>.</w:t>
+              <w:t>.qpyd</w:t>
             </w:r>
-            <w:proofErr w:type="spellStart"/>
-            <w:r>
-              <w:rPr>
-                <w:rFonts w:hint="eastAsia"/>
-              </w:rPr>
-              <w:t>qpyd</w:t>
-            </w:r>
-            <w:proofErr w:type="spellEnd"/>
           </w:p>
         </w:tc>
       </w:tr>
@@ -820,17 +1092,8 @@
                 <w:rFonts w:hint="eastAsia"/>
                 <w:b w:val="0"/>
               </w:rPr>
-              <w:t>.</w:t>
+              <w:t>.scel</w:t>
             </w:r>
-            <w:proofErr w:type="spellStart"/>
-            <w:r>
-              <w:rPr>
-                <w:rFonts w:hint="eastAsia"/>
-                <w:b w:val="0"/>
-              </w:rPr>
-              <w:t>scel</w:t>
-            </w:r>
-            <w:proofErr w:type="spellEnd"/>
           </w:p>
         </w:tc>
         <w:tc>
@@ -852,16 +1115,8 @@
               <w:rPr>
                 <w:rFonts w:hint="eastAsia"/>
               </w:rPr>
-              <w:t>.</w:t>
+              <w:t>.bdict</w:t>
             </w:r>
-            <w:proofErr w:type="spellStart"/>
-            <w:r>
-              <w:rPr>
-                <w:rFonts w:hint="eastAsia"/>
-              </w:rPr>
-              <w:t>bdict</w:t>
-            </w:r>
-            <w:proofErr w:type="spellEnd"/>
           </w:p>
         </w:tc>
         <w:tc>
@@ -883,16 +1138,8 @@
               <w:rPr>
                 <w:rFonts w:hint="eastAsia"/>
               </w:rPr>
-              <w:t>.</w:t>
+              <w:t>.qpyd</w:t>
             </w:r>
-            <w:proofErr w:type="spellStart"/>
-            <w:r>
-              <w:rPr>
-                <w:rFonts w:hint="eastAsia"/>
-              </w:rPr>
-              <w:t>qpyd</w:t>
-            </w:r>
-            <w:proofErr w:type="spellEnd"/>
           </w:p>
         </w:tc>
       </w:tr>
@@ -924,17 +1171,8 @@
                 <w:rFonts w:hint="eastAsia"/>
                 <w:b w:val="0"/>
               </w:rPr>
-              <w:t>.</w:t>
+              <w:t>.scel</w:t>
             </w:r>
-            <w:proofErr w:type="spellStart"/>
-            <w:r>
-              <w:rPr>
-                <w:rFonts w:hint="eastAsia"/>
-                <w:b w:val="0"/>
-              </w:rPr>
-              <w:t>scel</w:t>
-            </w:r>
-            <w:proofErr w:type="spellEnd"/>
           </w:p>
         </w:tc>
         <w:tc>
@@ -967,16 +1205,8 @@
               <w:rPr>
                 <w:rFonts w:hint="eastAsia"/>
               </w:rPr>
-              <w:t>.</w:t>
+              <w:t>.qpyd</w:t>
             </w:r>
-            <w:proofErr w:type="spellStart"/>
-            <w:r>
-              <w:rPr>
-                <w:rFonts w:hint="eastAsia"/>
-              </w:rPr>
-              <w:t>qpyd</w:t>
-            </w:r>
-            <w:proofErr w:type="spellEnd"/>
           </w:p>
         </w:tc>
       </w:tr>
@@ -1005,17 +1235,8 @@
                 <w:rFonts w:hint="eastAsia"/>
                 <w:b w:val="0"/>
               </w:rPr>
-              <w:t>.</w:t>
+              <w:t>.scel</w:t>
             </w:r>
-            <w:proofErr w:type="spellStart"/>
-            <w:r>
-              <w:rPr>
-                <w:rFonts w:hint="eastAsia"/>
-                <w:b w:val="0"/>
-              </w:rPr>
-              <w:t>scel</w:t>
-            </w:r>
-            <w:proofErr w:type="spellEnd"/>
           </w:p>
         </w:tc>
         <w:tc>
@@ -1048,16 +1269,8 @@
               <w:rPr>
                 <w:rFonts w:hint="eastAsia"/>
               </w:rPr>
-              <w:t>.</w:t>
+              <w:t>.qpyd</w:t>
             </w:r>
-            <w:proofErr w:type="spellStart"/>
-            <w:r>
-              <w:rPr>
-                <w:rFonts w:hint="eastAsia"/>
-              </w:rPr>
-              <w:t>qpyd</w:t>
-            </w:r>
-            <w:proofErr w:type="spellEnd"/>
           </w:p>
         </w:tc>
       </w:tr>
@@ -1089,17 +1302,8 @@
                 <w:rFonts w:hint="eastAsia"/>
                 <w:b w:val="0"/>
               </w:rPr>
-              <w:t>.</w:t>
+              <w:t>.scel</w:t>
             </w:r>
-            <w:proofErr w:type="spellStart"/>
-            <w:r>
-              <w:rPr>
-                <w:rFonts w:hint="eastAsia"/>
-                <w:b w:val="0"/>
-              </w:rPr>
-              <w:t>scel</w:t>
-            </w:r>
-            <w:proofErr w:type="spellEnd"/>
           </w:p>
         </w:tc>
         <w:tc>
@@ -1132,16 +1336,8 @@
               <w:rPr>
                 <w:rFonts w:hint="eastAsia"/>
               </w:rPr>
-              <w:t>.</w:t>
+              <w:t>.qpyd</w:t>
             </w:r>
-            <w:proofErr w:type="spellStart"/>
-            <w:r>
-              <w:rPr>
-                <w:rFonts w:hint="eastAsia"/>
-              </w:rPr>
-              <w:t>qpyd</w:t>
-            </w:r>
-            <w:proofErr w:type="spellEnd"/>
           </w:p>
         </w:tc>
       </w:tr>
@@ -1170,17 +1366,8 @@
                 <w:rFonts w:hint="eastAsia"/>
                 <w:b w:val="0"/>
               </w:rPr>
-              <w:t>.</w:t>
+              <w:t>.scel</w:t>
             </w:r>
-            <w:proofErr w:type="spellStart"/>
-            <w:r>
-              <w:rPr>
-                <w:rFonts w:hint="eastAsia"/>
-                <w:b w:val="0"/>
-              </w:rPr>
-              <w:t>scel</w:t>
-            </w:r>
-            <w:proofErr w:type="spellEnd"/>
           </w:p>
         </w:tc>
         <w:tc>
@@ -1213,16 +1400,8 @@
               <w:rPr>
                 <w:rFonts w:hint="eastAsia"/>
               </w:rPr>
-              <w:t>.</w:t>
+              <w:t>.qpyd</w:t>
             </w:r>
-            <w:proofErr w:type="spellStart"/>
-            <w:r>
-              <w:rPr>
-                <w:rFonts w:hint="eastAsia"/>
-              </w:rPr>
-              <w:t>qpyd</w:t>
-            </w:r>
-            <w:proofErr w:type="spellEnd"/>
           </w:p>
         </w:tc>
       </w:tr>
@@ -1254,17 +1433,8 @@
                 <w:rFonts w:hint="eastAsia"/>
                 <w:b w:val="0"/>
               </w:rPr>
-              <w:t>.</w:t>
+              <w:t>.scel</w:t>
             </w:r>
-            <w:proofErr w:type="spellStart"/>
-            <w:r>
-              <w:rPr>
-                <w:rFonts w:hint="eastAsia"/>
-                <w:b w:val="0"/>
-              </w:rPr>
-              <w:t>scel</w:t>
-            </w:r>
-            <w:proofErr w:type="spellEnd"/>
           </w:p>
         </w:tc>
         <w:tc>
@@ -1297,16 +1467,8 @@
               <w:rPr>
                 <w:rFonts w:hint="eastAsia"/>
               </w:rPr>
-              <w:t>.</w:t>
+              <w:t>.qpyd</w:t>
             </w:r>
-            <w:proofErr w:type="spellStart"/>
-            <w:r>
-              <w:rPr>
-                <w:rFonts w:hint="eastAsia"/>
-              </w:rPr>
-              <w:t>qpyd</w:t>
-            </w:r>
-            <w:proofErr w:type="spellEnd"/>
           </w:p>
         </w:tc>
       </w:tr>
@@ -1335,17 +1497,8 @@
                 <w:rFonts w:hint="eastAsia"/>
                 <w:b w:val="0"/>
               </w:rPr>
-              <w:t>.</w:t>
+              <w:t>.scel</w:t>
             </w:r>
-            <w:proofErr w:type="spellStart"/>
-            <w:r>
-              <w:rPr>
-                <w:rFonts w:hint="eastAsia"/>
-                <w:b w:val="0"/>
-              </w:rPr>
-              <w:t>scel</w:t>
-            </w:r>
-            <w:proofErr w:type="spellEnd"/>
           </w:p>
         </w:tc>
         <w:tc>
@@ -1378,16 +1531,8 @@
               <w:rPr>
                 <w:rFonts w:hint="eastAsia"/>
               </w:rPr>
-              <w:t>.</w:t>
+              <w:t>.qpyd</w:t>
             </w:r>
-            <w:proofErr w:type="spellStart"/>
-            <w:r>
-              <w:rPr>
-                <w:rFonts w:hint="eastAsia"/>
-              </w:rPr>
-              <w:t>qpyd</w:t>
-            </w:r>
-            <w:proofErr w:type="spellEnd"/>
           </w:p>
         </w:tc>
       </w:tr>
@@ -1419,17 +1564,8 @@
                 <w:rFonts w:hint="eastAsia"/>
                 <w:b w:val="0"/>
               </w:rPr>
-              <w:t>.</w:t>
+              <w:t>.scel</w:t>
             </w:r>
-            <w:proofErr w:type="spellStart"/>
-            <w:r>
-              <w:rPr>
-                <w:rFonts w:hint="eastAsia"/>
-                <w:b w:val="0"/>
-              </w:rPr>
-              <w:t>scel</w:t>
-            </w:r>
-            <w:proofErr w:type="spellEnd"/>
           </w:p>
         </w:tc>
         <w:tc>
@@ -1462,16 +1598,8 @@
               <w:rPr>
                 <w:rFonts w:hint="eastAsia"/>
               </w:rPr>
-              <w:t>.</w:t>
+              <w:t>.qpyd</w:t>
             </w:r>
-            <w:proofErr w:type="spellStart"/>
-            <w:r>
-              <w:rPr>
-                <w:rFonts w:hint="eastAsia"/>
-              </w:rPr>
-              <w:t>qpyd</w:t>
-            </w:r>
-            <w:proofErr w:type="spellEnd"/>
           </w:p>
         </w:tc>
       </w:tr>
@@ -1500,17 +1628,8 @@
                 <w:rFonts w:hint="eastAsia"/>
                 <w:b w:val="0"/>
               </w:rPr>
-              <w:t>.</w:t>
+              <w:t>.scel</w:t>
             </w:r>
-            <w:proofErr w:type="spellStart"/>
-            <w:r>
-              <w:rPr>
-                <w:rFonts w:hint="eastAsia"/>
-                <w:b w:val="0"/>
-              </w:rPr>
-              <w:t>scel</w:t>
-            </w:r>
-            <w:proofErr w:type="spellEnd"/>
           </w:p>
         </w:tc>
         <w:tc>
@@ -1543,16 +1662,8 @@
               <w:rPr>
                 <w:rFonts w:hint="eastAsia"/>
               </w:rPr>
-              <w:t>.</w:t>
+              <w:t>.qpyd</w:t>
             </w:r>
-            <w:proofErr w:type="spellStart"/>
-            <w:r>
-              <w:rPr>
-                <w:rFonts w:hint="eastAsia"/>
-              </w:rPr>
-              <w:t>qpyd</w:t>
-            </w:r>
-            <w:proofErr w:type="spellEnd"/>
           </w:p>
         </w:tc>
       </w:tr>
@@ -1577,6 +1688,7 @@
                 <w:rFonts w:hint="eastAsia"/>
                 <w:b w:val="0"/>
               </w:rPr>
+              <w:lastRenderedPageBreak/>
               <w:t>化学生物仪器</w:t>
             </w:r>
             <w:r>
@@ -1584,17 +1696,8 @@
                 <w:rFonts w:hint="eastAsia"/>
                 <w:b w:val="0"/>
               </w:rPr>
-              <w:t>.</w:t>
+              <w:t>.scel</w:t>
             </w:r>
-            <w:proofErr w:type="spellStart"/>
-            <w:r>
-              <w:rPr>
-                <w:rFonts w:hint="eastAsia"/>
-                <w:b w:val="0"/>
-              </w:rPr>
-              <w:t>scel</w:t>
-            </w:r>
-            <w:proofErr w:type="spellEnd"/>
           </w:p>
         </w:tc>
         <w:tc>
@@ -1645,17 +1748,8 @@
                 <w:rFonts w:hint="eastAsia"/>
                 <w:b w:val="0"/>
               </w:rPr>
-              <w:t>.</w:t>
+              <w:t>.scel</w:t>
             </w:r>
-            <w:proofErr w:type="spellStart"/>
-            <w:r>
-              <w:rPr>
-                <w:rFonts w:hint="eastAsia"/>
-                <w:b w:val="0"/>
-              </w:rPr>
-              <w:t>scel</w:t>
-            </w:r>
-            <w:proofErr w:type="spellEnd"/>
           </w:p>
         </w:tc>
         <w:tc>
@@ -1709,17 +1803,8 @@
                 <w:rFonts w:hint="eastAsia"/>
                 <w:b w:val="0"/>
               </w:rPr>
-              <w:t>.</w:t>
+              <w:t>.scel</w:t>
             </w:r>
-            <w:proofErr w:type="spellStart"/>
-            <w:r>
-              <w:rPr>
-                <w:rFonts w:hint="eastAsia"/>
-                <w:b w:val="0"/>
-              </w:rPr>
-              <w:t>scel</w:t>
-            </w:r>
-            <w:proofErr w:type="spellEnd"/>
           </w:p>
         </w:tc>
         <w:tc>
@@ -1770,17 +1855,8 @@
                 <w:rFonts w:hint="eastAsia"/>
                 <w:b w:val="0"/>
               </w:rPr>
-              <w:t>.</w:t>
+              <w:t>.scel</w:t>
             </w:r>
-            <w:proofErr w:type="spellStart"/>
-            <w:r>
-              <w:rPr>
-                <w:rFonts w:hint="eastAsia"/>
-                <w:b w:val="0"/>
-              </w:rPr>
-              <w:t>scel</w:t>
-            </w:r>
-            <w:proofErr w:type="spellEnd"/>
           </w:p>
         </w:tc>
         <w:tc>
@@ -1834,17 +1910,8 @@
                 <w:rFonts w:hint="eastAsia"/>
                 <w:b w:val="0"/>
               </w:rPr>
-              <w:t>.</w:t>
+              <w:t>.scel</w:t>
             </w:r>
-            <w:proofErr w:type="spellStart"/>
-            <w:r>
-              <w:rPr>
-                <w:rFonts w:hint="eastAsia"/>
-                <w:b w:val="0"/>
-              </w:rPr>
-              <w:t>scel</w:t>
-            </w:r>
-            <w:proofErr w:type="spellEnd"/>
           </w:p>
         </w:tc>
         <w:tc>
@@ -1895,17 +1962,8 @@
                 <w:rFonts w:hint="eastAsia"/>
                 <w:b w:val="0"/>
               </w:rPr>
-              <w:t>.</w:t>
+              <w:t>.scel</w:t>
             </w:r>
-            <w:proofErr w:type="spellStart"/>
-            <w:r>
-              <w:rPr>
-                <w:rFonts w:hint="eastAsia"/>
-                <w:b w:val="0"/>
-              </w:rPr>
-              <w:t>scel</w:t>
-            </w:r>
-            <w:proofErr w:type="spellEnd"/>
           </w:p>
         </w:tc>
         <w:tc>
@@ -1958,14 +2016,7 @@
         <w:rPr>
           <w:rFonts w:hint="eastAsia"/>
         </w:rPr>
-        <w:t>免费授权）将上</w:t>
-      </w:r>
-      <w:r>
-        <w:rPr>
-          <w:rFonts w:hint="eastAsia"/>
-        </w:rPr>
-        <w:lastRenderedPageBreak/>
-        <w:t>述细胞词库文档转化为</w:t>
+        <w:t>免费授权）将上述细胞词库文档转化为</w:t>
       </w:r>
       <w:r>
         <w:rPr>
@@ -1979,19 +2030,11 @@
         </w:rPr>
         <w:t>文档，再将文本文档合并，使用</w:t>
       </w:r>
-      <w:proofErr w:type="spellStart"/>
-      <w:r>
-        <w:rPr>
-          <w:rFonts w:hint="eastAsia"/>
-        </w:rPr>
-        <w:t>linux</w:t>
-      </w:r>
-      <w:proofErr w:type="spellEnd"/>
-      <w:r>
-        <w:rPr>
-          <w:rFonts w:hint="eastAsia"/>
-        </w:rPr>
-        <w:t xml:space="preserve"> shell</w:t>
+      <w:r>
+        <w:rPr>
+          <w:rFonts w:hint="eastAsia"/>
+        </w:rPr>
+        <w:t>linux shell</w:t>
       </w:r>
       <w:r>
         <w:rPr>
@@ -2011,14 +2054,12 @@
         </w:rPr>
         <w:t>排序以后使用</w:t>
       </w:r>
-      <w:proofErr w:type="spellStart"/>
       <w:r>
         <w:rPr>
           <w:rFonts w:hint="eastAsia"/>
         </w:rPr>
         <w:t>awk</w:t>
       </w:r>
-      <w:proofErr w:type="spellEnd"/>
       <w:r>
         <w:rPr>
           <w:rFonts w:hint="eastAsia"/>
@@ -2089,33 +2130,11 @@
         </w:rPr>
         <w:t xml:space="preserve"> | </w:t>
       </w:r>
-      <w:proofErr w:type="spellStart"/>
       <w:r>
         <w:rPr>
           <w:rFonts w:ascii="Consolas" w:hAnsi="Consolas" w:cs="Consolas"/>
         </w:rPr>
-        <w:t>awk</w:t>
-      </w:r>
-      <w:proofErr w:type="spellEnd"/>
-      <w:r>
-        <w:rPr>
-          <w:rFonts w:ascii="Consolas" w:hAnsi="Consolas" w:cs="Consolas"/>
-        </w:rPr>
-        <w:t xml:space="preserve"> </w:t>
-      </w:r>
-      <w:proofErr w:type="gramStart"/>
-      <w:r>
-        <w:rPr>
-          <w:rFonts w:ascii="Consolas" w:hAnsi="Consolas" w:cs="Consolas"/>
-        </w:rPr>
-        <w:t>' !x</w:t>
-      </w:r>
-      <w:proofErr w:type="gramEnd"/>
-      <w:r>
-        <w:rPr>
-          <w:rFonts w:ascii="Consolas" w:hAnsi="Consolas" w:cs="Consolas"/>
-        </w:rPr>
-        <w:t>[$0]++'</w:t>
+        <w:t>awk ' !x[$0]++'</w:t>
       </w:r>
       <w:r>
         <w:rPr>
@@ -2247,21 +2266,7 @@
               <w:rPr>
                 <w:rFonts w:hint="eastAsia"/>
               </w:rPr>
-              <w:t>英</w:t>
-            </w:r>
-            <w:proofErr w:type="gramStart"/>
-            <w:r>
-              <w:rPr>
-                <w:rFonts w:hint="eastAsia"/>
-              </w:rPr>
-              <w:t>汉化学</w:t>
-            </w:r>
-            <w:proofErr w:type="gramEnd"/>
-            <w:r>
-              <w:rPr>
-                <w:rFonts w:hint="eastAsia"/>
-              </w:rPr>
-              <w:t>大词典</w:t>
+              <w:t>英汉化学大词典</w:t>
             </w:r>
             <w:r>
               <w:rPr>
@@ -2280,28 +2285,24 @@
         </w:rPr>
         <w:t>使用</w:t>
       </w:r>
-      <w:proofErr w:type="spellStart"/>
       <w:r>
         <w:rPr>
           <w:rFonts w:hint="eastAsia"/>
         </w:rPr>
         <w:t>GetDict</w:t>
       </w:r>
-      <w:proofErr w:type="spellEnd"/>
       <w:r>
         <w:rPr>
           <w:rFonts w:hint="eastAsia"/>
         </w:rPr>
         <w:t>（免费软件，来源不可考，已附在</w:t>
       </w:r>
-      <w:proofErr w:type="spellStart"/>
       <w:r>
         <w:rPr>
           <w:rFonts w:hint="eastAsia"/>
         </w:rPr>
         <w:t>userful_bin</w:t>
       </w:r>
-      <w:proofErr w:type="spellEnd"/>
       <w:r>
         <w:rPr>
           <w:rFonts w:hint="eastAsia"/>
@@ -2338,14 +2339,12 @@
         </w:rPr>
         <w:t>文档，使用</w:t>
       </w:r>
-      <w:proofErr w:type="spellStart"/>
       <w:r>
         <w:rPr>
           <w:rFonts w:hint="eastAsia"/>
         </w:rPr>
         <w:t>grep</w:t>
       </w:r>
-      <w:proofErr w:type="spellEnd"/>
       <w:r>
         <w:rPr>
           <w:rFonts w:hint="eastAsia"/>
@@ -2356,21 +2355,7 @@
         <w:rPr>
           <w:rFonts w:hint="eastAsia"/>
         </w:rPr>
-        <w:t>中文词条，以英</w:t>
-      </w:r>
-      <w:proofErr w:type="gramStart"/>
-      <w:r>
-        <w:rPr>
-          <w:rFonts w:hint="eastAsia"/>
-        </w:rPr>
-        <w:t>汉化学</w:t>
-      </w:r>
-      <w:proofErr w:type="gramEnd"/>
-      <w:r>
-        <w:rPr>
-          <w:rFonts w:hint="eastAsia"/>
-        </w:rPr>
-        <w:t>大词典（导出为</w:t>
+        <w:t>中文词条，以英汉化学大词典（导出为</w:t>
       </w:r>
       <w:r>
         <w:rPr>
@@ -2397,7 +2382,6 @@
           <w:rStyle w:val="a7"/>
         </w:rPr>
       </w:pPr>
-      <w:proofErr w:type="spellStart"/>
       <w:r>
         <w:rPr>
           <w:rStyle w:val="a7"/>
@@ -2405,46 +2389,13 @@
         </w:rPr>
         <w:t>metaarsenate</w:t>
       </w:r>
-      <w:proofErr w:type="spellEnd"/>
       <w:r>
         <w:rPr>
           <w:rStyle w:val="a7"/>
           <w:rFonts w:hint="eastAsia"/>
         </w:rPr>
         <w:tab/>
-        <w:t>&lt;font size=5&gt;</w:t>
-      </w:r>
-      <w:proofErr w:type="spellStart"/>
-      <w:r>
-        <w:rPr>
-          <w:rStyle w:val="a7"/>
-          <w:rFonts w:hint="eastAsia"/>
-        </w:rPr>
-        <w:t>metaarsenate</w:t>
-      </w:r>
-      <w:proofErr w:type="spellEnd"/>
-      <w:r>
-        <w:rPr>
-          <w:rStyle w:val="a7"/>
-          <w:rFonts w:hint="eastAsia"/>
-        </w:rPr>
-        <w:t>\n&lt;/font&gt;\n&lt;</w:t>
-      </w:r>
-      <w:proofErr w:type="spellStart"/>
-      <w:r>
-        <w:rPr>
-          <w:rStyle w:val="a7"/>
-          <w:rFonts w:hint="eastAsia"/>
-        </w:rPr>
-        <w:t>br</w:t>
-      </w:r>
-      <w:proofErr w:type="spellEnd"/>
-      <w:r>
-        <w:rPr>
-          <w:rStyle w:val="a7"/>
-          <w:rFonts w:hint="eastAsia"/>
-        </w:rPr>
-        <w:t>&gt; n.</w:t>
+        <w:t>&lt;font size=5&gt;metaarsenate\n&lt;/font&gt;\n&lt;br&gt; n.</w:t>
       </w:r>
       <w:r>
         <w:rPr>
@@ -2480,23 +2431,7 @@
           <w:rFonts w:hint="eastAsia"/>
         </w:rPr>
         <w:tab/>
-        <w:t>&lt;font size=5&gt;meta arsenate\n&lt;/font&gt;\n&lt;</w:t>
-      </w:r>
-      <w:proofErr w:type="spellStart"/>
-      <w:r>
-        <w:rPr>
-          <w:rStyle w:val="a7"/>
-          <w:rFonts w:hint="eastAsia"/>
-        </w:rPr>
-        <w:t>br</w:t>
-      </w:r>
-      <w:proofErr w:type="spellEnd"/>
-      <w:r>
-        <w:rPr>
-          <w:rStyle w:val="a7"/>
-          <w:rFonts w:hint="eastAsia"/>
-        </w:rPr>
-        <w:t>&gt; n.</w:t>
+        <w:t>&lt;font size=5&gt;meta arsenate\n&lt;/font&gt;\n&lt;br&gt; n.</w:t>
       </w:r>
       <w:r>
         <w:rPr>
@@ -2519,61 +2454,20 @@
           <w:rStyle w:val="a7"/>
         </w:rPr>
       </w:pPr>
-      <w:proofErr w:type="spellStart"/>
       <w:r>
         <w:rPr>
           <w:rStyle w:val="a7"/>
           <w:rFonts w:hint="eastAsia"/>
         </w:rPr>
-        <w:t>metaarsenic</w:t>
-      </w:r>
-      <w:proofErr w:type="spellEnd"/>
+        <w:t>metaarsenic acid</w:t>
+      </w:r>
       <w:r>
         <w:rPr>
           <w:rStyle w:val="a7"/>
           <w:rFonts w:hint="eastAsia"/>
         </w:rPr>
-        <w:t xml:space="preserve"> acid</w:t>
-      </w:r>
-      <w:r>
-        <w:rPr>
-          <w:rStyle w:val="a7"/>
-          <w:rFonts w:hint="eastAsia"/>
-        </w:rPr>
         <w:tab/>
-        <w:t>&lt;font size=5&gt;</w:t>
-      </w:r>
-      <w:proofErr w:type="spellStart"/>
-      <w:r>
-        <w:rPr>
-          <w:rStyle w:val="a7"/>
-          <w:rFonts w:hint="eastAsia"/>
-        </w:rPr>
-        <w:t>metaarsenic</w:t>
-      </w:r>
-      <w:proofErr w:type="spellEnd"/>
-      <w:r>
-        <w:rPr>
-          <w:rStyle w:val="a7"/>
-          <w:rFonts w:hint="eastAsia"/>
-        </w:rPr>
-        <w:t xml:space="preserve"> acid\n&lt;/font&gt;\n&lt;</w:t>
-      </w:r>
-      <w:proofErr w:type="spellStart"/>
-      <w:r>
-        <w:rPr>
-          <w:rStyle w:val="a7"/>
-          <w:rFonts w:hint="eastAsia"/>
-        </w:rPr>
-        <w:t>br</w:t>
-      </w:r>
-      <w:proofErr w:type="spellEnd"/>
-      <w:r>
-        <w:rPr>
-          <w:rStyle w:val="a7"/>
-          <w:rFonts w:hint="eastAsia"/>
-        </w:rPr>
-        <w:t>&gt; n.</w:t>
+        <w:t>&lt;font size=5&gt;metaarsenic acid\n&lt;/font&gt;\n&lt;br&gt; n.</w:t>
       </w:r>
       <w:r>
         <w:rPr>
@@ -2609,23 +2503,7 @@
           <w:rFonts w:hint="eastAsia"/>
         </w:rPr>
         <w:tab/>
-        <w:t>&lt;font size=5&gt;meta arsenic acid\n&lt;/font&gt;\n&lt;</w:t>
-      </w:r>
-      <w:proofErr w:type="spellStart"/>
-      <w:r>
-        <w:rPr>
-          <w:rStyle w:val="a7"/>
-          <w:rFonts w:hint="eastAsia"/>
-        </w:rPr>
-        <w:t>br</w:t>
-      </w:r>
-      <w:proofErr w:type="spellEnd"/>
-      <w:r>
-        <w:rPr>
-          <w:rStyle w:val="a7"/>
-          <w:rFonts w:hint="eastAsia"/>
-        </w:rPr>
-        <w:t>&gt; n.</w:t>
+        <w:t>&lt;font size=5&gt;meta arsenic acid\n&lt;/font&gt;\n&lt;br&gt; n.</w:t>
       </w:r>
       <w:r>
         <w:rPr>
@@ -2653,66 +2531,23 @@
           <w:rStyle w:val="a7"/>
           <w:rFonts w:hint="eastAsia"/>
         </w:rPr>
-        <w:t xml:space="preserve">meta </w:t>
-      </w:r>
-      <w:proofErr w:type="spellStart"/>
+        <w:t>meta arsenite</w:t>
+      </w:r>
       <w:r>
         <w:rPr>
           <w:rStyle w:val="a7"/>
           <w:rFonts w:hint="eastAsia"/>
         </w:rPr>
-        <w:t>arsenite</w:t>
-      </w:r>
-      <w:proofErr w:type="spellEnd"/>
+        <w:tab/>
+        <w:t>&lt;font size=5&gt;meta arsenite\n&lt;/font&gt;\n&lt;br&gt; n.</w:t>
+      </w:r>
       <w:r>
         <w:rPr>
           <w:rStyle w:val="a7"/>
           <w:rFonts w:hint="eastAsia"/>
         </w:rPr>
-        <w:tab/>
-        <w:t xml:space="preserve">&lt;font size=5&gt;meta </w:t>
-      </w:r>
-      <w:proofErr w:type="spellStart"/>
-      <w:r>
-        <w:rPr>
-          <w:rStyle w:val="a7"/>
-          <w:rFonts w:hint="eastAsia"/>
-        </w:rPr>
-        <w:t>arsenite</w:t>
-      </w:r>
-      <w:proofErr w:type="spellEnd"/>
-      <w:r>
-        <w:rPr>
-          <w:rStyle w:val="a7"/>
-          <w:rFonts w:hint="eastAsia"/>
-        </w:rPr>
-        <w:t>\n&lt;/font&gt;\n&lt;</w:t>
-      </w:r>
-      <w:proofErr w:type="spellStart"/>
-      <w:r>
-        <w:rPr>
-          <w:rStyle w:val="a7"/>
-          <w:rFonts w:hint="eastAsia"/>
-        </w:rPr>
-        <w:t>br</w:t>
-      </w:r>
-      <w:proofErr w:type="spellEnd"/>
-      <w:r>
-        <w:rPr>
-          <w:rStyle w:val="a7"/>
-          <w:rFonts w:hint="eastAsia"/>
-        </w:rPr>
-        <w:t>&gt; n.</w:t>
-      </w:r>
-      <w:proofErr w:type="gramStart"/>
-      <w:r>
-        <w:rPr>
-          <w:rStyle w:val="a7"/>
-          <w:rFonts w:hint="eastAsia"/>
-        </w:rPr>
         <w:t>偏亚砷酸盐</w:t>
       </w:r>
-      <w:proofErr w:type="gramEnd"/>
       <w:r>
         <w:rPr>
           <w:rStyle w:val="a7"/>
@@ -2727,7 +2562,6 @@
           <w:rStyle w:val="a7"/>
         </w:rPr>
       </w:pPr>
-      <w:proofErr w:type="spellStart"/>
       <w:r>
         <w:rPr>
           <w:rStyle w:val="a7"/>
@@ -2735,56 +2569,21 @@
         </w:rPr>
         <w:t>metaarsenite</w:t>
       </w:r>
-      <w:proofErr w:type="spellEnd"/>
       <w:r>
         <w:rPr>
           <w:rStyle w:val="a7"/>
           <w:rFonts w:hint="eastAsia"/>
         </w:rPr>
         <w:tab/>
-        <w:t>&lt;font size=5&gt;</w:t>
-      </w:r>
-      <w:proofErr w:type="spellStart"/>
+        <w:t>&lt;font size=5&gt;metaarsenite\n&lt;/font&gt;\n&lt;br&gt; n.</w:t>
+      </w:r>
       <w:r>
         <w:rPr>
           <w:rStyle w:val="a7"/>
           <w:rFonts w:hint="eastAsia"/>
         </w:rPr>
-        <w:t>metaarsenite</w:t>
-      </w:r>
-      <w:proofErr w:type="spellEnd"/>
-      <w:r>
-        <w:rPr>
-          <w:rStyle w:val="a7"/>
-          <w:rFonts w:hint="eastAsia"/>
-        </w:rPr>
-        <w:t>\n&lt;/font&gt;\n&lt;</w:t>
-      </w:r>
-      <w:proofErr w:type="spellStart"/>
-      <w:r>
-        <w:rPr>
-          <w:rStyle w:val="a7"/>
-          <w:rFonts w:hint="eastAsia"/>
-        </w:rPr>
-        <w:t>br</w:t>
-      </w:r>
-      <w:proofErr w:type="spellEnd"/>
-      <w:r>
-        <w:rPr>
-          <w:rStyle w:val="a7"/>
-          <w:rFonts w:hint="eastAsia"/>
-        </w:rPr>
-        <w:t>&gt; n.</w:t>
-      </w:r>
-      <w:proofErr w:type="gramStart"/>
-      <w:r>
-        <w:rPr>
-          <w:rStyle w:val="a7"/>
-          <w:rFonts w:hint="eastAsia"/>
-        </w:rPr>
         <w:t>偏亚砷酸盐</w:t>
       </w:r>
-      <w:proofErr w:type="gramEnd"/>
       <w:r>
         <w:rPr>
           <w:rStyle w:val="a7"/>
@@ -2804,63 +2603,15 @@
           <w:rStyle w:val="a7"/>
           <w:rFonts w:hint="eastAsia"/>
         </w:rPr>
-        <w:t xml:space="preserve">meta </w:t>
-      </w:r>
-      <w:proofErr w:type="spellStart"/>
+        <w:t>meta arsenous acid</w:t>
+      </w:r>
       <w:r>
         <w:rPr>
           <w:rStyle w:val="a7"/>
           <w:rFonts w:hint="eastAsia"/>
         </w:rPr>
-        <w:t>arsenous</w:t>
-      </w:r>
-      <w:proofErr w:type="spellEnd"/>
-      <w:r>
-        <w:rPr>
-          <w:rStyle w:val="a7"/>
-          <w:rFonts w:hint="eastAsia"/>
-        </w:rPr>
-        <w:t xml:space="preserve"> acid</w:t>
-      </w:r>
-      <w:r>
-        <w:rPr>
-          <w:rStyle w:val="a7"/>
-          <w:rFonts w:hint="eastAsia"/>
-        </w:rPr>
         <w:tab/>
-        <w:t xml:space="preserve">&lt;font size=5&gt;meta </w:t>
-      </w:r>
-      <w:proofErr w:type="spellStart"/>
-      <w:r>
-        <w:rPr>
-          <w:rStyle w:val="a7"/>
-          <w:rFonts w:hint="eastAsia"/>
-        </w:rPr>
-        <w:t>arsenous</w:t>
-      </w:r>
-      <w:proofErr w:type="spellEnd"/>
-      <w:r>
-        <w:rPr>
-          <w:rStyle w:val="a7"/>
-          <w:rFonts w:hint="eastAsia"/>
-        </w:rPr>
-        <w:t xml:space="preserve"> acid\n&lt;/font&gt;\n&lt;</w:t>
-      </w:r>
-      <w:proofErr w:type="spellStart"/>
-      <w:r>
-        <w:rPr>
-          <w:rStyle w:val="a7"/>
-          <w:rFonts w:hint="eastAsia"/>
-        </w:rPr>
-        <w:t>br</w:t>
-      </w:r>
-      <w:proofErr w:type="spellEnd"/>
-      <w:r>
-        <w:rPr>
-          <w:rStyle w:val="a7"/>
-          <w:rFonts w:hint="eastAsia"/>
-        </w:rPr>
-        <w:t>&gt; n.</w:t>
+        <w:t>&lt;font size=5&gt;meta arsenous acid\n&lt;/font&gt;\n&lt;br&gt; n.</w:t>
       </w:r>
       <w:r>
         <w:rPr>
@@ -2883,61 +2634,20 @@
           <w:rStyle w:val="a7"/>
         </w:rPr>
       </w:pPr>
-      <w:proofErr w:type="spellStart"/>
       <w:r>
         <w:rPr>
           <w:rStyle w:val="a7"/>
           <w:rFonts w:hint="eastAsia"/>
         </w:rPr>
-        <w:t>metaarsenous</w:t>
-      </w:r>
-      <w:proofErr w:type="spellEnd"/>
+        <w:t>metaarsenous acid</w:t>
+      </w:r>
       <w:r>
         <w:rPr>
           <w:rStyle w:val="a7"/>
           <w:rFonts w:hint="eastAsia"/>
         </w:rPr>
-        <w:t xml:space="preserve"> acid</w:t>
-      </w:r>
-      <w:r>
-        <w:rPr>
-          <w:rStyle w:val="a7"/>
-          <w:rFonts w:hint="eastAsia"/>
-        </w:rPr>
         <w:tab/>
-        <w:t>&lt;font size=5&gt;</w:t>
-      </w:r>
-      <w:proofErr w:type="spellStart"/>
-      <w:r>
-        <w:rPr>
-          <w:rStyle w:val="a7"/>
-          <w:rFonts w:hint="eastAsia"/>
-        </w:rPr>
-        <w:t>metaarsenous</w:t>
-      </w:r>
-      <w:proofErr w:type="spellEnd"/>
-      <w:r>
-        <w:rPr>
-          <w:rStyle w:val="a7"/>
-          <w:rFonts w:hint="eastAsia"/>
-        </w:rPr>
-        <w:t xml:space="preserve"> acid\n&lt;/font&gt;\n&lt;</w:t>
-      </w:r>
-      <w:proofErr w:type="spellStart"/>
-      <w:r>
-        <w:rPr>
-          <w:rStyle w:val="a7"/>
-          <w:rFonts w:hint="eastAsia"/>
-        </w:rPr>
-        <w:t>br</w:t>
-      </w:r>
-      <w:proofErr w:type="spellEnd"/>
-      <w:r>
-        <w:rPr>
-          <w:rStyle w:val="a7"/>
-          <w:rFonts w:hint="eastAsia"/>
-        </w:rPr>
-        <w:t>&gt; n.</w:t>
+        <w:t>&lt;font size=5&gt;metaarsenous acid\n&lt;/font&gt;\n&lt;br&gt; n.</w:t>
       </w:r>
       <w:r>
         <w:rPr>
@@ -3037,110 +2747,22 @@
           <w:rFonts w:ascii="Consolas" w:hAnsi="Consolas" w:cs="Consolas"/>
         </w:rPr>
       </w:pPr>
-      <w:proofErr w:type="spellStart"/>
       <w:r>
         <w:rPr>
           <w:rFonts w:ascii="Consolas" w:hAnsi="Consolas" w:cs="Consolas"/>
         </w:rPr>
-        <w:t>grep</w:t>
-      </w:r>
-      <w:proofErr w:type="spellEnd"/>
+        <w:t xml:space="preserve">grep -oP 'n\..*\\n' 6-t.txt | sed 's/n\.//g' | sed 's/\\n/\n/g' | sort | </w:t>
+      </w:r>
       <w:r>
         <w:rPr>
           <w:rFonts w:ascii="Consolas" w:hAnsi="Consolas" w:cs="Consolas"/>
         </w:rPr>
-        <w:t xml:space="preserve"> -</w:t>
-      </w:r>
-      <w:proofErr w:type="spellStart"/>
-      <w:r>
-        <w:rPr>
-          <w:rFonts w:ascii="Consolas" w:hAnsi="Consolas" w:cs="Consolas"/>
-        </w:rPr>
-        <w:t>oP</w:t>
-      </w:r>
-      <w:proofErr w:type="spellEnd"/>
-      <w:r>
-        <w:rPr>
-          <w:rFonts w:ascii="Consolas" w:hAnsi="Consolas" w:cs="Consolas"/>
-        </w:rPr>
-        <w:t xml:space="preserve"> 'n</w:t>
-      </w:r>
-      <w:proofErr w:type="gramStart"/>
-      <w:r>
-        <w:rPr>
-          <w:rFonts w:ascii="Consolas" w:hAnsi="Consolas" w:cs="Consolas"/>
-        </w:rPr>
-        <w:t>\..</w:t>
-      </w:r>
-      <w:proofErr w:type="gramEnd"/>
-      <w:r>
-        <w:rPr>
-          <w:rFonts w:ascii="Consolas" w:hAnsi="Consolas" w:cs="Consolas"/>
-        </w:rPr>
-        <w:t xml:space="preserve">*\\n' 6-t.txt | </w:t>
-      </w:r>
-      <w:proofErr w:type="spellStart"/>
-      <w:r>
-        <w:rPr>
-          <w:rFonts w:ascii="Consolas" w:hAnsi="Consolas" w:cs="Consolas"/>
-        </w:rPr>
-        <w:t>sed</w:t>
-      </w:r>
-      <w:proofErr w:type="spellEnd"/>
-      <w:r>
-        <w:rPr>
-          <w:rFonts w:ascii="Consolas" w:hAnsi="Consolas" w:cs="Consolas"/>
-        </w:rPr>
-        <w:t xml:space="preserve"> 's/n\.//g' | </w:t>
-      </w:r>
-      <w:proofErr w:type="spellStart"/>
-      <w:r>
-        <w:rPr>
-          <w:rFonts w:ascii="Consolas" w:hAnsi="Consolas" w:cs="Consolas"/>
-        </w:rPr>
-        <w:t>sed</w:t>
-      </w:r>
-      <w:proofErr w:type="spellEnd"/>
-      <w:r>
-        <w:rPr>
-          <w:rFonts w:ascii="Consolas" w:hAnsi="Consolas" w:cs="Consolas"/>
-        </w:rPr>
-        <w:t xml:space="preserve"> 's/\\n/\n/g' | sort | </w:t>
-      </w:r>
-      <w:proofErr w:type="spellStart"/>
-      <w:r>
-        <w:rPr>
-          <w:rFonts w:ascii="Consolas" w:hAnsi="Consolas" w:cs="Consolas"/>
-        </w:rPr>
-        <w:t>awk</w:t>
-      </w:r>
-      <w:proofErr w:type="spellEnd"/>
-      <w:r>
-        <w:rPr>
-          <w:rFonts w:ascii="Consolas" w:hAnsi="Consolas" w:cs="Consolas"/>
-        </w:rPr>
-        <w:t xml:space="preserve"> ' !x[$0]++'</w:t>
+        <w:t>awk ' !x[$0]++'</w:t>
       </w:r>
     </w:p>
     <w:p>
       <w:r>
-        <w:t>合并</w:t>
-      </w:r>
-      <w:proofErr w:type="gramStart"/>
-      <w:r>
-        <w:t>并</w:t>
-      </w:r>
-      <w:proofErr w:type="gramEnd"/>
-      <w:r>
-        <w:t>去</w:t>
-      </w:r>
-      <w:proofErr w:type="gramStart"/>
-      <w:r>
-        <w:t>重以后</w:t>
-      </w:r>
-      <w:proofErr w:type="gramEnd"/>
-      <w:r>
-        <w:t>关键词数目为：</w:t>
+        <w:t>合并并去重以后关键词数目为：</w:t>
       </w:r>
       <w:r>
         <w:t>17851</w:t>
@@ -3164,14 +2786,12 @@
         </w:rPr>
         <w:t>笔者利用</w:t>
       </w:r>
-      <w:proofErr w:type="spellStart"/>
       <w:r>
         <w:rPr>
           <w:rFonts w:hint="eastAsia"/>
         </w:rPr>
         <w:t>scrapy</w:t>
       </w:r>
-      <w:proofErr w:type="spellEnd"/>
       <w:r>
         <w:rPr>
           <w:rFonts w:hint="eastAsia"/>
@@ -3197,21 +2817,7 @@
         <w:rPr>
           <w:rFonts w:hint="eastAsia"/>
         </w:rPr>
-        <w:t>）</w:t>
-      </w:r>
-      <w:proofErr w:type="gramStart"/>
-      <w:r>
-        <w:rPr>
-          <w:rFonts w:hint="eastAsia"/>
-        </w:rPr>
-        <w:t>爬取了</w:t>
-      </w:r>
-      <w:proofErr w:type="gramEnd"/>
-      <w:r>
-        <w:rPr>
-          <w:rFonts w:hint="eastAsia"/>
-        </w:rPr>
-        <w:t>该数据库目前所提供的</w:t>
+        <w:t>）爬取了该数据库目前所提供的</w:t>
       </w:r>
       <w:r>
         <w:rPr>
@@ -3219,14 +2825,12 @@
         </w:rPr>
         <w:t>所有化学品名单，使用到的</w:t>
       </w:r>
-      <w:proofErr w:type="spellStart"/>
       <w:r>
         <w:rPr>
           <w:rFonts w:hint="eastAsia"/>
         </w:rPr>
         <w:t>scrapy</w:t>
       </w:r>
-      <w:proofErr w:type="spellEnd"/>
       <w:r>
         <w:rPr>
           <w:rFonts w:hint="eastAsia"/>
@@ -3241,7 +2845,7 @@
       </w:r>
     </w:p>
     <w:p>
-      <w:hyperlink r:id="rId12" w:history="1">
+      <w:hyperlink r:id="rId16" w:history="1">
         <w:r>
           <w:rPr>
             <w:rStyle w:val="a6"/>
@@ -3288,6 +2892,7 @@
         </w:numPr>
       </w:pPr>
       <w:r>
+        <w:lastRenderedPageBreak/>
         <w:t>关键词清洗</w:t>
       </w:r>
     </w:p>
@@ -3409,7 +3014,6 @@
         <w:ind w:firstLineChars="0"/>
       </w:pPr>
       <w:r>
-        <w:lastRenderedPageBreak/>
         <w:t>人工删除某些词语包括：</w:t>
       </w:r>
     </w:p>
@@ -3743,21 +3347,7 @@
               <w:rPr>
                 <w:rFonts w:hint="eastAsia"/>
               </w:rPr>
-              <w:t>，</w:t>
-            </w:r>
-            <w:proofErr w:type="gramStart"/>
-            <w:r>
-              <w:rPr>
-                <w:rFonts w:hint="eastAsia"/>
-              </w:rPr>
-              <w:t>一</w:t>
-            </w:r>
-            <w:proofErr w:type="gramEnd"/>
-            <w:r>
-              <w:rPr>
-                <w:rFonts w:hint="eastAsia"/>
-              </w:rPr>
-              <w:t>氯</w:t>
+              <w:t>，一氯</w:t>
             </w:r>
             <w:r>
               <w:rPr>
@@ -3916,21 +3506,7 @@
         <w:rPr>
           <w:rFonts w:hint="eastAsia"/>
         </w:rPr>
-        <w:t>经过合并</w:t>
-      </w:r>
-      <w:proofErr w:type="gramStart"/>
-      <w:r>
-        <w:rPr>
-          <w:rFonts w:hint="eastAsia"/>
-        </w:rPr>
-        <w:t>去重并人工</w:t>
-      </w:r>
-      <w:proofErr w:type="gramEnd"/>
-      <w:r>
-        <w:rPr>
-          <w:rFonts w:hint="eastAsia"/>
-        </w:rPr>
-        <w:t>调整代入程序的关键词</w:t>
+        <w:t>经过合并去重并人工调整代入程序的关键词</w:t>
       </w:r>
       <w:r>
         <w:rPr>
@@ -4063,16 +3639,8 @@
         <w:rPr>
           <w:rFonts w:hint="eastAsia"/>
         </w:rPr>
-        <w:t xml:space="preserve">WEB </w:t>
-      </w:r>
-      <w:proofErr w:type="spellStart"/>
-      <w:r>
-        <w:rPr>
-          <w:rFonts w:hint="eastAsia"/>
-        </w:rPr>
-        <w:t>scutter</w:t>
-      </w:r>
-      <w:proofErr w:type="spellEnd"/>
+        <w:t>WEB scutter</w:t>
+      </w:r>
       <w:r>
         <w:rPr>
           <w:rFonts w:hint="eastAsia"/>
@@ -4154,11 +3722,9 @@
       <w:r>
         <w:t>本文使用了</w:t>
       </w:r>
-      <w:proofErr w:type="spellStart"/>
       <w:r>
         <w:t>scrapy</w:t>
       </w:r>
-      <w:proofErr w:type="spellEnd"/>
       <w:r>
         <w:t>（</w:t>
       </w:r>
@@ -4170,11 +3736,9 @@
       </w:r>
     </w:p>
     <w:p>
-      <w:proofErr w:type="spellStart"/>
       <w:r>
         <w:t>scrapy</w:t>
       </w:r>
-      <w:proofErr w:type="spellEnd"/>
       <w:r>
         <w:t>是一个基于</w:t>
       </w:r>
@@ -4187,32 +3751,21 @@
       <w:r>
         <w:t>本文在爬取网页过程中，主要使用</w:t>
       </w:r>
-      <w:proofErr w:type="spellStart"/>
       <w:r>
         <w:t>scrapy</w:t>
       </w:r>
-      <w:proofErr w:type="spellEnd"/>
       <w:r>
         <w:t>的</w:t>
       </w:r>
-      <w:proofErr w:type="spellStart"/>
       <w:r>
         <w:t>CrawlSpider</w:t>
       </w:r>
-      <w:proofErr w:type="spellEnd"/>
-      <w:proofErr w:type="gramStart"/>
-      <w:r>
-        <w:t>类作整站爬取</w:t>
-      </w:r>
-      <w:proofErr w:type="gramEnd"/>
-      <w:r>
-        <w:t>。并使用</w:t>
-      </w:r>
-      <w:proofErr w:type="spellStart"/>
+      <w:r>
+        <w:t>类作整站爬取。并使用</w:t>
+      </w:r>
       <w:r>
         <w:t>xpath</w:t>
       </w:r>
-      <w:proofErr w:type="spellEnd"/>
       <w:r>
         <w:t>选取并解出</w:t>
       </w:r>
@@ -4226,23 +3779,10 @@
         <w:t>python</w:t>
       </w:r>
       <w:r>
-        <w:t>代码将最终结果写入文本文档</w:t>
-      </w:r>
-      <w:proofErr w:type="gramStart"/>
-      <w:r>
-        <w:t>供之后</w:t>
-      </w:r>
-      <w:proofErr w:type="gramEnd"/>
-      <w:r>
-        <w:t>的处理。</w:t>
-      </w:r>
-      <w:proofErr w:type="gramStart"/>
-      <w:r>
-        <w:t>爬取下列</w:t>
-      </w:r>
-      <w:proofErr w:type="gramEnd"/>
-      <w:r>
-        <w:t>网站使用到的</w:t>
+        <w:t>代码将最终结果写入文本文档供之后的处理。</w:t>
+      </w:r>
+      <w:r>
+        <w:t>爬取下列网站使用到的</w:t>
       </w:r>
       <w:r>
         <w:t>spider</w:t>
@@ -4258,7 +3798,7 @@
       </w:r>
     </w:p>
     <w:p>
-      <w:hyperlink r:id="rId13" w:history="1">
+      <w:hyperlink r:id="rId17" w:history="1">
         <w:r>
           <w:rPr>
             <w:rStyle w:val="a6"/>
@@ -4272,26 +3812,10 @@
     </w:p>
     <w:p>
       <w:r>
-        <w:t>选择</w:t>
-      </w:r>
-      <w:proofErr w:type="gramStart"/>
-      <w:r>
-        <w:t>的爬取网站</w:t>
-      </w:r>
-      <w:proofErr w:type="gramEnd"/>
-      <w:r>
-        <w:t>，</w:t>
-      </w:r>
-      <w:proofErr w:type="gramStart"/>
-      <w:r>
-        <w:t>以及</w:t>
-      </w:r>
-      <w:r>
-        <w:t>爬取的</w:t>
-      </w:r>
-      <w:proofErr w:type="gramEnd"/>
-      <w:r>
-        <w:t>结果如下：</w:t>
+        <w:t>选择的爬取网站，以及</w:t>
+      </w:r>
+      <w:r>
+        <w:t>爬取的结果如下：</w:t>
       </w:r>
     </w:p>
     <w:tbl>
@@ -4459,6 +3983,7 @@
           </w:tcPr>
           <w:p>
             <w:r>
+              <w:lastRenderedPageBreak/>
               <w:t>地方报刊</w:t>
             </w:r>
           </w:p>
@@ -4503,7 +4028,6 @@
             <w:tcW w:w="1421" w:type="pct"/>
           </w:tcPr>
           <w:p>
-            <w:proofErr w:type="spellStart"/>
             <w:r>
               <w:t>S</w:t>
             </w:r>
@@ -4513,7 +4037,6 @@
               </w:rPr>
               <w:t>olidot</w:t>
             </w:r>
-            <w:proofErr w:type="spellEnd"/>
           </w:p>
         </w:tc>
         <w:tc>
@@ -4548,33 +4071,17 @@
         </w:rPr>
         <w:t>果壳，松鼠会和</w:t>
       </w:r>
-      <w:proofErr w:type="spellStart"/>
       <w:r>
         <w:rPr>
           <w:rFonts w:hint="eastAsia"/>
         </w:rPr>
         <w:t>solidot</w:t>
       </w:r>
-      <w:proofErr w:type="spellEnd"/>
-      <w:r>
-        <w:rPr>
-          <w:rFonts w:hint="eastAsia"/>
-        </w:rPr>
-        <w:t>是典型的</w:t>
-      </w:r>
-      <w:proofErr w:type="gramStart"/>
-      <w:r>
-        <w:rPr>
-          <w:rFonts w:hint="eastAsia"/>
-        </w:rPr>
-        <w:t>博客式</w:t>
-      </w:r>
-      <w:proofErr w:type="gramEnd"/>
-      <w:r>
-        <w:rPr>
-          <w:rFonts w:hint="eastAsia"/>
-        </w:rPr>
-        <w:t>新闻网站。文章通过时间进行归档。可以通过网站主页</w:t>
+      <w:r>
+        <w:rPr>
+          <w:rFonts w:hint="eastAsia"/>
+        </w:rPr>
+        <w:t>是典型的博客式新闻网站。文章通过时间进行归档。可以通过网站主页</w:t>
       </w:r>
       <w:r>
         <w:rPr>
@@ -4621,7 +4128,6 @@
     </w:p>
     <w:p>
       <w:r>
-        <w:lastRenderedPageBreak/>
         <w:t>本文</w:t>
       </w:r>
       <w:r>
@@ -4636,7 +4142,7 @@
         </w:rPr>
         <w:t>中文结巴分词（</w:t>
       </w:r>
-      <w:hyperlink r:id="rId14" w:history="1">
+      <w:hyperlink r:id="rId18" w:history="1">
         <w:r>
           <w:rPr>
             <w:rStyle w:val="a6"/>
@@ -4692,47 +4198,17 @@
         </w:rPr>
         <w:t>基于</w:t>
       </w:r>
-      <w:proofErr w:type="spellStart"/>
       <w:r>
         <w:rPr>
           <w:rFonts w:hint="eastAsia"/>
         </w:rPr>
         <w:t>Trie</w:t>
       </w:r>
-      <w:proofErr w:type="spellEnd"/>
-      <w:r>
-        <w:rPr>
-          <w:rFonts w:hint="eastAsia"/>
-        </w:rPr>
-        <w:t>树结构实现高效</w:t>
-      </w:r>
-      <w:proofErr w:type="gramStart"/>
-      <w:r>
-        <w:rPr>
-          <w:rFonts w:hint="eastAsia"/>
-        </w:rPr>
-        <w:t>的词图扫描</w:t>
-      </w:r>
-      <w:proofErr w:type="gramEnd"/>
-      <w:r>
-        <w:rPr>
-          <w:rFonts w:hint="eastAsia"/>
-        </w:rPr>
-        <w:t>，生成句子中汉字所有可能成</w:t>
-      </w:r>
-      <w:proofErr w:type="gramStart"/>
-      <w:r>
-        <w:rPr>
-          <w:rFonts w:hint="eastAsia"/>
-        </w:rPr>
-        <w:t>词情况</w:t>
-      </w:r>
-      <w:proofErr w:type="gramEnd"/>
-      <w:r>
-        <w:rPr>
-          <w:rFonts w:hint="eastAsia"/>
-        </w:rPr>
-        <w:t>所构成的有向无环图（</w:t>
+      <w:r>
+        <w:rPr>
+          <w:rFonts w:hint="eastAsia"/>
+        </w:rPr>
+        <w:t>树结构实现高效的词图扫描，生成句子中汉字所有可能成词情况所构成的有向无环图（</w:t>
       </w:r>
       <w:r>
         <w:rPr>
@@ -4782,21 +4258,7 @@
         <w:rPr>
           <w:rFonts w:hint="eastAsia"/>
         </w:rPr>
-        <w:t>对于未登录词，采用了基于汉字成</w:t>
-      </w:r>
-      <w:proofErr w:type="gramStart"/>
-      <w:r>
-        <w:rPr>
-          <w:rFonts w:hint="eastAsia"/>
-        </w:rPr>
-        <w:t>词能力</w:t>
-      </w:r>
-      <w:proofErr w:type="gramEnd"/>
-      <w:r>
-        <w:rPr>
-          <w:rFonts w:hint="eastAsia"/>
-        </w:rPr>
-        <w:t>的</w:t>
+        <w:t>对于未登录词，采用了基于汉字成词能力的</w:t>
       </w:r>
       <w:r>
         <w:rPr>
@@ -4830,11 +4292,9 @@
       <w:r>
         <w:t>笔者加载了之前获取的关键词列表作为</w:t>
       </w:r>
-      <w:proofErr w:type="spellStart"/>
       <w:r>
         <w:t>jieba</w:t>
       </w:r>
-      <w:proofErr w:type="spellEnd"/>
       <w:r>
         <w:t>的</w:t>
       </w:r>
@@ -4847,11 +4307,9 @@
       <w:r>
         <w:t>为</w:t>
       </w:r>
-      <w:proofErr w:type="spellStart"/>
       <w:r>
         <w:t>jieba</w:t>
       </w:r>
-      <w:proofErr w:type="spellEnd"/>
       <w:r>
         <w:t>兼容的用户自定义词库时，</w:t>
       </w:r>
@@ -4866,11 +4324,9 @@
       </w:r>
     </w:p>
     <w:p>
-      <w:proofErr w:type="spellStart"/>
       <w:r>
         <w:t>Jieba</w:t>
       </w:r>
-      <w:proofErr w:type="spellEnd"/>
       <w:r>
         <w:t>所规定的用户自定义词库格式为：</w:t>
       </w:r>
@@ -4911,11 +4367,9 @@
       <w:r>
         <w:t>转化关键词列表为</w:t>
       </w:r>
-      <w:proofErr w:type="spellStart"/>
       <w:r>
         <w:t>jieba</w:t>
       </w:r>
-      <w:proofErr w:type="spellEnd"/>
       <w:r>
         <w:t>兼容的用户自定义词库代码如下</w:t>
       </w:r>
@@ -4924,7 +4378,7 @@
       </w:r>
     </w:p>
     <w:p>
-      <w:hyperlink r:id="rId15" w:history="1">
+      <w:hyperlink r:id="rId19" w:history="1">
         <w:r>
           <w:rPr>
             <w:rStyle w:val="a6"/>
@@ -4972,11 +4426,9 @@
       <w:r>
         <w:t>和某些</w:t>
       </w:r>
-      <w:proofErr w:type="spellStart"/>
       <w:r>
         <w:t>jieba</w:t>
       </w:r>
-      <w:proofErr w:type="spellEnd"/>
       <w:r>
         <w:t>本身因为词库</w:t>
       </w:r>
@@ -5061,11 +4513,9 @@
         </w:rPr>
         <w:t>开源的</w:t>
       </w:r>
-      <w:proofErr w:type="spellStart"/>
       <w:r>
         <w:t>AdvancedLangConv</w:t>
       </w:r>
-      <w:proofErr w:type="spellEnd"/>
       <w:r>
         <w:t>（</w:t>
       </w:r>
@@ -5091,14 +4541,12 @@
         </w:rPr>
         <w:t>然后调用</w:t>
       </w:r>
-      <w:proofErr w:type="spellStart"/>
       <w:r>
         <w:rPr>
           <w:rFonts w:hint="eastAsia"/>
         </w:rPr>
         <w:t>jieba</w:t>
       </w:r>
-      <w:proofErr w:type="spellEnd"/>
       <w:r>
         <w:rPr>
           <w:rFonts w:hint="eastAsia"/>
@@ -5136,19 +4584,15 @@
       <w:r>
         <w:t>在写入文件的时候，为了方便后续作图分析，默认输出的文件为兼容与</w:t>
       </w:r>
-      <w:proofErr w:type="spellStart"/>
       <w:r>
         <w:t>gephi</w:t>
       </w:r>
-      <w:proofErr w:type="spellEnd"/>
       <w:r>
         <w:t>的</w:t>
       </w:r>
-      <w:proofErr w:type="spellStart"/>
       <w:r>
         <w:t>Graphviz</w:t>
       </w:r>
-      <w:proofErr w:type="spellEnd"/>
       <w:r>
         <w:t xml:space="preserve"> dot</w:t>
       </w:r>
@@ -5160,17 +4604,15 @@
       <w:r>
         <w:t>其中，整理的关键词被转化为</w:t>
       </w:r>
-      <w:proofErr w:type="spellStart"/>
       <w:r>
         <w:t>jieba</w:t>
       </w:r>
-      <w:proofErr w:type="spellEnd"/>
       <w:r>
         <w:t>自定义词库，可以通过下列地址查看：</w:t>
       </w:r>
     </w:p>
     <w:p>
-      <w:hyperlink r:id="rId16" w:history="1">
+      <w:hyperlink r:id="rId20" w:history="1">
         <w:r>
           <w:rPr>
             <w:rStyle w:val="a6"/>
@@ -5191,7 +4633,7 @@
       </w:r>
     </w:p>
     <w:p>
-      <w:hyperlink r:id="rId17" w:history="1">
+      <w:hyperlink r:id="rId21" w:history="1">
         <w:r>
           <w:rPr>
             <w:rStyle w:val="a6"/>
@@ -5206,7 +4648,7 @@
       </w:r>
     </w:p>
     <w:p>
-      <w:hyperlink r:id="rId18" w:history="1">
+      <w:hyperlink r:id="rId22" w:history="1">
         <w:r>
           <w:rPr>
             <w:rStyle w:val="a6"/>
@@ -5221,7 +4663,7 @@
       </w:r>
     </w:p>
     <w:p>
-      <w:hyperlink r:id="rId19" w:history="1">
+      <w:hyperlink r:id="rId23" w:history="1">
         <w:r>
           <w:rPr>
             <w:rStyle w:val="a6"/>
@@ -5253,11 +4695,9 @@
       <w:r>
         <w:t>返回每个年份文章中出现的化学关键词，并且将化学关键词组织为兼容于</w:t>
       </w:r>
-      <w:proofErr w:type="spellStart"/>
       <w:r>
         <w:t>Graphviz</w:t>
       </w:r>
-      <w:proofErr w:type="spellEnd"/>
       <w:r>
         <w:t>的</w:t>
       </w:r>
@@ -5285,11 +4725,9 @@
       <w:r>
         <w:t>本文使用</w:t>
       </w:r>
-      <w:proofErr w:type="spellStart"/>
       <w:r>
         <w:t>gephi</w:t>
       </w:r>
-      <w:proofErr w:type="spellEnd"/>
       <w:r>
         <w:t>（</w:t>
       </w:r>
@@ -5304,19 +4742,11 @@
       </w:r>
     </w:p>
     <w:p>
-      <w:proofErr w:type="spellStart"/>
-      <w:r>
-        <w:rPr>
-          <w:rFonts w:hint="eastAsia"/>
-        </w:rPr>
-        <w:t>Gephi</w:t>
-      </w:r>
-      <w:proofErr w:type="spellEnd"/>
-      <w:r>
-        <w:rPr>
-          <w:rFonts w:hint="eastAsia"/>
-        </w:rPr>
-        <w:t xml:space="preserve"> </w:t>
+      <w:r>
+        <w:rPr>
+          <w:rFonts w:hint="eastAsia"/>
+        </w:rPr>
+        <w:t xml:space="preserve">Gephi </w:t>
       </w:r>
       <w:r>
         <w:rPr>
@@ -5346,23 +4776,14 @@
         <w:rPr>
           <w:rFonts w:hint="eastAsia"/>
         </w:rPr>
-        <w:t>其主要用于各种网络和</w:t>
-      </w:r>
-      <w:proofErr w:type="gramStart"/>
-      <w:r>
-        <w:rPr>
-          <w:rFonts w:hint="eastAsia"/>
-        </w:rPr>
-        <w:t>复</w:t>
-      </w:r>
-      <w:proofErr w:type="gramEnd"/>
+        <w:t>其主要用于各种网络和复</w:t>
+      </w:r>
     </w:p>
     <w:p>
       <w:r>
         <w:rPr>
           <w:rFonts w:hint="eastAsia"/>
         </w:rPr>
-        <w:lastRenderedPageBreak/>
         <w:t>杂系统。</w:t>
       </w:r>
     </w:p>
@@ -5376,46 +4797,29 @@
       <w:r>
         <w:t>先生在</w:t>
       </w:r>
-      <w:proofErr w:type="spellStart"/>
       <w:r>
         <w:t>U</w:t>
       </w:r>
       <w:r>
         <w:t>demy</w:t>
       </w:r>
-      <w:proofErr w:type="spellEnd"/>
       <w:r>
         <w:t>上开设的免费课程：</w:t>
       </w:r>
-      <w:proofErr w:type="spellStart"/>
       <w:r>
         <w:t>Gephi</w:t>
       </w:r>
-      <w:proofErr w:type="spellEnd"/>
       <w:r>
         <w:t>中文教程（</w:t>
       </w:r>
-      <w:r>
-        <w:fldChar w:fldCharType="begin"/>
-      </w:r>
-      <w:r>
-        <w:instrText xml:space="preserve"> HYPERLINK "https://www.udemy.com/gephi/" \l "/" </w:instrText>
-      </w:r>
-      <w:r>
-        <w:fldChar w:fldCharType="separate"/>
-      </w:r>
-      <w:r>
-        <w:rPr>
-          <w:rStyle w:val="a6"/>
-        </w:rPr>
-        <w:t>https://www.udemy.com/gephi/#/</w:t>
-      </w:r>
-      <w:r>
-        <w:rPr>
-          <w:rStyle w:val="a6"/>
-        </w:rPr>
-        <w:fldChar w:fldCharType="end"/>
-      </w:r>
+      <w:hyperlink r:id="rId24" w:anchor="/" w:history="1">
+        <w:r>
+          <w:rPr>
+            <w:rStyle w:val="a6"/>
+          </w:rPr>
+          <w:t>https://www.udemy.com/gephi/#/</w:t>
+        </w:r>
+      </w:hyperlink>
       <w:r>
         <w:t xml:space="preserve"> </w:t>
       </w:r>
@@ -5430,11 +4834,9 @@
       <w:r>
         <w:t>本文通过将提取的关键词列表整理为</w:t>
       </w:r>
-      <w:proofErr w:type="spellStart"/>
       <w:r>
         <w:t>Graphviz</w:t>
       </w:r>
-      <w:proofErr w:type="spellEnd"/>
       <w:r>
         <w:t>的</w:t>
       </w:r>
@@ -5444,11 +4846,9 @@
       <w:r>
         <w:t>文件格式导入</w:t>
       </w:r>
-      <w:proofErr w:type="spellStart"/>
       <w:r>
         <w:t>gephi</w:t>
       </w:r>
-      <w:proofErr w:type="spellEnd"/>
       <w:r>
         <w:t>进行绘图。</w:t>
       </w:r>
@@ -5461,6 +4861,44 @@
     </w:sectPr>
   </w:body>
 </w:document>
+</file>
+
+<file path=word/endnotes.xml><?xml version="1.0" encoding="utf-8"?>
+<w:endnotes xmlns:wpc="http://schemas.microsoft.com/office/word/2010/wordprocessingCanvas" xmlns:cx="http://schemas.microsoft.com/office/drawing/2014/chartex" xmlns:cx1="http://schemas.microsoft.com/office/drawing/2015/9/8/chartex" xmlns:mc="http://schemas.openxmlformats.org/markup-compatibility/2006" xmlns:o="urn:schemas-microsoft-com:office:office" xmlns:r="http://schemas.openxmlformats.org/officeDocument/2006/relationships" xmlns:m="http://schemas.openxmlformats.org/officeDocument/2006/math" xmlns:v="urn:schemas-microsoft-com:vml" xmlns:wp14="http://schemas.microsoft.com/office/word/2010/wordprocessingDrawing" xmlns:wp="http://schemas.openxmlformats.org/drawingml/2006/wordprocessingDrawing" xmlns:w10="urn:schemas-microsoft-com:office:word" xmlns:w="http://schemas.openxmlformats.org/wordprocessingml/2006/main" xmlns:w14="http://schemas.microsoft.com/office/word/2010/wordml" xmlns:w15="http://schemas.microsoft.com/office/word/2012/wordml" xmlns:w16se="http://schemas.microsoft.com/office/word/2015/wordml/symex" xmlns:wpg="http://schemas.microsoft.com/office/word/2010/wordprocessingGroup" xmlns:wpi="http://schemas.microsoft.com/office/word/2010/wordprocessingInk" xmlns:wne="http://schemas.microsoft.com/office/word/2006/wordml" xmlns:wps="http://schemas.microsoft.com/office/word/2010/wordprocessingShape" mc:Ignorable="w14 w15 w16se wp14">
+  <w:endnote w:type="separator" w:id="-1">
+    <w:p>
+      <w:r>
+        <w:separator/>
+      </w:r>
+    </w:p>
+  </w:endnote>
+  <w:endnote w:type="continuationSeparator" w:id="0">
+    <w:p>
+      <w:r>
+        <w:continuationSeparator/>
+      </w:r>
+    </w:p>
+  </w:endnote>
+</w:endnotes>
+</file>
+
+<file path=word/footnotes.xml><?xml version="1.0" encoding="utf-8"?>
+<w:footnotes xmlns:wpc="http://schemas.microsoft.com/office/word/2010/wordprocessingCanvas" xmlns:cx="http://schemas.microsoft.com/office/drawing/2014/chartex" xmlns:cx1="http://schemas.microsoft.com/office/drawing/2015/9/8/chartex" xmlns:mc="http://schemas.openxmlformats.org/markup-compatibility/2006" xmlns:o="urn:schemas-microsoft-com:office:office" xmlns:r="http://schemas.openxmlformats.org/officeDocument/2006/relationships" xmlns:m="http://schemas.openxmlformats.org/officeDocument/2006/math" xmlns:v="urn:schemas-microsoft-com:vml" xmlns:wp14="http://schemas.microsoft.com/office/word/2010/wordprocessingDrawing" xmlns:wp="http://schemas.openxmlformats.org/drawingml/2006/wordprocessingDrawing" xmlns:w10="urn:schemas-microsoft-com:office:word" xmlns:w="http://schemas.openxmlformats.org/wordprocessingml/2006/main" xmlns:w14="http://schemas.microsoft.com/office/word/2010/wordml" xmlns:w15="http://schemas.microsoft.com/office/word/2012/wordml" xmlns:w16se="http://schemas.microsoft.com/office/word/2015/wordml/symex" xmlns:wpg="http://schemas.microsoft.com/office/word/2010/wordprocessingGroup" xmlns:wpi="http://schemas.microsoft.com/office/word/2010/wordprocessingInk" xmlns:wne="http://schemas.microsoft.com/office/word/2006/wordml" xmlns:wps="http://schemas.microsoft.com/office/word/2010/wordprocessingShape" mc:Ignorable="w14 w15 w16se wp14">
+  <w:footnote w:type="separator" w:id="-1">
+    <w:p>
+      <w:r>
+        <w:separator/>
+      </w:r>
+    </w:p>
+  </w:footnote>
+  <w:footnote w:type="continuationSeparator" w:id="0">
+    <w:p>
+      <w:r>
+        <w:continuationSeparator/>
+      </w:r>
+    </w:p>
+  </w:footnote>
+</w:footnotes>
 </file>
 
 <file path=word/numbering.xml><?xml version="1.0" encoding="utf-8"?>
@@ -9328,6 +8766,95 @@
       <w:szCs w:val="18"/>
     </w:rPr>
   </w:style>
+  <w:style w:type="paragraph" w:customStyle="1" w:styleId="aa">
+    <w:name w:val="中文段落"/>
+    <w:basedOn w:val="a"/>
+    <w:next w:val="a"/>
+    <w:link w:val="ab"/>
+    <w:autoRedefine/>
+    <w:qFormat/>
+    <w:rsid w:val="00D3645F"/>
+    <w:pPr>
+      <w:ind w:firstLineChars="200" w:firstLine="420"/>
+      <w:jc w:val="left"/>
+    </w:pPr>
+    <w:rPr>
+      <w:rFonts w:ascii="等线" w:eastAsia="宋体" w:hAnsi="等线" w:cs="Times New Roman"/>
+    </w:rPr>
+  </w:style>
+  <w:style w:type="character" w:customStyle="1" w:styleId="ab">
+    <w:name w:val="中文段落 字符"/>
+    <w:link w:val="aa"/>
+    <w:rsid w:val="00D3645F"/>
+    <w:rPr>
+      <w:rFonts w:ascii="等线" w:eastAsia="宋体" w:hAnsi="等线" w:cs="Times New Roman"/>
+    </w:rPr>
+  </w:style>
+  <w:style w:type="paragraph" w:styleId="ac">
+    <w:name w:val="header"/>
+    <w:basedOn w:val="a"/>
+    <w:link w:val="ad"/>
+    <w:uiPriority w:val="99"/>
+    <w:unhideWhenUsed/>
+    <w:rsid w:val="00CB5C7F"/>
+    <w:pPr>
+      <w:pBdr>
+        <w:bottom w:val="single" w:sz="6" w:space="1" w:color="auto"/>
+      </w:pBdr>
+      <w:tabs>
+        <w:tab w:val="center" w:pos="4153"/>
+        <w:tab w:val="right" w:pos="8306"/>
+      </w:tabs>
+      <w:snapToGrid w:val="0"/>
+      <w:jc w:val="center"/>
+    </w:pPr>
+    <w:rPr>
+      <w:sz w:val="18"/>
+      <w:szCs w:val="18"/>
+    </w:rPr>
+  </w:style>
+  <w:style w:type="character" w:customStyle="1" w:styleId="ad">
+    <w:name w:val="页眉 字符"/>
+    <w:basedOn w:val="a0"/>
+    <w:link w:val="ac"/>
+    <w:uiPriority w:val="99"/>
+    <w:rsid w:val="00CB5C7F"/>
+    <w:rPr>
+      <w:sz w:val="18"/>
+      <w:szCs w:val="18"/>
+    </w:rPr>
+  </w:style>
+  <w:style w:type="paragraph" w:styleId="ae">
+    <w:name w:val="footer"/>
+    <w:basedOn w:val="a"/>
+    <w:link w:val="af"/>
+    <w:uiPriority w:val="99"/>
+    <w:unhideWhenUsed/>
+    <w:rsid w:val="00CB5C7F"/>
+    <w:pPr>
+      <w:tabs>
+        <w:tab w:val="center" w:pos="4153"/>
+        <w:tab w:val="right" w:pos="8306"/>
+      </w:tabs>
+      <w:snapToGrid w:val="0"/>
+      <w:jc w:val="left"/>
+    </w:pPr>
+    <w:rPr>
+      <w:sz w:val="18"/>
+      <w:szCs w:val="18"/>
+    </w:rPr>
+  </w:style>
+  <w:style w:type="character" w:customStyle="1" w:styleId="af">
+    <w:name w:val="页脚 字符"/>
+    <w:basedOn w:val="a0"/>
+    <w:link w:val="ae"/>
+    <w:uiPriority w:val="99"/>
+    <w:rsid w:val="00CB5C7F"/>
+    <w:rPr>
+      <w:sz w:val="18"/>
+      <w:szCs w:val="18"/>
+    </w:rPr>
+  </w:style>
 </w:styles>
 </file>
 
@@ -10427,20 +9954,20 @@
   </dgm:ptLst>
   <dgm:cxnLst>
     <dgm:cxn modelId="{4458D1BC-BEF0-4BB8-BAEA-9BA572AE19BA}" type="presOf" srcId="{C52382D3-14C3-4837-A0C2-0FE6BD12C05A}" destId="{848BC45F-8C12-4C18-8B1E-415D989BBDC4}" srcOrd="0" destOrd="0" presId="urn:microsoft.com/office/officeart/2005/8/layout/process1"/>
+    <dgm:cxn modelId="{DA5B6907-A11C-4631-BEB6-01C34993929F}" type="presOf" srcId="{9C50E0C0-3EF3-47D6-B56C-81A7B6CB30C6}" destId="{A1FDC8E4-D03B-4413-830D-ED28DDA4D90D}" srcOrd="0" destOrd="0" presId="urn:microsoft.com/office/officeart/2005/8/layout/process1"/>
+    <dgm:cxn modelId="{52635B44-01AE-4885-8FF0-C317E458193C}" type="presOf" srcId="{010C2020-F893-4304-ADAF-3311AFE3DFF9}" destId="{442C458A-60A6-48EE-A6BE-80FDA55C4486}" srcOrd="0" destOrd="0" presId="urn:microsoft.com/office/officeart/2005/8/layout/process1"/>
     <dgm:cxn modelId="{18F2BF31-1DFC-479C-ABFB-FF4B4BA575F3}" type="presOf" srcId="{BDB1B71A-2B6C-4BF9-8809-B4E0398B2EA8}" destId="{48BF276D-61CD-4E1C-A87B-30D723664FC1}" srcOrd="0" destOrd="0" presId="urn:microsoft.com/office/officeart/2005/8/layout/process1"/>
-    <dgm:cxn modelId="{52635B44-01AE-4885-8FF0-C317E458193C}" type="presOf" srcId="{010C2020-F893-4304-ADAF-3311AFE3DFF9}" destId="{442C458A-60A6-48EE-A6BE-80FDA55C4486}" srcOrd="0" destOrd="0" presId="urn:microsoft.com/office/officeart/2005/8/layout/process1"/>
+    <dgm:cxn modelId="{98911D95-A678-4346-B31A-50CD72E18FAB}" srcId="{C52382D3-14C3-4837-A0C2-0FE6BD12C05A}" destId="{010C2020-F893-4304-ADAF-3311AFE3DFF9}" srcOrd="2" destOrd="0" parTransId="{B838C6CF-090A-4700-8CE2-D939B1286F73}" sibTransId="{E770ECAE-3B4E-4F25-96EA-51E96617BF4A}"/>
     <dgm:cxn modelId="{627CAB2B-6295-4ADB-AEE3-749455C0105A}" srcId="{C52382D3-14C3-4837-A0C2-0FE6BD12C05A}" destId="{BDB1B71A-2B6C-4BF9-8809-B4E0398B2EA8}" srcOrd="0" destOrd="0" parTransId="{DBF192B1-A012-4BBC-A6E8-67D3424E0641}" sibTransId="{D65F4A09-F68E-4F9F-8F5A-60D30B2A5696}"/>
+    <dgm:cxn modelId="{902AC338-DF3D-46CA-A3B0-8E6020A72EAA}" type="presOf" srcId="{187D9242-2C1D-4DDF-A3DF-1593DD858176}" destId="{7F312893-A611-4D24-B738-2C03FD7734FA}" srcOrd="0" destOrd="0" presId="urn:microsoft.com/office/officeart/2005/8/layout/process1"/>
+    <dgm:cxn modelId="{D00A5381-A952-4F16-A6FA-1EB89FC3F14F}" type="presOf" srcId="{9C50E0C0-3EF3-47D6-B56C-81A7B6CB30C6}" destId="{52939C53-ECB6-4A82-9135-7E1F401DC0FC}" srcOrd="1" destOrd="0" presId="urn:microsoft.com/office/officeart/2005/8/layout/process1"/>
+    <dgm:cxn modelId="{5B8FACD7-261F-4EF3-A776-3C78FA3B5E14}" srcId="{C52382D3-14C3-4837-A0C2-0FE6BD12C05A}" destId="{187D9242-2C1D-4DDF-A3DF-1593DD858176}" srcOrd="1" destOrd="0" parTransId="{EB762D90-95FD-496B-A7C8-6DFFFA5EAA8F}" sibTransId="{9C50E0C0-3EF3-47D6-B56C-81A7B6CB30C6}"/>
     <dgm:cxn modelId="{FABAF5B1-594A-419C-8E23-861265BA299F}" srcId="{C52382D3-14C3-4837-A0C2-0FE6BD12C05A}" destId="{B32434CE-C5B6-4541-98AF-F238C96B7AF1}" srcOrd="3" destOrd="0" parTransId="{FC7ACC03-A2B6-4EF5-9D2B-EDA39128DF44}" sibTransId="{D051F80B-B94A-4D31-8AC0-B92D77A9B1E9}"/>
-    <dgm:cxn modelId="{902AC338-DF3D-46CA-A3B0-8E6020A72EAA}" type="presOf" srcId="{187D9242-2C1D-4DDF-A3DF-1593DD858176}" destId="{7F312893-A611-4D24-B738-2C03FD7734FA}" srcOrd="0" destOrd="0" presId="urn:microsoft.com/office/officeart/2005/8/layout/process1"/>
+    <dgm:cxn modelId="{9BD9C05E-1075-4B23-B497-87885E4AC553}" type="presOf" srcId="{D65F4A09-F68E-4F9F-8F5A-60D30B2A5696}" destId="{34632928-D044-4D60-901A-291F12159492}" srcOrd="0" destOrd="0" presId="urn:microsoft.com/office/officeart/2005/8/layout/process1"/>
     <dgm:cxn modelId="{F591D673-5A19-46CB-B4E1-721695F27192}" type="presOf" srcId="{E770ECAE-3B4E-4F25-96EA-51E96617BF4A}" destId="{38F94331-8845-4C2F-8065-548CF39754A0}" srcOrd="0" destOrd="0" presId="urn:microsoft.com/office/officeart/2005/8/layout/process1"/>
     <dgm:cxn modelId="{BCCE6D70-C5ED-4FD5-B4A5-B5B5832E0901}" type="presOf" srcId="{B32434CE-C5B6-4541-98AF-F238C96B7AF1}" destId="{1513E6E0-16B6-46F1-9234-17E1E811DC5B}" srcOrd="0" destOrd="0" presId="urn:microsoft.com/office/officeart/2005/8/layout/process1"/>
-    <dgm:cxn modelId="{D00A5381-A952-4F16-A6FA-1EB89FC3F14F}" type="presOf" srcId="{9C50E0C0-3EF3-47D6-B56C-81A7B6CB30C6}" destId="{52939C53-ECB6-4A82-9135-7E1F401DC0FC}" srcOrd="1" destOrd="0" presId="urn:microsoft.com/office/officeart/2005/8/layout/process1"/>
-    <dgm:cxn modelId="{5B8FACD7-261F-4EF3-A776-3C78FA3B5E14}" srcId="{C52382D3-14C3-4837-A0C2-0FE6BD12C05A}" destId="{187D9242-2C1D-4DDF-A3DF-1593DD858176}" srcOrd="1" destOrd="0" parTransId="{EB762D90-95FD-496B-A7C8-6DFFFA5EAA8F}" sibTransId="{9C50E0C0-3EF3-47D6-B56C-81A7B6CB30C6}"/>
-    <dgm:cxn modelId="{98911D95-A678-4346-B31A-50CD72E18FAB}" srcId="{C52382D3-14C3-4837-A0C2-0FE6BD12C05A}" destId="{010C2020-F893-4304-ADAF-3311AFE3DFF9}" srcOrd="2" destOrd="0" parTransId="{B838C6CF-090A-4700-8CE2-D939B1286F73}" sibTransId="{E770ECAE-3B4E-4F25-96EA-51E96617BF4A}"/>
+    <dgm:cxn modelId="{D8E7BB88-317E-432E-B88D-0E425524734F}" type="presOf" srcId="{E770ECAE-3B4E-4F25-96EA-51E96617BF4A}" destId="{AB42A6EC-3DF1-4640-8AD3-91CF6EF8B971}" srcOrd="1" destOrd="0" presId="urn:microsoft.com/office/officeart/2005/8/layout/process1"/>
     <dgm:cxn modelId="{86B0CF06-E394-497F-BF3F-CAA09AE92000}" type="presOf" srcId="{D65F4A09-F68E-4F9F-8F5A-60D30B2A5696}" destId="{B936B883-15E4-4EC1-A93E-277F133E2E8D}" srcOrd="1" destOrd="0" presId="urn:microsoft.com/office/officeart/2005/8/layout/process1"/>
-    <dgm:cxn modelId="{9BD9C05E-1075-4B23-B497-87885E4AC553}" type="presOf" srcId="{D65F4A09-F68E-4F9F-8F5A-60D30B2A5696}" destId="{34632928-D044-4D60-901A-291F12159492}" srcOrd="0" destOrd="0" presId="urn:microsoft.com/office/officeart/2005/8/layout/process1"/>
-    <dgm:cxn modelId="{D8E7BB88-317E-432E-B88D-0E425524734F}" type="presOf" srcId="{E770ECAE-3B4E-4F25-96EA-51E96617BF4A}" destId="{AB42A6EC-3DF1-4640-8AD3-91CF6EF8B971}" srcOrd="1" destOrd="0" presId="urn:microsoft.com/office/officeart/2005/8/layout/process1"/>
-    <dgm:cxn modelId="{DA5B6907-A11C-4631-BEB6-01C34993929F}" type="presOf" srcId="{9C50E0C0-3EF3-47D6-B56C-81A7B6CB30C6}" destId="{A1FDC8E4-D03B-4413-830D-ED28DDA4D90D}" srcOrd="0" destOrd="0" presId="urn:microsoft.com/office/officeart/2005/8/layout/process1"/>
     <dgm:cxn modelId="{75DF9FE8-5938-4435-8E81-34A5A357E18A}" type="presParOf" srcId="{848BC45F-8C12-4C18-8B1E-415D989BBDC4}" destId="{48BF276D-61CD-4E1C-A87B-30D723664FC1}" srcOrd="0" destOrd="0" presId="urn:microsoft.com/office/officeart/2005/8/layout/process1"/>
     <dgm:cxn modelId="{1A54E430-315E-4F92-94E7-3816C9C288BF}" type="presParOf" srcId="{848BC45F-8C12-4C18-8B1E-415D989BBDC4}" destId="{34632928-D044-4D60-901A-291F12159492}" srcOrd="1" destOrd="0" presId="urn:microsoft.com/office/officeart/2005/8/layout/process1"/>
     <dgm:cxn modelId="{DDE0FCD9-79FF-4458-B53E-318FF23D0951}" type="presParOf" srcId="{34632928-D044-4D60-901A-291F12159492}" destId="{B936B883-15E4-4EC1-A93E-277F133E2E8D}" srcOrd="0" destOrd="0" presId="urn:microsoft.com/office/officeart/2005/8/layout/process1"/>
@@ -10456,7 +9983,7 @@
   <dgm:whole/>
   <dgm:extLst>
     <a:ext uri="http://schemas.microsoft.com/office/drawing/2008/diagram">
-      <dsp:dataModelExt xmlns:dsp="http://schemas.microsoft.com/office/drawing/2008/diagram" relId="rId10" minVer="http://schemas.openxmlformats.org/drawingml/2006/diagram"/>
+      <dsp:dataModelExt xmlns:dsp="http://schemas.microsoft.com/office/drawing/2008/diagram" relId="rId12" minVer="http://schemas.openxmlformats.org/drawingml/2006/diagram"/>
     </a:ext>
   </dgm:extLst>
 </dgm:dataModel>
@@ -12447,7 +11974,7 @@
 </file>
 
 <file path=customXml/itemProps1.xml><?xml version="1.0" encoding="utf-8"?>
-<ds:datastoreItem xmlns:ds="http://schemas.openxmlformats.org/officeDocument/2006/customXml" ds:itemID="{4F928F65-ED55-40E3-85A5-BB576E177D00}">
+<ds:datastoreItem xmlns:ds="http://schemas.openxmlformats.org/officeDocument/2006/customXml" ds:itemID="{EF40F6FC-C9C7-40BE-A835-8147AAC25D8E}">
   <ds:schemaRefs>
     <ds:schemaRef ds:uri="http://schemas.openxmlformats.org/officeDocument/2006/bibliography"/>
   </ds:schemaRefs>

--- a/paper/基于互联网文本挖掘的化学热点信息研究.docx
+++ b/paper/基于互联网文本挖掘的化学热点信息研究.docx
@@ -17,10 +17,6 @@
     <w:p>
       <w:pPr>
         <w:pStyle w:val="1"/>
-        <w:numPr>
-          <w:ilvl w:val="0"/>
-          <w:numId w:val="23"/>
-        </w:numPr>
       </w:pPr>
       <w:r>
         <w:rPr>
@@ -510,10 +506,6 @@
     <w:p>
       <w:pPr>
         <w:pStyle w:val="1"/>
-        <w:numPr>
-          <w:ilvl w:val="0"/>
-          <w:numId w:val="24"/>
-        </w:numPr>
       </w:pPr>
       <w:r>
         <w:rPr>
@@ -523,11 +515,6 @@
       </w:r>
     </w:p>
     <w:p>
-      <w:pPr>
-        <w:rPr>
-          <w:rFonts w:hint="eastAsia"/>
-        </w:rPr>
-      </w:pPr>
       <w:r>
         <w:rPr>
           <w:rFonts w:hint="eastAsia"/>
@@ -581,6 +568,9 @@
       </w:r>
     </w:p>
     <w:p>
+      <w:pPr>
+        <w:pStyle w:val="aa"/>
+      </w:pPr>
       <w:r>
         <w:rPr>
           <w:rFonts w:hint="eastAsia"/>
@@ -689,7 +679,90 @@
         <w:rPr>
           <w:rFonts w:hint="eastAsia"/>
         </w:rPr>
-        <w:t>作为主要的编程语言，同时使用了某些</w:t>
+        <w:t>作为主要的编程语言，</w:t>
+      </w:r>
+      <w:r>
+        <w:rPr>
+          <w:rFonts w:hint="eastAsia"/>
+        </w:rPr>
+        <w:t>使用</w:t>
+      </w:r>
+      <w:r>
+        <w:rPr>
+          <w:rFonts w:hint="eastAsia"/>
+        </w:rPr>
+        <w:t>jieba</w:t>
+      </w:r>
+      <w:r>
+        <w:rPr>
+          <w:rFonts w:hint="eastAsia"/>
+        </w:rPr>
+        <w:t>（</w:t>
+      </w:r>
+      <w:r>
+        <w:rPr>
+          <w:rFonts w:hint="eastAsia"/>
+        </w:rPr>
+        <w:t>基于</w:t>
+      </w:r>
+      <w:r>
+        <w:rPr>
+          <w:rFonts w:hint="eastAsia"/>
+        </w:rPr>
+        <w:t>python</w:t>
+      </w:r>
+      <w:r>
+        <w:rPr>
+          <w:rFonts w:hint="eastAsia"/>
+        </w:rPr>
+        <w:t>的中文分词组件</w:t>
+      </w:r>
+      <w:r>
+        <w:rPr>
+          <w:rFonts w:hint="eastAsia"/>
+        </w:rPr>
+        <w:t xml:space="preserve"> </w:t>
+      </w:r>
+      <w:hyperlink r:id="rId14" w:history="1">
+        <w:r>
+          <w:rPr>
+            <w:rStyle w:val="a6"/>
+          </w:rPr>
+          <w:t>https://github.com/fxsjy/jieba</w:t>
+        </w:r>
+      </w:hyperlink>
+      <w:r>
+        <w:t xml:space="preserve"> </w:t>
+      </w:r>
+      <w:r>
+        <w:rPr>
+          <w:rFonts w:hint="eastAsia"/>
+        </w:rPr>
+        <w:t>开源项目</w:t>
+      </w:r>
+      <w:r>
+        <w:rPr>
+          <w:rFonts w:hint="eastAsia"/>
+        </w:rPr>
+        <w:t>）</w:t>
+      </w:r>
+      <w:r>
+        <w:rPr>
+          <w:rFonts w:hint="eastAsia"/>
+        </w:rPr>
+        <w:t>进行中文分词</w:t>
+      </w:r>
+      <w:r>
+        <w:rPr>
+          <w:rFonts w:hint="eastAsia"/>
+        </w:rPr>
+        <w:t>，</w:t>
+      </w:r>
+      <w:r>
+        <w:rPr>
+          <w:rFonts w:hint="eastAsia"/>
+        </w:rPr>
+        <w:t>同时使用了某些</w:t>
       </w:r>
       <w:r>
         <w:rPr>
@@ -710,7 +783,19 @@
         <w:rPr>
           <w:rFonts w:hint="eastAsia"/>
         </w:rPr>
-        <w:t>下的工具辅助（</w:t>
+        <w:t>下的</w:t>
+      </w:r>
+      <w:r>
+        <w:rPr>
+          <w:rFonts w:hint="eastAsia"/>
+        </w:rPr>
+        <w:t>文本处理</w:t>
+      </w:r>
+      <w:r>
+        <w:rPr>
+          <w:rFonts w:hint="eastAsia"/>
+        </w:rPr>
+        <w:t>工具辅助（</w:t>
       </w:r>
       <w:r>
         <w:rPr>
@@ -731,7 +816,64 @@
         <w:rPr>
           <w:rFonts w:hint="eastAsia"/>
         </w:rPr>
-        <w:t>等）文本处理；在图示呈现时，主要使用</w:t>
+        <w:t>等）文本处理；</w:t>
+      </w:r>
+      <w:r>
+        <w:rPr>
+          <w:rFonts w:hint="eastAsia"/>
+        </w:rPr>
+        <w:t>在关键词提取时，使用了</w:t>
+      </w:r>
+      <w:r>
+        <w:t>AdvancedLangConv</w:t>
+      </w:r>
+      <w:r>
+        <w:t>（</w:t>
+      </w:r>
+      <w:r>
+        <w:rPr>
+          <w:rFonts w:hint="eastAsia"/>
+        </w:rPr>
+        <w:t>python</w:t>
+      </w:r>
+      <w:r>
+        <w:rPr>
+          <w:rFonts w:hint="eastAsia"/>
+        </w:rPr>
+        <w:t>的</w:t>
+      </w:r>
+      <w:r>
+        <w:rPr>
+          <w:rFonts w:hint="eastAsia"/>
+        </w:rPr>
+        <w:t>pypi</w:t>
+      </w:r>
+      <w:r>
+        <w:rPr>
+          <w:rFonts w:hint="eastAsia"/>
+        </w:rPr>
+        <w:t>组件，</w:t>
+      </w:r>
+      <w:r>
+        <w:rPr>
+          <w:rFonts w:hint="eastAsia"/>
+        </w:rPr>
+        <w:t xml:space="preserve"> </w:t>
+      </w:r>
+      <w:r>
+        <w:t>https://pypi.pytho</w:t>
+      </w:r>
+      <w:r>
+        <w:t>n.org/pypi/AdvancedLangConv/</w:t>
+      </w:r>
+      <w:r>
+        <w:t>）</w:t>
+      </w:r>
+      <w:r>
+        <w:rPr>
+          <w:rFonts w:hint="eastAsia"/>
+        </w:rPr>
+        <w:t>在图示呈现时，主要使用</w:t>
       </w:r>
       <w:r>
         <w:rPr>
@@ -757,7 +899,7 @@
         </w:rPr>
         <w:t>的应用于各种网络和复杂系统的交互式可视化探索平台，</w:t>
       </w:r>
-      <w:hyperlink r:id="rId14" w:history="1">
+      <w:hyperlink r:id="rId15" w:history="1">
         <w:r>
           <w:rPr>
             <w:rStyle w:val="a6"/>
@@ -776,11 +918,41 @@
       </w:r>
     </w:p>
     <w:p>
+      <w:pPr>
+        <w:pStyle w:val="aa"/>
+      </w:pPr>
       <w:r>
         <w:t>为了保持</w:t>
       </w:r>
       <w:r>
-        <w:t>本文作为化学论文的整洁性，本文会尽量减少对程序源代码的讨论，所有本文涉及到的核心代码均已经托管到</w:t>
+        <w:t>本文作为化学论文的整洁性，本文会尽量减少对程序源代码</w:t>
+      </w:r>
+      <w:r>
+        <w:rPr>
+          <w:rFonts w:hint="eastAsia"/>
+        </w:rPr>
+        <w:t>、</w:t>
+      </w:r>
+      <w:r>
+        <w:rPr>
+          <w:rFonts w:hint="eastAsia"/>
+        </w:rPr>
+        <w:t>相关算法优劣问题的讨论</w:t>
+      </w:r>
+      <w:r>
+        <w:t>，</w:t>
+      </w:r>
+      <w:r>
+        <w:t>本文</w:t>
+      </w:r>
+      <w:r>
+        <w:rPr>
+          <w:rFonts w:hint="eastAsia"/>
+        </w:rPr>
+        <w:t>所</w:t>
+      </w:r>
+      <w:r>
+        <w:t>涉及到的核心代码均已经托管到</w:t>
       </w:r>
       <w:r>
         <w:t>github</w:t>
@@ -788,11 +960,9 @@
       <w:r>
         <w:t>：</w:t>
       </w:r>
-      <w:bookmarkStart w:id="0" w:name="_GoBack"/>
-      <w:bookmarkEnd w:id="0"/>
-    </w:p>
-    <w:p>
-      <w:hyperlink r:id="rId15" w:history="1">
+    </w:p>
+    <w:p>
+      <w:hyperlink r:id="rId16" w:history="1">
         <w:r>
           <w:rPr>
             <w:rStyle w:val="a6"/>
@@ -812,54 +982,173 @@
     <w:p>
       <w:pPr>
         <w:pStyle w:val="2"/>
-        <w:numPr>
-          <w:ilvl w:val="1"/>
-          <w:numId w:val="25"/>
-        </w:numPr>
       </w:pPr>
       <w:r>
         <w:t>建立化学名词词库</w:t>
       </w:r>
     </w:p>
     <w:p>
-      <w:r>
-        <w:rPr>
-          <w:rFonts w:hint="eastAsia"/>
-        </w:rPr>
-        <w:t>从实际考虑，笔者</w:t>
-      </w:r>
-      <w:r>
-        <w:rPr>
-          <w:rFonts w:hint="eastAsia"/>
-        </w:rPr>
-        <w:t>采用了</w:t>
-      </w:r>
-      <w:r>
-        <w:rPr>
-          <w:rFonts w:hint="eastAsia"/>
-        </w:rPr>
-        <w:t>以下三个</w:t>
-      </w:r>
-      <w:r>
-        <w:rPr>
-          <w:rFonts w:hint="eastAsia"/>
-        </w:rPr>
-        <w:t>方法</w:t>
-      </w:r>
-      <w:r>
-        <w:rPr>
-          <w:rFonts w:hint="eastAsia"/>
-        </w:rPr>
-        <w:t>建立化学名词词库：</w:t>
-      </w:r>
-    </w:p>
-    <w:p>
-      <w:pPr>
-        <w:pStyle w:val="3"/>
-        <w:numPr>
-          <w:ilvl w:val="2"/>
-          <w:numId w:val="26"/>
-        </w:numPr>
+      <w:pPr>
+        <w:pStyle w:val="aa"/>
+      </w:pPr>
+      <w:r>
+        <w:rPr>
+          <w:rFonts w:hint="eastAsia"/>
+        </w:rPr>
+        <w:t>需要清醒的认识到，当前的计算机自然语言处理</w:t>
+      </w:r>
+      <w:r>
+        <w:rPr>
+          <w:rFonts w:hint="eastAsia"/>
+        </w:rPr>
+        <w:t>（</w:t>
+      </w:r>
+      <w:r>
+        <w:rPr>
+          <w:rFonts w:hint="eastAsia"/>
+        </w:rPr>
+        <w:t>Natural Language Processing</w:t>
+      </w:r>
+      <w:r>
+        <w:rPr>
+          <w:rFonts w:hint="eastAsia"/>
+        </w:rPr>
+        <w:t>，简称</w:t>
+      </w:r>
+      <w:r>
+        <w:rPr>
+          <w:rFonts w:hint="eastAsia"/>
+        </w:rPr>
+        <w:t>NLP</w:t>
+      </w:r>
+      <w:r>
+        <w:rPr>
+          <w:rFonts w:hint="eastAsia"/>
+        </w:rPr>
+        <w:t>）</w:t>
+      </w:r>
+      <w:r>
+        <w:rPr>
+          <w:rFonts w:hint="eastAsia"/>
+        </w:rPr>
+        <w:t>还处在非常基础的阶段，</w:t>
+      </w:r>
+      <w:r>
+        <w:rPr>
+          <w:rFonts w:hint="eastAsia"/>
+        </w:rPr>
+        <w:t>距离让电子计算机能够真正的理解人类的语言还有很长的路要走。</w:t>
+      </w:r>
+      <w:r>
+        <w:rPr>
+          <w:rFonts w:hint="eastAsia"/>
+        </w:rPr>
+        <w:t>因此本文在</w:t>
+      </w:r>
+      <w:r>
+        <w:rPr>
+          <w:rFonts w:hint="eastAsia"/>
+        </w:rPr>
+        <w:t>进行自然语言处理时，主要通过</w:t>
+      </w:r>
+      <w:r>
+        <w:rPr>
+          <w:rFonts w:hint="eastAsia"/>
+        </w:rPr>
+        <w:t>jieba</w:t>
+      </w:r>
+      <w:r>
+        <w:rPr>
+          <w:rFonts w:hint="eastAsia"/>
+        </w:rPr>
+        <w:t>对文章进行分词处理以后，直接与既有</w:t>
+      </w:r>
+      <w:r>
+        <w:rPr>
+          <w:rFonts w:hint="eastAsia"/>
+        </w:rPr>
+        <w:t>的化学名词词库进行对比，提取出出现在化学名词词库中的名词。</w:t>
+      </w:r>
+      <w:r>
+        <w:rPr>
+          <w:rFonts w:hint="eastAsia"/>
+        </w:rPr>
+        <w:t>如何产生一个包含大多数化学名词的</w:t>
+      </w:r>
+      <w:r>
+        <w:rPr>
+          <w:rFonts w:hint="eastAsia"/>
+        </w:rPr>
+        <w:t>，贴近生活实际，且</w:t>
+      </w:r>
+      <w:r>
+        <w:rPr>
+          <w:rFonts w:hint="eastAsia"/>
+        </w:rPr>
+        <w:t>比较准确的化学名词</w:t>
+      </w:r>
+      <w:r>
+        <w:rPr>
+          <w:rFonts w:hint="eastAsia"/>
+        </w:rPr>
+        <w:t>词库，</w:t>
+      </w:r>
+      <w:r>
+        <w:rPr>
+          <w:rFonts w:hint="eastAsia"/>
+        </w:rPr>
+        <w:t>就成为本研究最重要的任务。</w:t>
+      </w:r>
+    </w:p>
+    <w:p>
+      <w:r>
+        <w:rPr>
+          <w:rFonts w:hint="eastAsia"/>
+        </w:rPr>
+        <w:t>综合考虑，本文主要</w:t>
+      </w:r>
+      <w:r>
+        <w:rPr>
+          <w:rFonts w:hint="eastAsia"/>
+        </w:rPr>
+        <w:t>从</w:t>
+      </w:r>
+      <w:r>
+        <w:rPr>
+          <w:rFonts w:hint="eastAsia"/>
+        </w:rPr>
+        <w:t>输入法的细胞词库，网络上既有的词典文件，以及</w:t>
+      </w:r>
+      <w:r>
+        <w:rPr>
+          <w:rFonts w:hint="eastAsia"/>
+        </w:rPr>
+        <w:t>物竞化学品数据库</w:t>
+      </w:r>
+      <w:r>
+        <w:rPr>
+          <w:rFonts w:hint="eastAsia"/>
+        </w:rPr>
+        <w:t>（</w:t>
+      </w:r>
+      <w:hyperlink r:id="rId17" w:history="1">
+        <w:r>
+          <w:rPr>
+            <w:rStyle w:val="a6"/>
+          </w:rPr>
+          <w:t>http://www.basechem.org/</w:t>
+        </w:r>
+      </w:hyperlink>
+      <w:r>
+        <w:rPr>
+          <w:rFonts w:hint="eastAsia"/>
+        </w:rPr>
+        <w:t>）三个方面建立化学名词词库。</w:t>
+      </w:r>
+    </w:p>
+    <w:p>
+      <w:pPr>
+        <w:pStyle w:val="4"/>
       </w:pPr>
       <w:r>
         <w:rPr>
@@ -884,6 +1173,79 @@
           <w:rFonts w:hint="eastAsia"/>
         </w:rPr>
         <w:t>细胞词库</w:t>
+      </w:r>
+    </w:p>
+    <w:p>
+      <w:r>
+        <w:rPr>
+          <w:rFonts w:hint="eastAsia"/>
+        </w:rPr>
+        <w:t>细胞词库是搜狗首创的、开放共享、可在线升级的细分化词库的功能名称。</w:t>
+      </w:r>
+    </w:p>
+    <w:p>
+      <w:r>
+        <w:rPr>
+          <w:rFonts w:hint="eastAsia"/>
+        </w:rPr>
+        <w:t>细胞词库相对于的系统默认词库而言的</w:t>
+      </w:r>
+      <w:r>
+        <w:rPr>
+          <w:rFonts w:hint="eastAsia"/>
+        </w:rPr>
+        <w:t>(</w:t>
+      </w:r>
+      <w:r>
+        <w:rPr>
+          <w:rFonts w:hint="eastAsia"/>
+        </w:rPr>
+        <w:t>如下图</w:t>
+      </w:r>
+      <w:r>
+        <w:rPr>
+          <w:rFonts w:hint="eastAsia"/>
+        </w:rPr>
+        <w:t>)</w:t>
+      </w:r>
+      <w:r>
+        <w:rPr>
+          <w:rFonts w:hint="eastAsia"/>
+        </w:rPr>
+        <w:t>，其意义是满足用户的个性化输入需求。</w:t>
+      </w:r>
+      <w:r>
+        <w:rPr>
+          <w:rFonts w:hint="eastAsia"/>
+        </w:rPr>
+        <w:t xml:space="preserve"> </w:t>
+      </w:r>
+      <w:r>
+        <w:rPr>
+          <w:rFonts w:hint="eastAsia"/>
+        </w:rPr>
+        <w:t>一个细胞词库就是一个细分类别的词汇集合，细胞词库的类别可以是某个专业领域（如医学领</w:t>
+      </w:r>
+      <w:r>
+        <w:rPr>
+          <w:rFonts w:hint="eastAsia"/>
+        </w:rPr>
+        <w:lastRenderedPageBreak/>
+        <w:t>域词库），也可以是某个地区（如北京地名词库），也可以是某个游戏（如魔兽世界词汇）。</w:t>
+      </w:r>
+    </w:p>
+    <w:p>
+      <w:r>
+        <w:rPr>
+          <w:rFonts w:hint="eastAsia"/>
+        </w:rPr>
+        <w:t>可以发现，输入法的细胞词库</w:t>
+      </w:r>
+      <w:r>
+        <w:rPr>
+          <w:rFonts w:hint="eastAsia"/>
+        </w:rPr>
+        <w:t>为提供贴近生活的化学名词提供了一个非常优良的来源。但是必须要注意到，输入法的细胞词库是为加速用户输入而存在的，本身的词汇不一定是一个完整，专业的化学名词，因此在引入细胞词库中的化学名词以后需要人工清洗。</w:t>
       </w:r>
     </w:p>
     <w:p>
@@ -1688,7 +2050,6 @@
                 <w:rFonts w:hint="eastAsia"/>
                 <w:b w:val="0"/>
               </w:rPr>
-              <w:lastRenderedPageBreak/>
               <w:t>化学生物仪器</w:t>
             </w:r>
             <w:r>
@@ -1995,28 +2356,13 @@
         <w:rPr>
           <w:rFonts w:hint="eastAsia"/>
         </w:rPr>
-        <w:t>使用深蓝词库转换（</w:t>
-      </w:r>
-      <w:r>
-        <w:t>https://github.com/studyzy/imewlconverter</w:t>
-      </w:r>
-      <w:r>
-        <w:rPr>
-          <w:rFonts w:hint="eastAsia"/>
-        </w:rPr>
-        <w:t>，</w:t>
-      </w:r>
-      <w:r>
-        <w:rPr>
-          <w:rFonts w:hint="eastAsia"/>
-        </w:rPr>
-        <w:t>开源项目，</w:t>
-      </w:r>
-      <w:r>
-        <w:rPr>
-          <w:rFonts w:hint="eastAsia"/>
-        </w:rPr>
-        <w:t>免费授权）将上述细胞词库文档转化为</w:t>
+        <w:t>在获取相关文件以后，</w:t>
+      </w:r>
+      <w:r>
+        <w:rPr>
+          <w:rFonts w:hint="eastAsia"/>
+        </w:rPr>
+        <w:t>使用深蓝词库转换将上述细胞词库文档转化为</w:t>
       </w:r>
       <w:r>
         <w:rPr>
@@ -2052,7 +2398,13 @@
         <w:rPr>
           <w:rFonts w:hint="eastAsia"/>
         </w:rPr>
-        <w:t>排序以后使用</w:t>
+        <w:t>工具进行，排序，然后</w:t>
+      </w:r>
+      <w:r>
+        <w:rPr>
+          <w:rFonts w:hint="eastAsia"/>
+        </w:rPr>
+        <w:t>使用</w:t>
       </w:r>
       <w:r>
         <w:rPr>
@@ -2064,7 +2416,7 @@
         <w:rPr>
           <w:rFonts w:hint="eastAsia"/>
         </w:rPr>
-        <w:t>去重</w:t>
+        <w:t>去除重复的项目</w:t>
       </w:r>
       <w:r>
         <w:rPr>
@@ -2148,7 +2500,13 @@
         <w:rPr>
           <w:rFonts w:hint="eastAsia"/>
         </w:rPr>
-        <w:t>结果为：</w:t>
+        <w:t>经过去重以后的细胞词库提供的名词数目为</w:t>
+      </w:r>
+      <w:r>
+        <w:rPr>
+          <w:rFonts w:hint="eastAsia"/>
+        </w:rPr>
+        <w:t>：</w:t>
       </w:r>
       <w:r>
         <w:rPr>
@@ -2166,11 +2524,7 @@
     <w:p/>
     <w:p>
       <w:pPr>
-        <w:pStyle w:val="3"/>
-        <w:numPr>
-          <w:ilvl w:val="2"/>
-          <w:numId w:val="27"/>
-        </w:numPr>
+        <w:pStyle w:val="4"/>
       </w:pPr>
       <w:r>
         <w:rPr>
@@ -2180,6 +2534,56 @@
       </w:r>
     </w:p>
     <w:p>
+      <w:r>
+        <w:rPr>
+          <w:rFonts w:hint="eastAsia"/>
+        </w:rPr>
+        <w:t>化学</w:t>
+      </w:r>
+      <w:r>
+        <w:rPr>
+          <w:rFonts w:hint="eastAsia"/>
+        </w:rPr>
+        <w:t>相关</w:t>
+      </w:r>
+      <w:r>
+        <w:rPr>
+          <w:rFonts w:hint="eastAsia"/>
+        </w:rPr>
+        <w:t>词典</w:t>
+      </w:r>
+      <w:r>
+        <w:rPr>
+          <w:rFonts w:hint="eastAsia"/>
+        </w:rPr>
+        <w:t>显然能够提供权威专业的相关化学名词，</w:t>
+      </w:r>
+      <w:r>
+        <w:rPr>
+          <w:rFonts w:hint="eastAsia"/>
+        </w:rPr>
+        <w:t>因此从化学相关词典中获取化学名词也理应是一个非常好的途径。但是从实体词典</w:t>
+      </w:r>
+      <w:r>
+        <w:rPr>
+          <w:rFonts w:hint="eastAsia"/>
+        </w:rPr>
+        <w:t>一个个的将相关名词输入电脑效率太低。</w:t>
+      </w:r>
+      <w:r>
+        <w:rPr>
+          <w:rFonts w:hint="eastAsia"/>
+        </w:rPr>
+        <w:t>因此本文通过从互联网下载化学相关词典文件，然后解出相关的名词词汇的方式来获取相关名词。</w:t>
+      </w:r>
+    </w:p>
+    <w:p>
+      <w:r>
+        <w:rPr>
+          <w:rFonts w:hint="eastAsia"/>
+        </w:rPr>
+        <w:t>本文</w:t>
+      </w:r>
       <w:r>
         <w:t>从互联网上下载了下列词典文件：</w:t>
       </w:r>
@@ -2295,24 +2699,6 @@
         <w:rPr>
           <w:rFonts w:hint="eastAsia"/>
         </w:rPr>
-        <w:t>（免费软件，来源不可考，已附在</w:t>
-      </w:r>
-      <w:r>
-        <w:rPr>
-          <w:rFonts w:hint="eastAsia"/>
-        </w:rPr>
-        <w:t>userful_bin</w:t>
-      </w:r>
-      <w:r>
-        <w:rPr>
-          <w:rFonts w:hint="eastAsia"/>
-        </w:rPr>
-        <w:t>目录）</w:t>
-      </w:r>
-      <w:r>
-        <w:rPr>
-          <w:rFonts w:hint="eastAsia"/>
-        </w:rPr>
         <w:t>从</w:t>
       </w:r>
       <w:r>
@@ -2387,6 +2773,7 @@
           <w:rStyle w:val="a7"/>
           <w:rFonts w:hint="eastAsia"/>
         </w:rPr>
+        <w:lastRenderedPageBreak/>
         <w:t>metaarsenate</w:t>
       </w:r>
       <w:r>
@@ -2762,7 +3149,114 @@
     </w:p>
     <w:p>
       <w:r>
-        <w:t>合并并去重以后关键词数目为：</w:t>
+        <w:rPr>
+          <w:rFonts w:ascii="Consolas" w:hAnsi="Consolas" w:cs="Consolas" w:hint="eastAsia"/>
+        </w:rPr>
+        <w:t>即处理后得到的文本如下</w:t>
+      </w:r>
+      <w:r>
+        <w:rPr>
+          <w:rFonts w:hint="eastAsia"/>
+        </w:rPr>
+        <w:t>：</w:t>
+      </w:r>
+    </w:p>
+    <w:p>
+      <w:pPr>
+        <w:rPr>
+          <w:rStyle w:val="a7"/>
+        </w:rPr>
+      </w:pPr>
+      <w:r>
+        <w:rPr>
+          <w:rStyle w:val="a7"/>
+          <w:rFonts w:hint="eastAsia"/>
+        </w:rPr>
+        <w:t>偏砷酸盐</w:t>
+      </w:r>
+    </w:p>
+    <w:p>
+      <w:pPr>
+        <w:rPr>
+          <w:rStyle w:val="a7"/>
+        </w:rPr>
+      </w:pPr>
+      <w:r>
+        <w:rPr>
+          <w:rStyle w:val="a7"/>
+          <w:rFonts w:hint="eastAsia"/>
+        </w:rPr>
+        <w:t>偏砷酸盐</w:t>
+      </w:r>
+    </w:p>
+    <w:p>
+      <w:pPr>
+        <w:rPr>
+          <w:rStyle w:val="a7"/>
+        </w:rPr>
+      </w:pPr>
+      <w:r>
+        <w:rPr>
+          <w:rStyle w:val="a7"/>
+          <w:rFonts w:hint="eastAsia"/>
+        </w:rPr>
+        <w:t>偏砷酸</w:t>
+      </w:r>
+    </w:p>
+    <w:p>
+      <w:pPr>
+        <w:rPr>
+          <w:rStyle w:val="a7"/>
+        </w:rPr>
+      </w:pPr>
+      <w:r>
+        <w:rPr>
+          <w:rStyle w:val="a7"/>
+          <w:rFonts w:hint="eastAsia"/>
+        </w:rPr>
+        <w:t>偏砷酸</w:t>
+      </w:r>
+    </w:p>
+    <w:p>
+      <w:pPr>
+        <w:rPr>
+          <w:rStyle w:val="a7"/>
+        </w:rPr>
+      </w:pPr>
+      <w:r>
+        <w:rPr>
+          <w:rStyle w:val="a7"/>
+          <w:rFonts w:hint="eastAsia"/>
+        </w:rPr>
+        <w:t>偏亚砷酸盐</w:t>
+      </w:r>
+    </w:p>
+    <w:p>
+      <w:pPr>
+        <w:rPr>
+          <w:rFonts w:ascii="Consolas" w:hAnsi="Consolas" w:cs="Consolas"/>
+        </w:rPr>
+      </w:pPr>
+      <w:r>
+        <w:rPr>
+          <w:rStyle w:val="a7"/>
+          <w:rFonts w:hint="eastAsia"/>
+        </w:rPr>
+        <w:t>偏亚砷酸盐</w:t>
+      </w:r>
+    </w:p>
+    <w:p>
+      <w:r>
+        <w:t>合并并</w:t>
+      </w:r>
+      <w:r>
+        <w:rPr>
+          <w:rFonts w:hint="eastAsia"/>
+        </w:rPr>
+        <w:t>去除重复条目</w:t>
+      </w:r>
+      <w:r>
+        <w:t>以后关键词数目为：</w:t>
       </w:r>
       <w:r>
         <w:t>17851</w:t>
@@ -2772,6 +3266,9 @@
       </w:r>
     </w:p>
     <w:p>
+      <w:pPr>
+        <w:pStyle w:val="4"/>
+      </w:pPr>
       <w:r>
         <w:rPr>
           <w:rFonts w:hint="eastAsia"/>
@@ -2784,7 +3281,75 @@
         <w:rPr>
           <w:rFonts w:hint="eastAsia"/>
         </w:rPr>
-        <w:t>笔者利用</w:t>
+        <w:t>物竞化学品数据库（</w:t>
+      </w:r>
+      <w:r>
+        <w:rPr>
+          <w:rFonts w:hint="eastAsia"/>
+        </w:rPr>
+        <w:t>www.basechem.org</w:t>
+      </w:r>
+      <w:r>
+        <w:rPr>
+          <w:rFonts w:hint="eastAsia"/>
+        </w:rPr>
+        <w:t>）是由上海物竞化工科技有限公司开发并维护的综合性公共化学品数据平台。截至目前，该数据库已收录基础化学品</w:t>
+      </w:r>
+      <w:r>
+        <w:rPr>
+          <w:rFonts w:hint="eastAsia"/>
+        </w:rPr>
+        <w:t>50000</w:t>
+      </w:r>
+      <w:r>
+        <w:rPr>
+          <w:rFonts w:hint="eastAsia"/>
+        </w:rPr>
+        <w:t>多种，标准品及标准物质</w:t>
+      </w:r>
+      <w:r>
+        <w:rPr>
+          <w:rFonts w:hint="eastAsia"/>
+        </w:rPr>
+        <w:t>2000</w:t>
+      </w:r>
+      <w:r>
+        <w:rPr>
+          <w:rFonts w:hint="eastAsia"/>
+        </w:rPr>
+        <w:t>多种，检测试剂盒</w:t>
+      </w:r>
+      <w:r>
+        <w:rPr>
+          <w:rFonts w:hint="eastAsia"/>
+        </w:rPr>
+        <w:t>500</w:t>
+      </w:r>
+      <w:r>
+        <w:rPr>
+          <w:rFonts w:hint="eastAsia"/>
+        </w:rPr>
+        <w:t>多种，是国内最全面的化学品数据平台。</w:t>
+      </w:r>
+      <w:r>
+        <w:rPr>
+          <w:rFonts w:hint="eastAsia"/>
+        </w:rPr>
+        <w:t>因此，从该数据库获取相关化学品信息，可以作为化学名词一个非常重要的补充。</w:t>
+      </w:r>
+    </w:p>
+    <w:p>
+      <w:r>
+        <w:rPr>
+          <w:rFonts w:hint="eastAsia"/>
+        </w:rPr>
+        <w:t>本文</w:t>
+      </w:r>
+      <w:r>
+        <w:rPr>
+          <w:rFonts w:hint="eastAsia"/>
+        </w:rPr>
+        <w:t>利用</w:t>
       </w:r>
       <w:r>
         <w:rPr>
@@ -2796,7 +3361,7 @@
         <w:rPr>
           <w:rFonts w:hint="eastAsia"/>
         </w:rPr>
-        <w:t>爬虫从专业化学品数据库：</w:t>
+        <w:t>爬虫从</w:t>
       </w:r>
       <w:r>
         <w:rPr>
@@ -2808,22 +3373,31 @@
         <w:rPr>
           <w:rFonts w:hint="eastAsia"/>
         </w:rPr>
-        <w:t>（</w:t>
-      </w:r>
-      <w:r>
-        <w:t>http://www.basechem.org/</w:t>
-      </w:r>
-      <w:r>
-        <w:rPr>
-          <w:rFonts w:hint="eastAsia"/>
-        </w:rPr>
-        <w:t>）爬取了该数据库目前所提供的</w:t>
-      </w:r>
-      <w:r>
-        <w:rPr>
-          <w:rFonts w:hint="eastAsia"/>
-        </w:rPr>
-        <w:t>所有化学品名单，使用到的</w:t>
+        <w:t>抓</w:t>
+      </w:r>
+      <w:r>
+        <w:rPr>
+          <w:rFonts w:hint="eastAsia"/>
+        </w:rPr>
+        <w:t>取了该数据库目前所提供的</w:t>
+      </w:r>
+      <w:r>
+        <w:rPr>
+          <w:rFonts w:hint="eastAsia"/>
+        </w:rPr>
+        <w:t>所有化学品</w:t>
+      </w:r>
+      <w:r>
+        <w:rPr>
+          <w:rFonts w:hint="eastAsia"/>
+        </w:rPr>
+        <w:t>的中文名称</w:t>
+      </w:r>
+      <w:r>
+        <w:rPr>
+          <w:rFonts w:hint="eastAsia"/>
+        </w:rPr>
+        <w:t>，使用到的</w:t>
       </w:r>
       <w:r>
         <w:rPr>
@@ -2845,7 +3419,7 @@
       </w:r>
     </w:p>
     <w:p>
-      <w:hyperlink r:id="rId16" w:history="1">
+      <w:hyperlink r:id="rId18" w:history="1">
         <w:r>
           <w:rPr>
             <w:rStyle w:val="a6"/>
@@ -2885,14 +3459,9 @@
     </w:p>
     <w:p>
       <w:pPr>
-        <w:pStyle w:val="3"/>
-        <w:numPr>
-          <w:ilvl w:val="2"/>
-          <w:numId w:val="28"/>
-        </w:numPr>
-      </w:pPr>
-      <w:r>
-        <w:lastRenderedPageBreak/>
+        <w:pStyle w:val="4"/>
+      </w:pPr>
+      <w:r>
         <w:t>关键词清洗</w:t>
       </w:r>
     </w:p>
@@ -3154,6 +3723,7 @@
                 <w:rFonts w:hint="eastAsia"/>
                 <w:b/>
               </w:rPr>
+              <w:lastRenderedPageBreak/>
               <w:t>某些明显错误的词</w:t>
             </w:r>
           </w:p>
@@ -3272,59 +3842,6 @@
                 <w:rFonts w:hint="eastAsia"/>
                 <w:b/>
               </w:rPr>
-              <w:t>某些过于常见的词</w:t>
-            </w:r>
-          </w:p>
-        </w:tc>
-        <w:tc>
-          <w:tcPr>
-            <w:tcW w:w="2500" w:type="pct"/>
-          </w:tcPr>
-          <w:p>
-            <w:pPr>
-              <w:jc w:val="center"/>
-            </w:pPr>
-            <w:r>
-              <w:rPr>
-                <w:rFonts w:hint="eastAsia"/>
-              </w:rPr>
-              <w:t>水，化学</w:t>
-            </w:r>
-            <w:r>
-              <w:rPr>
-                <w:rFonts w:hint="eastAsia"/>
-              </w:rPr>
-              <w:t xml:space="preserve"> </w:t>
-            </w:r>
-            <w:r>
-              <w:rPr>
-                <w:rFonts w:hint="eastAsia"/>
-              </w:rPr>
-              <w:t>等</w:t>
-            </w:r>
-          </w:p>
-        </w:tc>
-      </w:tr>
-      <w:tr>
-        <w:trPr>
-          <w:jc w:val="center"/>
-        </w:trPr>
-        <w:tc>
-          <w:tcPr>
-            <w:tcW w:w="2500" w:type="pct"/>
-          </w:tcPr>
-          <w:p>
-            <w:pPr>
-              <w:jc w:val="center"/>
-              <w:rPr>
-                <w:b/>
-              </w:rPr>
-            </w:pPr>
-            <w:r>
-              <w:rPr>
-                <w:rFonts w:hint="eastAsia"/>
-                <w:b/>
-              </w:rPr>
               <w:t>某些“半”词</w:t>
             </w:r>
           </w:p>
@@ -3374,6 +3891,9 @@
       </w:r>
     </w:p>
     <w:p>
+      <w:pPr>
+        <w:pStyle w:val="af0"/>
+      </w:pPr>
       <w:r>
         <w:rPr>
           <w:rFonts w:hint="eastAsia"/>
@@ -3500,6 +4020,518 @@
         </w:rPr>
         <w:t>羊毛</w:t>
       </w:r>
+      <w:r>
+        <w:rPr>
+          <w:rFonts w:hint="eastAsia"/>
+        </w:rPr>
+        <w:t xml:space="preserve"> </w:t>
+      </w:r>
+      <w:r>
+        <w:rPr>
+          <w:rFonts w:hint="eastAsia"/>
+        </w:rPr>
+        <w:t>天然</w:t>
+      </w:r>
+    </w:p>
+    <w:p>
+      <w:r>
+        <w:rPr>
+          <w:rFonts w:hint="eastAsia"/>
+        </w:rPr>
+        <w:t>某些名词与化学关联不是特别</w:t>
+      </w:r>
+      <w:r>
+        <w:rPr>
+          <w:rFonts w:hint="eastAsia"/>
+        </w:rPr>
+        <w:t>大、不主要属于化学研究范畴、或</w:t>
+      </w:r>
+      <w:r>
+        <w:rPr>
+          <w:rFonts w:hint="eastAsia"/>
+        </w:rPr>
+        <w:t>同时作为化学关键词和日常常用词，但是</w:t>
+      </w:r>
+      <w:r>
+        <w:rPr>
+          <w:rFonts w:hint="eastAsia"/>
+        </w:rPr>
+        <w:t>作为</w:t>
+      </w:r>
+      <w:r>
+        <w:rPr>
+          <w:rFonts w:hint="eastAsia"/>
+        </w:rPr>
+        <w:t>日常常用词更加普遍（例如命名、变性等）</w:t>
+      </w:r>
+      <w:r>
+        <w:rPr>
+          <w:rFonts w:hint="eastAsia"/>
+        </w:rPr>
+        <w:t>的，</w:t>
+      </w:r>
+      <w:r>
+        <w:rPr>
+          <w:rFonts w:hint="eastAsia"/>
+        </w:rPr>
+        <w:t>予以删除：</w:t>
+      </w:r>
+    </w:p>
+    <w:p>
+      <w:pPr>
+        <w:pStyle w:val="af0"/>
+      </w:pPr>
+      <w:r>
+        <w:rPr>
+          <w:rFonts w:hint="eastAsia"/>
+        </w:rPr>
+        <w:t>命名</w:t>
+      </w:r>
+      <w:r>
+        <w:rPr>
+          <w:rFonts w:hint="eastAsia"/>
+        </w:rPr>
+        <w:t xml:space="preserve"> </w:t>
+      </w:r>
+      <w:r>
+        <w:rPr>
+          <w:rFonts w:hint="eastAsia"/>
+        </w:rPr>
+        <w:t>计算机模拟</w:t>
+      </w:r>
+      <w:r>
+        <w:rPr>
+          <w:rFonts w:hint="eastAsia"/>
+        </w:rPr>
+        <w:t xml:space="preserve"> </w:t>
+      </w:r>
+      <w:r>
+        <w:rPr>
+          <w:rFonts w:hint="eastAsia"/>
+        </w:rPr>
+        <w:t>神经元</w:t>
+      </w:r>
+      <w:r>
+        <w:rPr>
+          <w:rFonts w:hint="eastAsia"/>
+        </w:rPr>
+        <w:t xml:space="preserve"> </w:t>
+      </w:r>
+      <w:r>
+        <w:rPr>
+          <w:rFonts w:hint="eastAsia"/>
+        </w:rPr>
+        <w:t>微生物</w:t>
+      </w:r>
+      <w:r>
+        <w:rPr>
+          <w:rFonts w:hint="eastAsia"/>
+        </w:rPr>
+        <w:t xml:space="preserve"> </w:t>
+      </w:r>
+      <w:r>
+        <w:rPr>
+          <w:rFonts w:hint="eastAsia"/>
+        </w:rPr>
+        <w:t>显微镜</w:t>
+      </w:r>
+      <w:r>
+        <w:rPr>
+          <w:rFonts w:hint="eastAsia"/>
+        </w:rPr>
+        <w:t xml:space="preserve"> </w:t>
+      </w:r>
+      <w:r>
+        <w:rPr>
+          <w:rFonts w:hint="eastAsia"/>
+        </w:rPr>
+        <w:t>光电</w:t>
+      </w:r>
+      <w:r>
+        <w:rPr>
+          <w:rFonts w:hint="eastAsia"/>
+        </w:rPr>
+        <w:t xml:space="preserve"> </w:t>
+      </w:r>
+      <w:r>
+        <w:rPr>
+          <w:rFonts w:hint="eastAsia"/>
+        </w:rPr>
+        <w:t>有效性</w:t>
+      </w:r>
+      <w:r>
+        <w:rPr>
+          <w:rFonts w:hint="eastAsia"/>
+        </w:rPr>
+        <w:t xml:space="preserve"> </w:t>
+      </w:r>
+      <w:r>
+        <w:rPr>
+          <w:rFonts w:hint="eastAsia"/>
+        </w:rPr>
+        <w:t>仪器仪表</w:t>
+      </w:r>
+      <w:r>
+        <w:rPr>
+          <w:rFonts w:hint="eastAsia"/>
+        </w:rPr>
+        <w:t xml:space="preserve"> </w:t>
+      </w:r>
+      <w:r>
+        <w:rPr>
+          <w:rFonts w:hint="eastAsia"/>
+        </w:rPr>
+        <w:t>变压器</w:t>
+      </w:r>
+      <w:r>
+        <w:rPr>
+          <w:rFonts w:hint="eastAsia"/>
+        </w:rPr>
+        <w:t xml:space="preserve"> </w:t>
+      </w:r>
+      <w:r>
+        <w:rPr>
+          <w:rFonts w:hint="eastAsia"/>
+        </w:rPr>
+        <w:t>总产量</w:t>
+      </w:r>
+      <w:r>
+        <w:rPr>
+          <w:rFonts w:hint="eastAsia"/>
+        </w:rPr>
+        <w:t xml:space="preserve"> </w:t>
+      </w:r>
+      <w:r>
+        <w:rPr>
+          <w:rFonts w:hint="eastAsia"/>
+        </w:rPr>
+        <w:t>促进作用</w:t>
+      </w:r>
+      <w:r>
+        <w:rPr>
+          <w:rFonts w:hint="eastAsia"/>
+        </w:rPr>
+        <w:t xml:space="preserve"> </w:t>
+      </w:r>
+      <w:r>
+        <w:rPr>
+          <w:rFonts w:hint="eastAsia"/>
+        </w:rPr>
+        <w:t>复合型</w:t>
+      </w:r>
+      <w:r>
+        <w:rPr>
+          <w:rFonts w:hint="eastAsia"/>
+        </w:rPr>
+        <w:t xml:space="preserve"> </w:t>
+      </w:r>
+      <w:r>
+        <w:rPr>
+          <w:rFonts w:hint="eastAsia"/>
+        </w:rPr>
+        <w:t>变性</w:t>
+      </w:r>
+      <w:r>
+        <w:rPr>
+          <w:rFonts w:hint="eastAsia"/>
+        </w:rPr>
+        <w:t xml:space="preserve"> </w:t>
+      </w:r>
+      <w:r>
+        <w:rPr>
+          <w:rFonts w:hint="eastAsia"/>
+        </w:rPr>
+        <w:t>磁场</w:t>
+      </w:r>
+      <w:r>
+        <w:rPr>
+          <w:rFonts w:hint="eastAsia"/>
+        </w:rPr>
+        <w:t xml:space="preserve"> </w:t>
+      </w:r>
+      <w:r>
+        <w:rPr>
+          <w:rFonts w:hint="eastAsia"/>
+        </w:rPr>
+        <w:t>比重</w:t>
+      </w:r>
+      <w:r>
+        <w:rPr>
+          <w:rFonts w:hint="eastAsia"/>
+        </w:rPr>
+        <w:t xml:space="preserve"> </w:t>
+      </w:r>
+      <w:r>
+        <w:rPr>
+          <w:rFonts w:hint="eastAsia"/>
+        </w:rPr>
+        <w:t>光</w:t>
+      </w:r>
+      <w:r>
+        <w:rPr>
+          <w:rFonts w:hint="eastAsia"/>
+        </w:rPr>
+        <w:t xml:space="preserve"> </w:t>
+      </w:r>
+      <w:r>
+        <w:rPr>
+          <w:rFonts w:hint="eastAsia"/>
+        </w:rPr>
+        <w:t>光线</w:t>
+      </w:r>
+      <w:r>
+        <w:rPr>
+          <w:rFonts w:hint="eastAsia"/>
+        </w:rPr>
+        <w:t xml:space="preserve"> </w:t>
+      </w:r>
+      <w:r>
+        <w:rPr>
+          <w:rFonts w:hint="eastAsia"/>
+        </w:rPr>
+        <w:t>实验</w:t>
+      </w:r>
+      <w:r>
+        <w:rPr>
+          <w:rFonts w:hint="eastAsia"/>
+        </w:rPr>
+        <w:t xml:space="preserve"> </w:t>
+      </w:r>
+      <w:r>
+        <w:rPr>
+          <w:rFonts w:hint="eastAsia"/>
+        </w:rPr>
+        <w:t>物质</w:t>
+      </w:r>
+      <w:r>
+        <w:rPr>
+          <w:rFonts w:hint="eastAsia"/>
+        </w:rPr>
+        <w:t xml:space="preserve"> </w:t>
+      </w:r>
+      <w:r>
+        <w:rPr>
+          <w:rFonts w:hint="eastAsia"/>
+        </w:rPr>
+        <w:t>基因</w:t>
+      </w:r>
+      <w:r>
+        <w:rPr>
+          <w:rFonts w:hint="eastAsia"/>
+        </w:rPr>
+        <w:t xml:space="preserve"> DNA</w:t>
+      </w:r>
+      <w:r>
+        <w:t xml:space="preserve"> </w:t>
+      </w:r>
+      <w:r>
+        <w:rPr>
+          <w:rFonts w:hint="eastAsia"/>
+        </w:rPr>
+        <w:t>转基因</w:t>
+      </w:r>
+      <w:r>
+        <w:rPr>
+          <w:rFonts w:hint="eastAsia"/>
+        </w:rPr>
+        <w:t xml:space="preserve"> </w:t>
+      </w:r>
+      <w:r>
+        <w:rPr>
+          <w:rFonts w:hint="eastAsia"/>
+        </w:rPr>
+        <w:t>气味</w:t>
+      </w:r>
+      <w:r>
+        <w:rPr>
+          <w:rFonts w:hint="eastAsia"/>
+        </w:rPr>
+        <w:t xml:space="preserve"> </w:t>
+      </w:r>
+      <w:r>
+        <w:rPr>
+          <w:rFonts w:hint="eastAsia"/>
+        </w:rPr>
+        <w:t>体积</w:t>
+      </w:r>
+      <w:r>
+        <w:rPr>
+          <w:rFonts w:hint="eastAsia"/>
+        </w:rPr>
+        <w:t xml:space="preserve"> </w:t>
+      </w:r>
+      <w:r>
+        <w:rPr>
+          <w:rFonts w:hint="eastAsia"/>
+        </w:rPr>
+        <w:t>温度</w:t>
+      </w:r>
+      <w:r>
+        <w:rPr>
+          <w:rFonts w:hint="eastAsia"/>
+        </w:rPr>
+        <w:t xml:space="preserve"> </w:t>
+      </w:r>
+      <w:r>
+        <w:rPr>
+          <w:rFonts w:hint="eastAsia"/>
+        </w:rPr>
+        <w:t>颗粒</w:t>
+      </w:r>
+      <w:r>
+        <w:rPr>
+          <w:rFonts w:hint="eastAsia"/>
+        </w:rPr>
+        <w:t xml:space="preserve"> </w:t>
+      </w:r>
+      <w:r>
+        <w:rPr>
+          <w:rFonts w:hint="eastAsia"/>
+        </w:rPr>
+        <w:t>染色体</w:t>
+      </w:r>
+      <w:r>
+        <w:rPr>
+          <w:rFonts w:hint="eastAsia"/>
+        </w:rPr>
+        <w:t xml:space="preserve"> </w:t>
+      </w:r>
+      <w:r>
+        <w:rPr>
+          <w:rFonts w:hint="eastAsia"/>
+        </w:rPr>
+        <w:t>机理</w:t>
+      </w:r>
+    </w:p>
+    <w:p>
+      <w:r>
+        <w:rPr>
+          <w:rFonts w:hint="eastAsia"/>
+        </w:rPr>
+        <w:t>通过直接提取相关网站所有名词，补充了一些词语，包括：</w:t>
+      </w:r>
+    </w:p>
+    <w:p>
+      <w:pPr>
+        <w:pStyle w:val="af0"/>
+      </w:pPr>
+      <w:r>
+        <w:rPr>
+          <w:rFonts w:hint="eastAsia"/>
+        </w:rPr>
+        <w:t>矿物质</w:t>
+      </w:r>
+      <w:r>
+        <w:rPr>
+          <w:rFonts w:hint="eastAsia"/>
+        </w:rPr>
+        <w:t xml:space="preserve"> </w:t>
+      </w:r>
+      <w:r>
+        <w:rPr>
+          <w:rFonts w:hint="eastAsia"/>
+        </w:rPr>
+        <w:t>化学物质</w:t>
+      </w:r>
+      <w:r>
+        <w:rPr>
+          <w:rFonts w:hint="eastAsia"/>
+        </w:rPr>
+        <w:t xml:space="preserve"> </w:t>
+      </w:r>
+      <w:r>
+        <w:rPr>
+          <w:rFonts w:hint="eastAsia"/>
+        </w:rPr>
+        <w:t>大气污染</w:t>
+      </w:r>
+      <w:r>
+        <w:rPr>
+          <w:rFonts w:hint="eastAsia"/>
+        </w:rPr>
+        <w:t xml:space="preserve"> </w:t>
+      </w:r>
+      <w:r>
+        <w:rPr>
+          <w:rFonts w:hint="eastAsia"/>
+        </w:rPr>
+        <w:t>空气污染</w:t>
+      </w:r>
+      <w:r>
+        <w:rPr>
+          <w:rFonts w:hint="eastAsia"/>
+        </w:rPr>
+        <w:t xml:space="preserve"> </w:t>
+      </w:r>
+      <w:r>
+        <w:rPr>
+          <w:rFonts w:hint="eastAsia"/>
+        </w:rPr>
+        <w:t>温室效应</w:t>
+      </w:r>
+    </w:p>
+    <w:p>
+      <w:pPr>
+        <w:pStyle w:val="af0"/>
+      </w:pPr>
+      <w:r>
+        <w:rPr>
+          <w:rFonts w:hint="eastAsia"/>
+        </w:rPr>
+        <w:t>温室气体</w:t>
+      </w:r>
+      <w:r>
+        <w:rPr>
+          <w:rFonts w:hint="eastAsia"/>
+        </w:rPr>
+        <w:t xml:space="preserve"> </w:t>
+      </w:r>
+      <w:r>
+        <w:rPr>
+          <w:rFonts w:hint="eastAsia"/>
+        </w:rPr>
+        <w:t>有色气体</w:t>
+      </w:r>
+    </w:p>
+    <w:p>
+      <w:r>
+        <w:rPr>
+          <w:rFonts w:hint="eastAsia"/>
+        </w:rPr>
+        <w:t>对某些词语进行替换：</w:t>
+      </w:r>
+    </w:p>
+    <w:p>
+      <w:r>
+        <w:rPr>
+          <w:rFonts w:hint="eastAsia"/>
+        </w:rPr>
+        <w:t>但是需要注意的是某些词，譬如聚碳酸酯缩写为</w:t>
+      </w:r>
+      <w:r>
+        <w:rPr>
+          <w:rFonts w:hint="eastAsia"/>
+        </w:rPr>
+        <w:t>PC</w:t>
+      </w:r>
+      <w:r>
+        <w:rPr>
+          <w:rFonts w:hint="eastAsia"/>
+        </w:rPr>
+        <w:t>，但</w:t>
+      </w:r>
+      <w:r>
+        <w:rPr>
+          <w:rFonts w:hint="eastAsia"/>
+        </w:rPr>
+        <w:t>PC</w:t>
+      </w:r>
+      <w:r>
+        <w:rPr>
+          <w:rFonts w:hint="eastAsia"/>
+        </w:rPr>
+        <w:t>更主要的被用来指代个人电脑，则为进行替换。</w:t>
+      </w:r>
     </w:p>
     <w:p>
       <w:r>
@@ -3524,7 +4556,7 @@
         <w:rPr>
           <w:rFonts w:hint="eastAsia"/>
         </w:rPr>
-        <w:t>3955</w:t>
+        <w:t>3486</w:t>
       </w:r>
       <w:r>
         <w:rPr>
@@ -3540,11 +4572,163 @@
     </w:p>
     <w:p>
       <w:pPr>
+        <w:rPr>
+          <w:rFonts w:asciiTheme="majorHAnsi" w:eastAsiaTheme="majorEastAsia" w:hAnsiTheme="majorHAnsi" w:cstheme="majorBidi"/>
+          <w:b/>
+          <w:bCs/>
+          <w:sz w:val="32"/>
+          <w:szCs w:val="32"/>
+        </w:rPr>
+      </w:pPr>
+      <w:r>
+        <w:rPr>
+          <w:rFonts w:asciiTheme="majorHAnsi" w:eastAsiaTheme="majorEastAsia" w:hAnsiTheme="majorHAnsi" w:cstheme="majorBidi" w:hint="eastAsia"/>
+          <w:b/>
+          <w:bCs/>
+          <w:sz w:val="32"/>
+          <w:szCs w:val="32"/>
+        </w:rPr>
+        <w:t>相似词语替换</w:t>
+      </w:r>
+    </w:p>
+    <w:p>
+      <w:pPr>
+        <w:pStyle w:val="aa"/>
+        <w:rPr>
+          <w:rFonts w:asciiTheme="majorHAnsi" w:eastAsiaTheme="majorEastAsia" w:hAnsiTheme="majorHAnsi" w:cstheme="majorBidi" w:hint="eastAsia"/>
+          <w:b/>
+          <w:bCs/>
+          <w:sz w:val="32"/>
+          <w:szCs w:val="32"/>
+        </w:rPr>
+      </w:pPr>
+      <w:r>
+        <w:rPr>
+          <w:rStyle w:val="ab"/>
+        </w:rPr>
+        <w:t>基于以下理由</w:t>
+      </w:r>
+      <w:r>
+        <w:rPr>
+          <w:rStyle w:val="ab"/>
+          <w:rFonts w:hint="eastAsia"/>
+        </w:rPr>
+        <w:t>，</w:t>
+      </w:r>
+      <w:r>
+        <w:rPr>
+          <w:rFonts w:hint="eastAsia"/>
+        </w:rPr>
+        <w:t>并未作化学式向化学名称的转化：</w:t>
+      </w:r>
+    </w:p>
+    <w:p>
+      <w:pPr>
+        <w:pStyle w:val="aa"/>
+      </w:pPr>
+      <w:r>
+        <w:rPr>
+          <w:rFonts w:hint="eastAsia"/>
+        </w:rPr>
+        <w:t>1.</w:t>
+      </w:r>
+      <w:r>
+        <w:t xml:space="preserve"> </w:t>
+      </w:r>
+      <w:r>
+        <w:rPr>
+          <w:rFonts w:hint="eastAsia"/>
+        </w:rPr>
+        <w:t>考虑到同一符号可能代替的意义相差甚</w:t>
+      </w:r>
+      <w:r>
+        <w:rPr>
+          <w:rFonts w:hint="eastAsia"/>
+        </w:rPr>
+        <w:t>大</w:t>
+      </w:r>
+      <w:r>
+        <w:t>，</w:t>
+      </w:r>
+      <w:r>
+        <w:rPr>
+          <w:rFonts w:hint="eastAsia"/>
+        </w:rPr>
+        <w:t>例如</w:t>
+      </w:r>
+      <w:r>
+        <w:rPr>
+          <w:rFonts w:hint="eastAsia"/>
+        </w:rPr>
+        <w:t>He</w:t>
+      </w:r>
+      <w:r>
+        <w:rPr>
+          <w:rFonts w:hint="eastAsia"/>
+        </w:rPr>
+        <w:t>在常见网站中更被用于指代英文中的男性他，</w:t>
+      </w:r>
+      <w:r>
+        <w:rPr>
+          <w:rFonts w:hint="eastAsia"/>
+        </w:rPr>
+        <w:t>N</w:t>
+      </w:r>
+      <w:r>
+        <w:rPr>
+          <w:rFonts w:hint="eastAsia"/>
+          <w:vertAlign w:val="subscript"/>
+        </w:rPr>
+        <w:t>A</w:t>
+      </w:r>
+      <w:r>
+        <w:rPr>
+          <w:rFonts w:hint="eastAsia"/>
+        </w:rPr>
+        <w:t>更多的被用作一个拟声词。另一方面，若仅对某一部分转化，其他的词语不作转化，则一定会引起出现频度的不同。</w:t>
+      </w:r>
+    </w:p>
+    <w:p>
+      <w:pPr>
+        <w:pStyle w:val="aa"/>
+        <w:rPr>
+          <w:rFonts w:hint="eastAsia"/>
+        </w:rPr>
+      </w:pPr>
+      <w:r>
+        <w:rPr>
+          <w:rFonts w:hint="eastAsia"/>
+        </w:rPr>
+        <w:t>2.</w:t>
+      </w:r>
+      <w:r>
+        <w:t xml:space="preserve"> </w:t>
+      </w:r>
+      <w:r>
+        <w:rPr>
+          <w:rFonts w:hint="eastAsia"/>
+        </w:rPr>
+        <w:t>在日常网站中</w:t>
+      </w:r>
+      <w:r>
+        <w:t>，更多</w:t>
+      </w:r>
+      <w:r>
+        <w:rPr>
+          <w:rFonts w:hint="eastAsia"/>
+        </w:rPr>
+        <w:t>的被应用的是化学名称而不是化学符号</w:t>
+      </w:r>
+      <w:r>
+        <w:t>，即使有使用符号，也一定会在文章内指明化学名称。</w:t>
+      </w:r>
+      <w:r>
+        <w:t>因此不会过分影响到词频呈现。</w:t>
+      </w:r>
+    </w:p>
+    <w:p>
+      <w:pPr>
         <w:pStyle w:val="2"/>
-        <w:numPr>
-          <w:ilvl w:val="1"/>
-          <w:numId w:val="29"/>
-        </w:numPr>
       </w:pPr>
       <w:r>
         <w:t>抓取指定网站内容</w:t>
@@ -3703,7 +4887,14 @@
         <w:rPr>
           <w:rFonts w:hint="eastAsia"/>
         </w:rPr>
-        <w:t>解析页面，如果有符合我们预先定义模板的内容，就保存到文件或写入数据库。如果有符合我们预先定义模板的</w:t>
+        <w:t>解析页面，如果有符合我们预先定义模板的内容，就保存到文件或写入数据库。如果有</w:t>
+      </w:r>
+      <w:r>
+        <w:rPr>
+          <w:rFonts w:hint="eastAsia"/>
+        </w:rPr>
+        <w:lastRenderedPageBreak/>
+        <w:t>符合我们预先定义模板的</w:t>
       </w:r>
       <w:r>
         <w:rPr>
@@ -3723,6 +4914,24 @@
         <w:t>本文使用了</w:t>
       </w:r>
       <w:r>
+        <w:rPr>
+          <w:rFonts w:hint="eastAsia"/>
+        </w:rPr>
+        <w:t>基于</w:t>
+      </w:r>
+      <w:r>
+        <w:rPr>
+          <w:rFonts w:hint="eastAsia"/>
+        </w:rPr>
+        <w:t>python</w:t>
+      </w:r>
+      <w:r>
+        <w:rPr>
+          <w:rFonts w:hint="eastAsia"/>
+        </w:rPr>
+        <w:t>的网络爬虫框架</w:t>
+      </w:r>
+      <w:r>
         <w:t>scrapy</w:t>
       </w:r>
       <w:r>
@@ -3732,7 +4941,19 @@
         <w:t>https://github.com/scrapy/scrapy</w:t>
       </w:r>
       <w:r>
-        <w:t>）框架来爬取。</w:t>
+        <w:t>）</w:t>
+      </w:r>
+      <w:r>
+        <w:t>来</w:t>
+      </w:r>
+      <w:r>
+        <w:rPr>
+          <w:rFonts w:hint="eastAsia"/>
+        </w:rPr>
+        <w:t>协助</w:t>
+      </w:r>
+      <w:r>
+        <w:t>爬取。</w:t>
       </w:r>
     </w:p>
     <w:p>
@@ -3773,39 +4994,35 @@
         <w:t>网页中的时间，和新闻正文。</w:t>
       </w:r>
       <w:r>
-        <w:t>最终借助</w:t>
-      </w:r>
-      <w:r>
-        <w:t>python</w:t>
-      </w:r>
-      <w:r>
-        <w:t>代码将最终结果写入文本文档供之后的处理。</w:t>
-      </w:r>
-      <w:r>
-        <w:t>爬取下列网站使用到的</w:t>
-      </w:r>
-      <w:r>
-        <w:t>spider</w:t>
-      </w:r>
-      <w:r>
-        <w:t>源码</w:t>
-      </w:r>
-      <w:r>
-        <w:t>全部</w:t>
-      </w:r>
-      <w:r>
-        <w:t>在这里列出：</w:t>
-      </w:r>
-    </w:p>
-    <w:p>
-      <w:hyperlink r:id="rId17" w:history="1">
-        <w:r>
-          <w:rPr>
-            <w:rStyle w:val="a6"/>
-          </w:rPr>
-          <w:t>https://github.com/reee/DigWebForChemNoun/tree/master/spider</w:t>
-        </w:r>
-      </w:hyperlink>
+        <w:rPr>
+          <w:rFonts w:hint="eastAsia"/>
+        </w:rPr>
+        <w:t>获得正文，时间，文章正文以后，按年</w:t>
+      </w:r>
+      <w:r>
+        <w:rPr>
+          <w:rFonts w:hint="eastAsia"/>
+        </w:rPr>
+        <w:t>/</w:t>
+      </w:r>
+      <w:r>
+        <w:rPr>
+          <w:rFonts w:hint="eastAsia"/>
+        </w:rPr>
+        <w:t>月分文件夹</w:t>
+      </w:r>
+      <w:r>
+        <w:t>写入文本文档供</w:t>
+      </w:r>
+      <w:r>
+        <w:rPr>
+          <w:rFonts w:hint="eastAsia"/>
+        </w:rPr>
+        <w:t>后续分析使用</w:t>
+      </w:r>
+      <w:r>
+        <w:t>。</w:t>
+      </w:r>
       <w:r>
         <w:t xml:space="preserve"> </w:t>
       </w:r>
@@ -3821,18 +5038,19 @@
     <w:tbl>
       <w:tblPr>
         <w:tblStyle w:val="a4"/>
-        <w:tblW w:w="4402" w:type="pct"/>
+        <w:tblW w:w="0" w:type="auto"/>
         <w:tblLook w:val="04A0" w:firstRow="1" w:lastRow="0" w:firstColumn="1" w:lastColumn="0" w:noHBand="0" w:noVBand="1"/>
       </w:tblPr>
       <w:tblGrid>
-        <w:gridCol w:w="1866"/>
-        <w:gridCol w:w="2077"/>
-        <w:gridCol w:w="3361"/>
+        <w:gridCol w:w="1110"/>
+        <w:gridCol w:w="2540"/>
+        <w:gridCol w:w="2867"/>
+        <w:gridCol w:w="1779"/>
       </w:tblGrid>
       <w:tr>
         <w:tc>
           <w:tcPr>
-            <w:tcW w:w="1277" w:type="pct"/>
+            <w:tcW w:w="0" w:type="auto"/>
           </w:tcPr>
           <w:p>
             <w:r>
@@ -3845,7 +5063,7 @@
         </w:tc>
         <w:tc>
           <w:tcPr>
-            <w:tcW w:w="1421" w:type="pct"/>
+            <w:tcW w:w="0" w:type="auto"/>
           </w:tcPr>
           <w:p>
             <w:r>
@@ -3854,11 +5072,17 @@
               </w:rPr>
               <w:t>网站名称</w:t>
             </w:r>
+            <w:r>
+              <w:rPr>
+                <w:rFonts w:hint="eastAsia"/>
+              </w:rPr>
+              <w:t>及内容</w:t>
+            </w:r>
           </w:p>
         </w:tc>
         <w:tc>
           <w:tcPr>
-            <w:tcW w:w="2301" w:type="pct"/>
+            <w:tcW w:w="0" w:type="auto"/>
           </w:tcPr>
           <w:p>
             <w:r>
@@ -3869,11 +5093,24 @@
             </w:r>
           </w:p>
         </w:tc>
+        <w:tc>
+          <w:tcPr>
+            <w:tcW w:w="0" w:type="auto"/>
+          </w:tcPr>
+          <w:p>
+            <w:r>
+              <w:rPr>
+                <w:rFonts w:hint="eastAsia"/>
+              </w:rPr>
+              <w:t>爬取结果</w:t>
+            </w:r>
+          </w:p>
+        </w:tc>
       </w:tr>
       <w:tr>
         <w:tc>
           <w:tcPr>
-            <w:tcW w:w="1277" w:type="pct"/>
+            <w:tcW w:w="0" w:type="auto"/>
             <w:vMerge w:val="restart"/>
           </w:tcPr>
           <w:p>
@@ -3887,7 +5124,7 @@
         </w:tc>
         <w:tc>
           <w:tcPr>
-            <w:tcW w:w="1421" w:type="pct"/>
+            <w:tcW w:w="0" w:type="auto"/>
           </w:tcPr>
           <w:p>
             <w:r>
@@ -3896,11 +5133,17 @@
               </w:rPr>
               <w:t>果壳</w:t>
             </w:r>
+            <w:r>
+              <w:rPr>
+                <w:rFonts w:hint="eastAsia"/>
+              </w:rPr>
+              <w:t>科学人栏目，包括小组讨论等内容。</w:t>
+            </w:r>
           </w:p>
         </w:tc>
         <w:tc>
           <w:tcPr>
-            <w:tcW w:w="2301" w:type="pct"/>
+            <w:tcW w:w="0" w:type="auto"/>
           </w:tcPr>
           <w:p>
             <w:r>
@@ -3908,18 +5151,52 @@
             </w:r>
           </w:p>
         </w:tc>
+        <w:tc>
+          <w:tcPr>
+            <w:tcW w:w="0" w:type="auto"/>
+          </w:tcPr>
+          <w:p>
+            <w:r>
+              <w:rPr>
+                <w:rFonts w:hint="eastAsia"/>
+              </w:rPr>
+              <w:t>2010-2015</w:t>
+            </w:r>
+            <w:r>
+              <w:rPr>
+                <w:rFonts w:hint="eastAsia"/>
+              </w:rPr>
+              <w:t>年</w:t>
+            </w:r>
+            <w:r>
+              <w:rPr>
+                <w:rFonts w:hint="eastAsia"/>
+              </w:rPr>
+              <w:t>共</w:t>
+            </w:r>
+            <w:r>
+              <w:t>11333</w:t>
+            </w:r>
+            <w:r>
+              <w:rPr>
+                <w:rFonts w:hint="eastAsia"/>
+              </w:rPr>
+              <w:t>篇</w:t>
+            </w:r>
+          </w:p>
+        </w:tc>
       </w:tr>
       <w:tr>
         <w:tc>
           <w:tcPr>
-            <w:tcW w:w="1277" w:type="pct"/>
+            <w:tcW w:w="0" w:type="auto"/>
             <w:vMerge/>
           </w:tcPr>
           <w:p/>
         </w:tc>
         <w:tc>
           <w:tcPr>
-            <w:tcW w:w="1421" w:type="pct"/>
+            <w:tcW w:w="0" w:type="auto"/>
           </w:tcPr>
           <w:p>
             <w:r>
@@ -3928,11 +5205,17 @@
               </w:rPr>
               <w:t>科学松鼠会</w:t>
             </w:r>
+            <w:r>
+              <w:rPr>
+                <w:rFonts w:hint="eastAsia"/>
+              </w:rPr>
+              <w:t>原创栏目</w:t>
+            </w:r>
           </w:p>
         </w:tc>
         <w:tc>
           <w:tcPr>
-            <w:tcW w:w="2301" w:type="pct"/>
+            <w:tcW w:w="0" w:type="auto"/>
           </w:tcPr>
           <w:p>
             <w:r>
@@ -3940,11 +5223,42 @@
             </w:r>
           </w:p>
         </w:tc>
+        <w:tc>
+          <w:tcPr>
+            <w:tcW w:w="0" w:type="auto"/>
+          </w:tcPr>
+          <w:p>
+            <w:r>
+              <w:rPr>
+                <w:rFonts w:hint="eastAsia"/>
+              </w:rPr>
+              <w:t>2010-2015</w:t>
+            </w:r>
+            <w:r>
+              <w:rPr>
+                <w:rFonts w:hint="eastAsia"/>
+              </w:rPr>
+              <w:t>年共</w:t>
+            </w:r>
+            <w:r>
+              <w:rPr>
+                <w:rFonts w:hint="eastAsia"/>
+              </w:rPr>
+              <w:t>6701</w:t>
+            </w:r>
+            <w:r>
+              <w:rPr>
+                <w:rFonts w:hint="eastAsia"/>
+              </w:rPr>
+              <w:t>篇</w:t>
+            </w:r>
+          </w:p>
+        </w:tc>
       </w:tr>
       <w:tr>
         <w:tc>
           <w:tcPr>
-            <w:tcW w:w="1277" w:type="pct"/>
+            <w:tcW w:w="0" w:type="auto"/>
           </w:tcPr>
           <w:p>
             <w:r>
@@ -3954,7 +5268,7 @@
         </w:tc>
         <w:tc>
           <w:tcPr>
-            <w:tcW w:w="1421" w:type="pct"/>
+            <w:tcW w:w="0" w:type="auto"/>
           </w:tcPr>
           <w:p>
             <w:r>
@@ -3967,7 +5281,7 @@
         </w:tc>
         <w:tc>
           <w:tcPr>
-            <w:tcW w:w="2301" w:type="pct"/>
+            <w:tcW w:w="0" w:type="auto"/>
           </w:tcPr>
           <w:p>
             <w:r>
@@ -3975,22 +5289,49 @@
             </w:r>
           </w:p>
         </w:tc>
+        <w:tc>
+          <w:tcPr>
+            <w:tcW w:w="0" w:type="auto"/>
+          </w:tcPr>
+          <w:p>
+            <w:r>
+              <w:rPr>
+                <w:rFonts w:hint="eastAsia"/>
+              </w:rPr>
+              <w:t>2010-2015</w:t>
+            </w:r>
+            <w:r>
+              <w:rPr>
+                <w:rFonts w:hint="eastAsia"/>
+              </w:rPr>
+              <w:t>年共</w:t>
+            </w:r>
+            <w:r>
+              <w:t>127558</w:t>
+            </w:r>
+            <w:r>
+              <w:rPr>
+                <w:rFonts w:hint="eastAsia"/>
+              </w:rPr>
+              <w:t>篇</w:t>
+            </w:r>
+          </w:p>
+        </w:tc>
       </w:tr>
       <w:tr>
         <w:tc>
           <w:tcPr>
-            <w:tcW w:w="1277" w:type="pct"/>
+            <w:tcW w:w="0" w:type="auto"/>
           </w:tcPr>
           <w:p>
             <w:r>
-              <w:lastRenderedPageBreak/>
               <w:t>地方报刊</w:t>
             </w:r>
           </w:p>
         </w:tc>
         <w:tc>
           <w:tcPr>
-            <w:tcW w:w="1421" w:type="pct"/>
+            <w:tcW w:w="0" w:type="auto"/>
           </w:tcPr>
           <w:p>
             <w:r>
@@ -4003,7 +5344,7 @@
         </w:tc>
         <w:tc>
           <w:tcPr>
-            <w:tcW w:w="2301" w:type="pct"/>
+            <w:tcW w:w="0" w:type="auto"/>
           </w:tcPr>
           <w:p>
             <w:r>
@@ -4011,11 +5352,42 @@
             </w:r>
           </w:p>
         </w:tc>
+        <w:tc>
+          <w:tcPr>
+            <w:tcW w:w="0" w:type="auto"/>
+          </w:tcPr>
+          <w:p>
+            <w:r>
+              <w:rPr>
+                <w:rFonts w:hint="eastAsia"/>
+              </w:rPr>
+              <w:t>2007-2015</w:t>
+            </w:r>
+            <w:r>
+              <w:rPr>
+                <w:rFonts w:hint="eastAsia"/>
+              </w:rPr>
+              <w:t>年共</w:t>
+            </w:r>
+            <w:r>
+              <w:rPr>
+                <w:rFonts w:hint="eastAsia"/>
+              </w:rPr>
+              <w:t xml:space="preserve">  </w:t>
+            </w:r>
+            <w:r>
+              <w:rPr>
+                <w:rFonts w:hint="eastAsia"/>
+              </w:rPr>
+              <w:t>篇</w:t>
+            </w:r>
+          </w:p>
+        </w:tc>
       </w:tr>
       <w:tr>
         <w:tc>
           <w:tcPr>
-            <w:tcW w:w="1277" w:type="pct"/>
+            <w:tcW w:w="0" w:type="auto"/>
           </w:tcPr>
           <w:p>
             <w:r>
@@ -4025,7 +5397,7 @@
         </w:tc>
         <w:tc>
           <w:tcPr>
-            <w:tcW w:w="1421" w:type="pct"/>
+            <w:tcW w:w="0" w:type="auto"/>
           </w:tcPr>
           <w:p>
             <w:r>
@@ -4041,7 +5413,7 @@
         </w:tc>
         <w:tc>
           <w:tcPr>
-            <w:tcW w:w="2301" w:type="pct"/>
+            <w:tcW w:w="0" w:type="auto"/>
           </w:tcPr>
           <w:p>
             <w:r>
@@ -4049,11 +5421,45 @@
             </w:r>
           </w:p>
         </w:tc>
+        <w:tc>
+          <w:tcPr>
+            <w:tcW w:w="0" w:type="auto"/>
+          </w:tcPr>
+          <w:p>
+            <w:r>
+              <w:rPr>
+                <w:rFonts w:hint="eastAsia"/>
+              </w:rPr>
+              <w:t>2006-2015</w:t>
+            </w:r>
+            <w:r>
+              <w:rPr>
+                <w:rFonts w:hint="eastAsia"/>
+              </w:rPr>
+              <w:t>年共</w:t>
+            </w:r>
+            <w:r>
+              <w:t>33940</w:t>
+            </w:r>
+            <w:r>
+              <w:rPr>
+                <w:rFonts w:hint="eastAsia"/>
+              </w:rPr>
+              <w:t>篇</w:t>
+            </w:r>
+          </w:p>
+        </w:tc>
       </w:tr>
     </w:tbl>
     <w:p>
       <w:r>
-        <w:t>实践中：</w:t>
+        <w:rPr>
+          <w:rFonts w:hint="eastAsia"/>
+        </w:rPr>
+        <w:t>实际爬取策略如下</w:t>
+      </w:r>
+      <w:r>
+        <w:t>：</w:t>
       </w:r>
     </w:p>
     <w:p>
@@ -4081,7 +5487,31 @@
         <w:rPr>
           <w:rFonts w:hint="eastAsia"/>
         </w:rPr>
-        <w:t>是典型的博客式新闻网站。文章通过时间进行归档。可以通过网站主页</w:t>
+        <w:t>是典型的博客式新闻网站</w:t>
+      </w:r>
+      <w:r>
+        <w:rPr>
+          <w:rFonts w:hint="eastAsia"/>
+        </w:rPr>
+        <w:t>（即</w:t>
+      </w:r>
+      <w:r>
+        <w:rPr>
+          <w:rFonts w:hint="eastAsia"/>
+        </w:rPr>
+        <w:t>文章通过时间进行归档</w:t>
+      </w:r>
+      <w:r>
+        <w:rPr>
+          <w:rFonts w:hint="eastAsia"/>
+        </w:rPr>
+        <w:t>，且新旧文章之间相互链接）</w:t>
+      </w:r>
+      <w:r>
+        <w:rPr>
+          <w:rFonts w:hint="eastAsia"/>
+        </w:rPr>
+        <w:t>。可以通过网站主页</w:t>
       </w:r>
       <w:r>
         <w:rPr>
@@ -4109,78 +5539,159 @@
         <w:rPr>
           <w:rFonts w:hint="eastAsia"/>
         </w:rPr>
-        <w:t>站点，可以通过构造链接地址访问以前的内容（）</w:t>
-      </w:r>
-    </w:p>
-    <w:p>
-      <w:r>
-        <w:rPr>
-          <w:rFonts w:hint="eastAsia"/>
-        </w:rPr>
-        <w:t xml:space="preserve">B2 </w:t>
-      </w:r>
-      <w:r>
-        <w:rPr>
-          <w:rFonts w:hint="eastAsia"/>
-        </w:rPr>
-        <w:t>对文章内容进行分词</w:t>
-      </w:r>
-    </w:p>
-    <w:p>
-      <w:r>
-        <w:t>本文</w:t>
-      </w:r>
-      <w:r>
-        <w:t>通过</w:t>
-      </w:r>
-      <w:r>
-        <w:t>调用</w:t>
-      </w:r>
-      <w:r>
-        <w:rPr>
-          <w:rFonts w:hint="eastAsia"/>
-        </w:rPr>
-        <w:t>中文结巴分词（</w:t>
-      </w:r>
-      <w:hyperlink r:id="rId18" w:history="1">
+        <w:t>站点，可以通过</w:t>
+      </w:r>
+      <w:r>
+        <w:rPr>
+          <w:rFonts w:hint="eastAsia"/>
+        </w:rPr>
+        <w:t>相应的日期</w:t>
+      </w:r>
+      <w:r>
+        <w:rPr>
+          <w:rFonts w:hint="eastAsia"/>
+        </w:rPr>
+        <w:t>构造</w:t>
+      </w:r>
+      <w:r>
+        <w:rPr>
+          <w:rFonts w:hint="eastAsia"/>
+        </w:rPr>
+        <w:t>出对应的</w:t>
+      </w:r>
+      <w:r>
+        <w:rPr>
+          <w:rFonts w:hint="eastAsia"/>
+        </w:rPr>
+        <w:t>链接地址访问</w:t>
+      </w:r>
+      <w:r>
+        <w:rPr>
+          <w:rFonts w:hint="eastAsia"/>
+        </w:rPr>
+        <w:t>到以前所有</w:t>
+      </w:r>
+      <w:r>
+        <w:rPr>
+          <w:rFonts w:hint="eastAsia"/>
+        </w:rPr>
+        <w:t>的内容</w:t>
+      </w:r>
+      <w:r>
+        <w:rPr>
+          <w:rFonts w:hint="eastAsia"/>
+        </w:rPr>
+        <w:t>。</w:t>
+      </w:r>
+    </w:p>
+    <w:p>
+      <w:r>
+        <w:rPr>
+          <w:rFonts w:hint="eastAsia"/>
+        </w:rPr>
+        <w:t>需要注意的是</w:t>
+      </w:r>
+      <w:r>
+        <w:rPr>
+          <w:rFonts w:hint="eastAsia"/>
+        </w:rPr>
+        <w:t>solidot</w:t>
+      </w:r>
+      <w:r>
+        <w:rPr>
+          <w:rFonts w:hint="eastAsia"/>
+        </w:rPr>
+        <w:t>属于摘录类的网站，文章内容较短。</w:t>
+      </w:r>
+    </w:p>
+    <w:p>
+      <w:r>
+        <w:t>爬取下列网站使用到的</w:t>
+      </w:r>
+      <w:r>
+        <w:t>spider</w:t>
+      </w:r>
+      <w:r>
+        <w:t>源码全部在这里列出：</w:t>
+      </w:r>
+    </w:p>
+    <w:p>
+      <w:hyperlink r:id="rId19" w:history="1">
         <w:r>
           <w:rPr>
             <w:rStyle w:val="a6"/>
           </w:rPr>
-          <w:t>https://github.com/fxsjy/jieba</w:t>
+          <w:t>https://github.com/reee/DigWebForChemNoun/tree/master/spider</w:t>
         </w:r>
       </w:hyperlink>
       <w:r>
         <w:t xml:space="preserve"> </w:t>
       </w:r>
-      <w:r>
-        <w:rPr>
-          <w:rFonts w:hint="eastAsia"/>
-        </w:rPr>
-        <w:t>）</w:t>
-      </w:r>
-      <w:r>
-        <w:rPr>
-          <w:rFonts w:hint="eastAsia"/>
-        </w:rPr>
-        <w:t>来达到比较准确的分词</w:t>
-      </w:r>
-      <w:r>
-        <w:rPr>
-          <w:rFonts w:hint="eastAsia"/>
-        </w:rPr>
-        <w:t>的目的。</w:t>
-      </w:r>
-    </w:p>
-    <w:p>
-      <w:r>
-        <w:t>结巴分词是一个成熟的</w:t>
+    </w:p>
+    <w:p>
+      <w:r>
+        <w:rPr>
+          <w:rFonts w:hint="eastAsia"/>
+        </w:rPr>
+        <w:t>对文章内容进行分词</w:t>
+      </w:r>
+    </w:p>
+    <w:p>
+      <w:r>
+        <w:rPr>
+          <w:rFonts w:hint="eastAsia"/>
+        </w:rPr>
+        <w:t>本文采取的方案是直接使用</w:t>
+      </w:r>
+      <w:r>
+        <w:rPr>
+          <w:rFonts w:hint="eastAsia"/>
+        </w:rPr>
+        <w:t>jieba</w:t>
+      </w:r>
+      <w:r>
+        <w:rPr>
+          <w:rFonts w:hint="eastAsia"/>
+        </w:rPr>
+        <w:t>（结巴分词）进行分词，然后通过词库对比的方法提取关键词。这本身属于非常简陋，粗暴的方案。但是暂时是当前自然语言处理不够智能化的前提下的唯一的解决方案。同时，</w:t>
+      </w:r>
+      <w:r>
+        <w:rPr>
+          <w:rFonts w:hint="eastAsia"/>
+        </w:rPr>
+        <w:t>jieba</w:t>
+      </w:r>
+      <w:r>
+        <w:rPr>
+          <w:rFonts w:hint="eastAsia"/>
+        </w:rPr>
+        <w:t>能较好的完成根据词性，词义等将句子分解的任务。</w:t>
+      </w:r>
+    </w:p>
+    <w:p>
+      <w:r>
+        <w:rPr>
+          <w:rFonts w:hint="eastAsia"/>
+        </w:rPr>
+        <w:t>jieba</w:t>
+      </w:r>
+      <w:r>
+        <w:t>是一个成熟的</w:t>
       </w:r>
       <w:r>
         <w:t>python</w:t>
       </w:r>
       <w:r>
-        <w:t>中文分词组件，包含下列算法：</w:t>
+        <w:t>中文分词组件，</w:t>
+      </w:r>
+      <w:r>
+        <w:rPr>
+          <w:rFonts w:hint="eastAsia"/>
+        </w:rPr>
+        <w:t>主要基于</w:t>
+      </w:r>
+      <w:r>
+        <w:t>下列算法：</w:t>
       </w:r>
     </w:p>
     <w:p>
@@ -4287,10 +5798,28 @@
     </w:p>
     <w:p>
       <w:r>
-        <w:t>同时为了提高分词的准确性，</w:t>
-      </w:r>
-      <w:r>
-        <w:t>笔者加载了之前获取的关键词列表作为</w:t>
+        <w:t>J</w:t>
+      </w:r>
+      <w:r>
+        <w:rPr>
+          <w:rFonts w:hint="eastAsia"/>
+        </w:rPr>
+        <w:t>ieba</w:t>
+      </w:r>
+      <w:r>
+        <w:rPr>
+          <w:rFonts w:hint="eastAsia"/>
+        </w:rPr>
+        <w:t>支持通过加载用户自定义的词库来提高分词的准确性，因此</w:t>
+      </w:r>
+      <w:r>
+        <w:rPr>
+          <w:rFonts w:hint="eastAsia"/>
+        </w:rPr>
+        <w:t>本文</w:t>
+      </w:r>
+      <w:r>
+        <w:t>加载了之前获取的关键词列表作为</w:t>
       </w:r>
       <w:r>
         <w:t>jieba</w:t>
@@ -4299,7 +5828,22 @@
         <w:t>的</w:t>
       </w:r>
       <w:r>
-        <w:t>用户自定义词库。</w:t>
+        <w:t>用户自定义词库</w:t>
+      </w:r>
+      <w:r>
+        <w:rPr>
+          <w:rFonts w:hint="eastAsia"/>
+        </w:rPr>
+        <w:t>载入</w:t>
+      </w:r>
+      <w:r>
+        <w:rPr>
+          <w:rFonts w:hint="eastAsia"/>
+        </w:rPr>
+        <w:t>jieba</w:t>
+      </w:r>
+      <w:r>
+        <w:t>。</w:t>
       </w:r>
       <w:r>
         <w:t>在转化关键词</w:t>
@@ -4371,96 +5915,345 @@
         <w:t>jieba</w:t>
       </w:r>
       <w:r>
-        <w:t>兼容的用户自定义词库代码如下</w:t>
-      </w:r>
-      <w:r>
-        <w:t>：</w:t>
-      </w:r>
-    </w:p>
-    <w:p>
-      <w:hyperlink r:id="rId19" w:history="1">
-        <w:r>
-          <w:rPr>
-            <w:rStyle w:val="a6"/>
-          </w:rPr>
-          <w:t>https://github.com/reee/DigWebForChemNoun/blob/master/scripts/convert_keywords_into_dict.py</w:t>
-        </w:r>
-      </w:hyperlink>
-      <w:r>
+        <w:t>兼容的用户自定义词库</w:t>
+      </w:r>
+      <w:r>
+        <w:rPr>
+          <w:rFonts w:hint="eastAsia"/>
+        </w:rPr>
+        <w:t>的核心</w:t>
+      </w:r>
+      <w:r>
+        <w:t>代码</w:t>
+      </w:r>
+      <w:r>
+        <w:rPr>
+          <w:rFonts w:hint="eastAsia"/>
+        </w:rPr>
+        <w:t>如下：</w:t>
+      </w:r>
+    </w:p>
+    <w:p/>
+    <w:p>
+      <w:r>
+        <w:t>def conv_to_user_dict(keyword):</w:t>
+      </w:r>
+    </w:p>
+    <w:p>
+      <w:r>
+        <w:t xml:space="preserve">    word_weight = len(keyword) * 10</w:t>
+      </w:r>
+    </w:p>
+    <w:p>
+      <w:r>
+        <w:lastRenderedPageBreak/>
+        <w:t xml:space="preserve">    user_dict =  keyword + " " + str(word_weight) + " n"</w:t>
+      </w:r>
+    </w:p>
+    <w:p>
+      <w:pPr>
+        <w:ind w:firstLine="420"/>
+      </w:pPr>
+      <w:r>
+        <w:t>return user_dict</w:t>
+      </w:r>
+    </w:p>
+    <w:p>
+      <w:pPr>
+        <w:ind w:firstLine="420"/>
+      </w:pPr>
+    </w:p>
+    <w:p>
+      <w:r>
+        <w:rPr>
+          <w:rFonts w:hint="eastAsia"/>
+        </w:rPr>
+        <w:t>另外，为了防止某些词语被错误的划分，本文还建立了一个不属于化学名词的名词列表，加载到用户自定义词库，来确保某些词语正确成词，减少对正常词语的影响，该列表包括以下内容：</w:t>
+      </w:r>
+    </w:p>
+    <w:p>
+      <w:pPr>
+        <w:pStyle w:val="af0"/>
+      </w:pPr>
+      <w:r>
+        <w:rPr>
+          <w:rFonts w:hint="eastAsia"/>
+        </w:rPr>
+        <w:t>价值含量</w:t>
+      </w:r>
+      <w:r>
+        <w:rPr>
+          <w:rFonts w:hint="eastAsia"/>
+        </w:rPr>
         <w:t xml:space="preserve"> </w:t>
       </w:r>
-    </w:p>
-    <w:p>
-      <w:r>
-        <w:t xml:space="preserve">3. </w:t>
-      </w:r>
-      <w:r>
-        <w:t>从文章中提取关键词。</w:t>
-      </w:r>
-    </w:p>
-    <w:p>
-      <w:r>
-        <w:t>当前的算法基于以下猜想，即：所有含有特定汉字</w:t>
-      </w:r>
-      <w:r>
-        <w:t>/</w:t>
-      </w:r>
-      <w:r>
-        <w:t>汉字组合的名词都应该是化学名词</w:t>
-      </w:r>
-      <w:r>
-        <w:t>（例如，所有含有钠的，我们认为都应该是属于化学名词），同时定义了一个黑名单列表，剔除某些不合理的词语（例如，我们认为含有</w:t>
-      </w:r>
-      <w:r>
-        <w:t>“</w:t>
-      </w:r>
-      <w:r>
-        <w:t>水</w:t>
-      </w:r>
-      <w:r>
-        <w:t>”</w:t>
-      </w:r>
-      <w:r>
-        <w:t>的名词应该大多数都是化学名词，但是水平，水准等显然不属于化学名词，应该剔除）</w:t>
-      </w:r>
-      <w:r>
-        <w:t>和某些</w:t>
-      </w:r>
-      <w:r>
-        <w:t>jieba</w:t>
-      </w:r>
-      <w:r>
-        <w:t>本身因为词库</w:t>
-      </w:r>
-      <w:r>
-        <w:t>/</w:t>
-      </w:r>
-      <w:r>
-        <w:t>算法局限进行的错误分词（例如：</w:t>
-      </w:r>
-      <w:r>
-        <w:rPr>
-          <w:rFonts w:hint="eastAsia"/>
-        </w:rPr>
-        <w:t>含淀粉</w:t>
-      </w:r>
-      <w:r>
-        <w:rPr>
-          <w:rFonts w:hint="eastAsia"/>
-        </w:rPr>
-        <w:t xml:space="preserve"> </w:t>
-      </w:r>
-      <w:r>
-        <w:rPr>
-          <w:rFonts w:hint="eastAsia"/>
-        </w:rPr>
-        <w:t>含盐等</w:t>
-      </w:r>
-      <w:r>
-        <w:t>）</w:t>
-      </w:r>
-      <w:r>
-        <w:t>。</w:t>
+      <w:bookmarkStart w:id="0" w:name="_GoBack"/>
+      <w:bookmarkEnd w:id="0"/>
+      <w:r>
+        <w:rPr>
+          <w:rFonts w:hint="eastAsia"/>
+        </w:rPr>
+        <w:t>低保金</w:t>
+      </w:r>
+    </w:p>
+    <w:p>
+      <w:pPr>
+        <w:pStyle w:val="af0"/>
+      </w:pPr>
+      <w:r>
+        <w:rPr>
+          <w:rFonts w:hint="eastAsia"/>
+        </w:rPr>
+        <w:t>信息化含量</w:t>
+      </w:r>
+    </w:p>
+    <w:p>
+      <w:pPr>
+        <w:pStyle w:val="af0"/>
+      </w:pPr>
+      <w:r>
+        <w:rPr>
+          <w:rFonts w:hint="eastAsia"/>
+        </w:rPr>
+        <w:t>信息含量</w:t>
+      </w:r>
+    </w:p>
+    <w:p>
+      <w:pPr>
+        <w:pStyle w:val="af0"/>
+      </w:pPr>
+      <w:r>
+        <w:rPr>
+          <w:rFonts w:hint="eastAsia"/>
+        </w:rPr>
+        <w:t>养老金</w:t>
+      </w:r>
+    </w:p>
+    <w:p>
+      <w:pPr>
+        <w:pStyle w:val="af0"/>
+      </w:pPr>
+      <w:r>
+        <w:rPr>
+          <w:rFonts w:hint="eastAsia"/>
+        </w:rPr>
+        <w:t>发展能量</w:t>
+      </w:r>
+    </w:p>
+    <w:p>
+      <w:pPr>
+        <w:pStyle w:val="af0"/>
+      </w:pPr>
+      <w:r>
+        <w:rPr>
+          <w:rFonts w:hint="eastAsia"/>
+        </w:rPr>
+        <w:t>基金</w:t>
+      </w:r>
+    </w:p>
+    <w:p>
+      <w:pPr>
+        <w:pStyle w:val="af0"/>
+      </w:pPr>
+      <w:r>
+        <w:rPr>
+          <w:rFonts w:hint="eastAsia"/>
+        </w:rPr>
+        <w:t>失业金</w:t>
+      </w:r>
+    </w:p>
+    <w:p>
+      <w:pPr>
+        <w:pStyle w:val="af0"/>
+      </w:pPr>
+      <w:r>
+        <w:rPr>
+          <w:rFonts w:hint="eastAsia"/>
+        </w:rPr>
+        <w:t>思想含量</w:t>
+      </w:r>
+    </w:p>
+    <w:p>
+      <w:pPr>
+        <w:pStyle w:val="af0"/>
+      </w:pPr>
+      <w:r>
+        <w:rPr>
+          <w:rFonts w:hint="eastAsia"/>
+        </w:rPr>
+        <w:t>技术含量</w:t>
+      </w:r>
+    </w:p>
+    <w:p>
+      <w:pPr>
+        <w:pStyle w:val="af0"/>
+      </w:pPr>
+      <w:r>
+        <w:rPr>
+          <w:rFonts w:hint="eastAsia"/>
+        </w:rPr>
+        <w:t>正能量</w:t>
+      </w:r>
+    </w:p>
+    <w:p>
+      <w:pPr>
+        <w:pStyle w:val="af0"/>
+      </w:pPr>
+      <w:r>
+        <w:rPr>
+          <w:rFonts w:hint="eastAsia"/>
+        </w:rPr>
+        <w:t>理性含量</w:t>
+      </w:r>
+    </w:p>
+    <w:p>
+      <w:pPr>
+        <w:pStyle w:val="af0"/>
+      </w:pPr>
+      <w:r>
+        <w:rPr>
+          <w:rFonts w:hint="eastAsia"/>
+        </w:rPr>
+        <w:t>电子书</w:t>
+      </w:r>
+    </w:p>
+    <w:p>
+      <w:pPr>
+        <w:pStyle w:val="af0"/>
+      </w:pPr>
+      <w:r>
+        <w:rPr>
+          <w:rFonts w:hint="eastAsia"/>
+        </w:rPr>
+        <w:t>电子产业</w:t>
+      </w:r>
+    </w:p>
+    <w:p>
+      <w:pPr>
+        <w:pStyle w:val="af0"/>
+      </w:pPr>
+      <w:r>
+        <w:rPr>
+          <w:rFonts w:hint="eastAsia"/>
+        </w:rPr>
+        <w:t>电子信息产业</w:t>
+      </w:r>
+    </w:p>
+    <w:p>
+      <w:pPr>
+        <w:pStyle w:val="af0"/>
+      </w:pPr>
+      <w:r>
+        <w:rPr>
+          <w:rFonts w:hint="eastAsia"/>
+        </w:rPr>
+        <w:t>电子学习平台</w:t>
+      </w:r>
+    </w:p>
+    <w:p>
+      <w:pPr>
+        <w:pStyle w:val="af0"/>
+      </w:pPr>
+      <w:r>
+        <w:rPr>
+          <w:rFonts w:hint="eastAsia"/>
+        </w:rPr>
+        <w:t>电子工程</w:t>
+      </w:r>
+    </w:p>
+    <w:p>
+      <w:pPr>
+        <w:pStyle w:val="af0"/>
+      </w:pPr>
+      <w:r>
+        <w:rPr>
+          <w:rFonts w:hint="eastAsia"/>
+        </w:rPr>
+        <w:t>电子文档</w:t>
+      </w:r>
+    </w:p>
+    <w:p>
+      <w:pPr>
+        <w:pStyle w:val="af0"/>
+      </w:pPr>
+      <w:r>
+        <w:rPr>
+          <w:rFonts w:hint="eastAsia"/>
+        </w:rPr>
+        <w:t>电子模拟</w:t>
+      </w:r>
+    </w:p>
+    <w:p>
+      <w:pPr>
+        <w:pStyle w:val="af0"/>
+      </w:pPr>
+      <w:r>
+        <w:rPr>
+          <w:rFonts w:hint="eastAsia"/>
+        </w:rPr>
+        <w:t>电子相框</w:t>
+      </w:r>
+    </w:p>
+    <w:p>
+      <w:pPr>
+        <w:pStyle w:val="af0"/>
+      </w:pPr>
+      <w:r>
+        <w:rPr>
+          <w:rFonts w:hint="eastAsia"/>
+        </w:rPr>
+        <w:t>电子胃肠镜</w:t>
+      </w:r>
+    </w:p>
+    <w:p>
+      <w:pPr>
+        <w:pStyle w:val="af0"/>
+      </w:pPr>
+      <w:r>
+        <w:rPr>
+          <w:rFonts w:hint="eastAsia"/>
+        </w:rPr>
+        <w:t>电子邮件</w:t>
+      </w:r>
+    </w:p>
+    <w:p>
+      <w:pPr>
+        <w:pStyle w:val="af0"/>
+      </w:pPr>
+      <w:r>
+        <w:rPr>
+          <w:rFonts w:hint="eastAsia"/>
+        </w:rPr>
+        <w:t>电子邮箱</w:t>
+      </w:r>
+    </w:p>
+    <w:p>
+      <w:pPr>
+        <w:pStyle w:val="af0"/>
+      </w:pPr>
+      <w:r>
+        <w:rPr>
+          <w:rFonts w:hint="eastAsia"/>
+        </w:rPr>
+        <w:t>电子配套产业</w:t>
+      </w:r>
+    </w:p>
+    <w:p>
+      <w:pPr>
+        <w:pStyle w:val="af0"/>
+      </w:pPr>
+      <w:r>
+        <w:rPr>
+          <w:rFonts w:hint="eastAsia"/>
+        </w:rPr>
+        <w:lastRenderedPageBreak/>
+        <w:t>退还金</w:t>
+      </w:r>
+    </w:p>
+    <w:p/>
+    <w:p>
+      <w:r>
+        <w:t>从文章中提取关键词</w:t>
       </w:r>
     </w:p>
     <w:p>
@@ -4487,43 +6280,34 @@
         <w:rPr>
           <w:rFonts w:hint="eastAsia"/>
         </w:rPr>
-        <w:t>首先对文章进行分段</w:t>
-      </w:r>
-      <w:r>
-        <w:rPr>
-          <w:rFonts w:hint="eastAsia"/>
-        </w:rPr>
-        <w:t>/</w:t>
-      </w:r>
-      <w:r>
-        <w:rPr>
-          <w:rFonts w:hint="eastAsia"/>
-        </w:rPr>
-        <w:t>分句</w:t>
-      </w:r>
-      <w:r>
-        <w:rPr>
-          <w:rFonts w:hint="eastAsia"/>
-        </w:rPr>
-        <w:t>。为了进一步保证提取结果，采取了</w:t>
-      </w:r>
-      <w:r>
-        <w:rPr>
-          <w:rFonts w:hint="eastAsia"/>
-        </w:rPr>
-        <w:t>开源的</w:t>
+        <w:t>预先调用</w:t>
       </w:r>
       <w:r>
         <w:t>AdvancedLangConv</w:t>
       </w:r>
       <w:r>
-        <w:t>（</w:t>
-      </w:r>
-      <w:r>
-        <w:t>https://pypi.python.org/pypi/AdvancedLangConv/0.01</w:t>
-      </w:r>
-      <w:r>
-        <w:t>）将繁体中文转化为简体中文。</w:t>
+        <w:t>将繁体中文</w:t>
+      </w:r>
+      <w:r>
+        <w:t>转化为简体中文</w:t>
+      </w:r>
+      <w:r>
+        <w:rPr>
+          <w:rFonts w:hint="eastAsia"/>
+        </w:rPr>
+        <w:t>来确保关键词提取的准确性</w:t>
+      </w:r>
+      <w:r>
+        <w:rPr>
+          <w:rFonts w:hint="eastAsia"/>
+        </w:rPr>
+        <w:t>和完整性</w:t>
+      </w:r>
+      <w:r>
+        <w:rPr>
+          <w:rFonts w:hint="eastAsia"/>
+        </w:rPr>
+        <w:t>。</w:t>
       </w:r>
     </w:p>
     <w:p>
@@ -4576,10 +6360,13 @@
         <w:ind w:firstLineChars="0"/>
       </w:pPr>
       <w:r>
-        <w:t>提取词语列表中的名字，若含有定义的关键词</w:t>
-      </w:r>
-      <w:r>
-        <w:t>并且没有在黑名单列表中被列出来我们则认为属于合格的化学名词，写入文件。</w:t>
+        <w:rPr>
+          <w:rFonts w:hint="eastAsia"/>
+        </w:rPr>
+        <w:t>将得到的文章对应的词语列表与既有的化学名词列表进行对比，若文章对应的词语列表在既有的化学名词列表中出现，则被认为是化学名词，</w:t>
+      </w:r>
+      <w:r>
+        <w:t>写入文件。</w:t>
       </w:r>
       <w:r>
         <w:t>在写入文件的时候，为了方便后续作图分析，默认输出的文件为兼容与</w:t>
@@ -4602,68 +6389,11 @@
     </w:p>
     <w:p>
       <w:r>
-        <w:t>其中，整理的关键词被转化为</w:t>
-      </w:r>
-      <w:r>
-        <w:t>jieba</w:t>
-      </w:r>
-      <w:r>
-        <w:t>自定义词库，可以通过下列地址查看：</w:t>
+        <w:t>关键词提取源码可以通过下列地址查看：</w:t>
       </w:r>
     </w:p>
     <w:p>
       <w:hyperlink r:id="rId20" w:history="1">
-        <w:r>
-          <w:rPr>
-            <w:rStyle w:val="a6"/>
-          </w:rPr>
-          <w:t>https://github.com/reee/DigWebForChemNoun/blob/master/keywords/user_dict.txt</w:t>
-        </w:r>
-      </w:hyperlink>
-    </w:p>
-    <w:p>
-      <w:r>
-        <w:t>整理的关键汉字</w:t>
-      </w:r>
-      <w:r>
-        <w:t>/</w:t>
-      </w:r>
-      <w:r>
-        <w:t>汉字组合可以通过下列地址查看：</w:t>
-      </w:r>
-    </w:p>
-    <w:p>
-      <w:hyperlink r:id="rId21" w:history="1">
-        <w:r>
-          <w:rPr>
-            <w:rStyle w:val="a6"/>
-          </w:rPr>
-          <w:t>https://github.com/reee/DigWebForChemNoun/blob/master/keywords/key.txt</w:t>
-        </w:r>
-      </w:hyperlink>
-    </w:p>
-    <w:p>
-      <w:r>
-        <w:t>整理的黑名单可以通过下列地址查看：</w:t>
-      </w:r>
-    </w:p>
-    <w:p>
-      <w:hyperlink r:id="rId22" w:history="1">
-        <w:r>
-          <w:rPr>
-            <w:rStyle w:val="a6"/>
-          </w:rPr>
-          <w:t>https://github.com/reee/DigWebForChemNoun/blob/master/keywords/blacklist.txt</w:t>
-        </w:r>
-      </w:hyperlink>
-    </w:p>
-    <w:p>
-      <w:r>
-        <w:t>关键词提取源码可以通过下列地址查看：</w:t>
-      </w:r>
-    </w:p>
-    <w:p>
-      <w:hyperlink r:id="rId23" w:history="1">
         <w:r>
           <w:rPr>
             <w:rStyle w:val="a6"/>
@@ -4677,10 +6407,136 @@
     </w:p>
     <w:p>
       <w:r>
-        <w:t>该脚本主要实现了如下</w:t>
-      </w:r>
-      <w:r>
-        <w:t>功能：</w:t>
+        <w:t>经过人工检测若干文章后发现分词效果和最终词库内含关键词均比较符合预期。</w:t>
+      </w:r>
+    </w:p>
+    <w:p>
+      <w:r>
+        <w:t xml:space="preserve">4. </w:t>
+      </w:r>
+      <w:r>
+        <w:t>关键词呈现。</w:t>
+      </w:r>
+    </w:p>
+    <w:p>
+      <w:r>
+        <w:t>本文使用</w:t>
+      </w:r>
+      <w:r>
+        <w:t>gephi</w:t>
+      </w:r>
+      <w:r>
+        <w:t>（</w:t>
+      </w:r>
+      <w:r>
+        <w:t>https://gephi.github.io/</w:t>
+      </w:r>
+      <w:r>
+        <w:t>）</w:t>
+      </w:r>
+      <w:r>
+        <w:t>进行关键词呈现。</w:t>
+      </w:r>
+    </w:p>
+    <w:p>
+      <w:r>
+        <w:rPr>
+          <w:rFonts w:hint="eastAsia"/>
+        </w:rPr>
+        <w:t xml:space="preserve">Gephi </w:t>
+      </w:r>
+      <w:r>
+        <w:rPr>
+          <w:rFonts w:hint="eastAsia"/>
+        </w:rPr>
+        <w:t>是一款开源免费跨平台基于</w:t>
+      </w:r>
+      <w:r>
+        <w:rPr>
+          <w:rFonts w:hint="eastAsia"/>
+        </w:rPr>
+        <w:t xml:space="preserve"> JVM </w:t>
+      </w:r>
+      <w:r>
+        <w:rPr>
+          <w:rFonts w:hint="eastAsia"/>
+        </w:rPr>
+        <w:t>的复杂网络分析软件</w:t>
+      </w:r>
+      <w:r>
+        <w:rPr>
+          <w:rFonts w:hint="eastAsia"/>
+        </w:rPr>
+        <w:t xml:space="preserve">, </w:t>
+      </w:r>
+      <w:r>
+        <w:rPr>
+          <w:rFonts w:hint="eastAsia"/>
+        </w:rPr>
+        <w:t>其主要用于各种网络和复</w:t>
+      </w:r>
+    </w:p>
+    <w:p>
+      <w:r>
+        <w:rPr>
+          <w:rFonts w:hint="eastAsia"/>
+        </w:rPr>
+        <w:t>杂系统。</w:t>
+      </w:r>
+      <w:r>
+        <w:t>本文通过将提取的关键词列表整理为</w:t>
+      </w:r>
+      <w:r>
+        <w:t>Graphviz</w:t>
+      </w:r>
+      <w:r>
+        <w:t>的</w:t>
+      </w:r>
+      <w:r>
+        <w:t>dot</w:t>
+      </w:r>
+      <w:r>
+        <w:t>文件格式导入</w:t>
+      </w:r>
+      <w:r>
+        <w:t>gephi</w:t>
+      </w:r>
+      <w:r>
+        <w:t>进行绘图。</w:t>
+      </w:r>
+    </w:p>
+    <w:p>
+      <w:r>
+        <w:rPr>
+          <w:rFonts w:hint="eastAsia"/>
+        </w:rPr>
+        <w:t>需要注意的是，因为提取出的关键词多而且杂，在最终呈现的时候，为了保证呈现效果，使用</w:t>
+      </w:r>
+      <w:r>
+        <w:rPr>
+          <w:rFonts w:hint="eastAsia"/>
+        </w:rPr>
+        <w:t>gephi</w:t>
+      </w:r>
+      <w:r>
+        <w:rPr>
+          <w:rFonts w:hint="eastAsia"/>
+        </w:rPr>
+        <w:t>滤掉了出小频率较低的</w:t>
+      </w:r>
+      <w:r>
+        <w:rPr>
+          <w:rFonts w:hint="eastAsia"/>
+        </w:rPr>
+        <w:t>化学名词。</w:t>
+      </w:r>
+    </w:p>
+    <w:p>
+      <w:r>
+        <w:rPr>
+          <w:rFonts w:hint="eastAsia"/>
+        </w:rPr>
+        <w:t>局限</w:t>
       </w:r>
     </w:p>
     <w:p>
@@ -4688,108 +6544,391 @@
         <w:pStyle w:val="a3"/>
         <w:numPr>
           <w:ilvl w:val="0"/>
-          <w:numId w:val="4"/>
+          <w:numId w:val="32"/>
         </w:numPr>
         <w:ind w:firstLineChars="0"/>
       </w:pPr>
       <w:r>
-        <w:t>返回每个年份文章中出现的化学关键词，并且将化学关键词组织为兼容于</w:t>
-      </w:r>
-      <w:r>
-        <w:t>Graphviz</w:t>
-      </w:r>
-      <w:r>
-        <w:t>的</w:t>
-      </w:r>
-      <w:r>
-        <w:t>dot</w:t>
-      </w:r>
-      <w:r>
-        <w:t>文件格式。供作图呈现使用。</w:t>
-      </w:r>
-    </w:p>
-    <w:p>
-      <w:r>
-        <w:t>经过人工检测若干文章后发现分词效果和最终词库内含关键词均比较符合预期。</w:t>
-      </w:r>
-    </w:p>
-    <w:p>
-      <w:r>
-        <w:t xml:space="preserve">4. </w:t>
-      </w:r>
-      <w:r>
-        <w:t>关键词呈现。</w:t>
-      </w:r>
-    </w:p>
-    <w:p>
-      <w:r>
-        <w:t>本文使用</w:t>
-      </w:r>
-      <w:r>
+        <w:rPr>
+          <w:rFonts w:hint="eastAsia"/>
+        </w:rPr>
+        <w:t>受限于当前自然语言处理水平，</w:t>
+      </w:r>
+      <w:r>
+        <w:rPr>
+          <w:rFonts w:hint="eastAsia"/>
+        </w:rPr>
+        <w:t>在对关键词进行提取时，主要受</w:t>
+      </w:r>
+      <w:r>
+        <w:rPr>
+          <w:rFonts w:hint="eastAsia"/>
+        </w:rPr>
+        <w:t>jieba</w:t>
+      </w:r>
+      <w:r>
+        <w:rPr>
+          <w:rFonts w:hint="eastAsia"/>
+        </w:rPr>
+        <w:t>分词的</w:t>
+      </w:r>
+      <w:r>
+        <w:rPr>
+          <w:rFonts w:hint="eastAsia"/>
+        </w:rPr>
+        <w:t>准确性</w:t>
+      </w:r>
+      <w:r>
+        <w:rPr>
+          <w:rFonts w:hint="eastAsia"/>
+        </w:rPr>
+        <w:t>限制。</w:t>
+      </w:r>
+      <w:r>
+        <w:rPr>
+          <w:rFonts w:hint="eastAsia"/>
+        </w:rPr>
+        <w:t>虽然目前</w:t>
+      </w:r>
+      <w:r>
+        <w:rPr>
+          <w:rFonts w:hint="eastAsia"/>
+        </w:rPr>
+        <w:t>jieba</w:t>
+      </w:r>
+      <w:r>
+        <w:rPr>
+          <w:rFonts w:hint="eastAsia"/>
+        </w:rPr>
+        <w:t>被公认为最好的中文分词组件之一，但是仍然会出现一些误划分。导致某些关键词漏提取或者错误提取。</w:t>
+      </w:r>
+    </w:p>
+    <w:p>
+      <w:pPr>
+        <w:pStyle w:val="a3"/>
+        <w:numPr>
+          <w:ilvl w:val="0"/>
+          <w:numId w:val="32"/>
+        </w:numPr>
+        <w:ind w:firstLineChars="0"/>
+      </w:pPr>
+      <w:r>
+        <w:rPr>
+          <w:rFonts w:hint="eastAsia"/>
+        </w:rPr>
+        <w:t>受限于目前自然语言处理水平。暂时无法简单的区分某些词语具体语境。例如结构、命名、变性等。无法确定是否以化学</w:t>
+      </w:r>
+      <w:r>
+        <w:rPr>
+          <w:rFonts w:hint="eastAsia"/>
+        </w:rPr>
+        <w:t>名词</w:t>
+      </w:r>
+      <w:r>
+        <w:rPr>
+          <w:rFonts w:hint="eastAsia"/>
+        </w:rPr>
+        <w:t>形式出现</w:t>
+      </w:r>
+      <w:r>
+        <w:rPr>
+          <w:rFonts w:hint="eastAsia"/>
+        </w:rPr>
+        <w:t>，且作为非化学名词出现可能较多</w:t>
+      </w:r>
+      <w:r>
+        <w:rPr>
+          <w:rFonts w:hint="eastAsia"/>
+        </w:rPr>
+        <w:t>。故在操作时</w:t>
+      </w:r>
+      <w:r>
+        <w:rPr>
+          <w:rFonts w:hint="eastAsia"/>
+        </w:rPr>
+        <w:t>只能</w:t>
+      </w:r>
+      <w:r>
+        <w:rPr>
+          <w:rFonts w:hint="eastAsia"/>
+        </w:rPr>
+        <w:t>将这类词语全部排除。</w:t>
+      </w:r>
+      <w:r>
+        <w:rPr>
+          <w:rFonts w:hint="eastAsia"/>
+        </w:rPr>
+        <w:t>而比如水分</w:t>
+      </w:r>
+      <w:r>
+        <w:rPr>
+          <w:rFonts w:hint="eastAsia"/>
+        </w:rPr>
+        <w:t>、分子等</w:t>
+      </w:r>
+      <w:r>
+        <w:rPr>
+          <w:rFonts w:hint="eastAsia"/>
+        </w:rPr>
+        <w:t>，同样无法确定是否以化学</w:t>
+      </w:r>
+      <w:r>
+        <w:rPr>
+          <w:rFonts w:hint="eastAsia"/>
+        </w:rPr>
+        <w:t>名词</w:t>
+      </w:r>
+      <w:r>
+        <w:rPr>
+          <w:rFonts w:hint="eastAsia"/>
+        </w:rPr>
+        <w:t>形式出现，但作为化学名词出现应较多，故予以保留。</w:t>
+      </w:r>
+    </w:p>
+    <w:p>
+      <w:pPr>
+        <w:pStyle w:val="a3"/>
+        <w:numPr>
+          <w:ilvl w:val="0"/>
+          <w:numId w:val="32"/>
+        </w:numPr>
+        <w:ind w:firstLineChars="0"/>
+      </w:pPr>
+      <w:r>
+        <w:rPr>
+          <w:rFonts w:hint="eastAsia"/>
+        </w:rPr>
+        <w:t>受限于时间关系，</w:t>
+      </w:r>
+      <w:r>
+        <w:rPr>
+          <w:rFonts w:hint="eastAsia"/>
+        </w:rPr>
+        <w:t>化学名词词库完整性，准确性还有待进一步提高。</w:t>
+      </w:r>
+    </w:p>
+    <w:p>
+      <w:pPr>
+        <w:pStyle w:val="a3"/>
+        <w:numPr>
+          <w:ilvl w:val="0"/>
+          <w:numId w:val="32"/>
+        </w:numPr>
+        <w:ind w:firstLineChars="0"/>
+      </w:pPr>
+      <w:r>
+        <w:rPr>
+          <w:rFonts w:hint="eastAsia"/>
+        </w:rPr>
+        <w:t>虽然提取出的关键词可以较多，但是</w:t>
+      </w:r>
+      <w:r>
+        <w:rPr>
+          <w:rFonts w:hint="eastAsia"/>
+        </w:rPr>
+        <w:t>受限于人类语言本身特点，导致</w:t>
+      </w:r>
+      <w:r>
+        <w:rPr>
+          <w:rFonts w:hint="eastAsia"/>
+        </w:rPr>
+        <w:t>较为复杂关键词可能出现频率会较低，在作图时为了图示简洁，较为复杂关键词将无法得到呈现。</w:t>
+      </w:r>
+      <w:r>
+        <w:rPr>
+          <w:rFonts w:hint="eastAsia"/>
+        </w:rPr>
+        <w:t>例如</w:t>
+      </w:r>
+      <w:r>
+        <w:rPr>
+          <w:rFonts w:hint="eastAsia"/>
+        </w:rPr>
+        <w:t>今年诺贝尔化学奖得主</w:t>
+      </w:r>
+      <w:r>
+        <w:rPr>
+          <w:rFonts w:hint="eastAsia"/>
+        </w:rPr>
+        <w:t>托马斯·林达尔</w:t>
+      </w:r>
+      <w:r>
+        <w:rPr>
+          <w:rFonts w:hint="eastAsia"/>
+        </w:rPr>
+        <w:t>的研究中，出现的“</w:t>
+      </w:r>
+      <w:r>
+        <w:rPr>
+          <w:rFonts w:hint="eastAsia"/>
+        </w:rPr>
+        <w:t>水解脱嘌呤、胞嘧啶残基脱氨基、鸟嘌呤和嘧啶残基的氧化以及腺嘌呤残基甲基化生成</w:t>
+      </w:r>
+      <w:r>
+        <w:rPr>
+          <w:rFonts w:hint="eastAsia"/>
+        </w:rPr>
+        <w:t>3-</w:t>
+      </w:r>
+      <w:r>
+        <w:rPr>
+          <w:rFonts w:hint="eastAsia"/>
+        </w:rPr>
+        <w:t>甲基腺嘌呤</w:t>
+      </w:r>
+      <w:r>
+        <w:rPr>
+          <w:rFonts w:hint="eastAsia"/>
+        </w:rPr>
+        <w:t>”</w:t>
+      </w:r>
+      <w:r>
+        <w:rPr>
+          <w:rFonts w:hint="eastAsia"/>
+        </w:rPr>
+        <w:t>这些名词。因为出现频度可能较低</w:t>
+      </w:r>
+      <w:r>
+        <w:rPr>
+          <w:rFonts w:hint="eastAsia"/>
+        </w:rPr>
+        <w:t>，在作图时将会被直接忽略。</w:t>
+      </w:r>
+    </w:p>
+    <w:p>
+      <w:pPr>
+        <w:pStyle w:val="a3"/>
+        <w:numPr>
+          <w:ilvl w:val="0"/>
+          <w:numId w:val="32"/>
+        </w:numPr>
+        <w:ind w:firstLineChars="0"/>
+      </w:pPr>
+      <w:r>
+        <w:rPr>
+          <w:rFonts w:hint="eastAsia"/>
+        </w:rPr>
+        <w:t>某些翻译上或者语言表述上的分歧，可能导致某些关键词权重降低而不能被呈现，例如</w:t>
+      </w:r>
+      <w:r>
+        <w:rPr>
+          <w:rFonts w:hint="eastAsia"/>
+        </w:rPr>
+        <w:t>勒沙特列原理</w:t>
+      </w:r>
+      <w:r>
+        <w:rPr>
+          <w:rFonts w:hint="eastAsia"/>
+        </w:rPr>
+        <w:t>、</w:t>
+      </w:r>
+      <w:r>
+        <w:rPr>
+          <w:rFonts w:hint="eastAsia"/>
+        </w:rPr>
+        <w:t>勒夏特列</w:t>
+      </w:r>
+      <w:r>
+        <w:rPr>
+          <w:rFonts w:hint="eastAsia"/>
+        </w:rPr>
+        <w:t>原理、平衡移动原理</w:t>
+      </w:r>
+      <w:r>
+        <w:rPr>
+          <w:rFonts w:hint="eastAsia"/>
+        </w:rPr>
+        <w:t>表述的</w:t>
+      </w:r>
+      <w:r>
+        <w:rPr>
+          <w:rFonts w:hint="eastAsia"/>
+        </w:rPr>
+        <w:t>条件改变对平衡移动的影响，但是受限于当前的自然语言处理水平和笔者自身水平，时间限制，暂时无法将</w:t>
+      </w:r>
+      <w:r>
+        <w:rPr>
+          <w:rFonts w:hint="eastAsia"/>
+        </w:rPr>
+        <w:t>三整合</w:t>
+      </w:r>
+      <w:r>
+        <w:rPr>
+          <w:rFonts w:hint="eastAsia"/>
+        </w:rPr>
+        <w:t>计算。</w:t>
+      </w:r>
+    </w:p>
+    <w:p>
+      <w:r>
+        <w:rPr>
+          <w:rFonts w:hint="eastAsia"/>
+        </w:rPr>
+        <w:t>致谢</w:t>
+      </w:r>
+    </w:p>
+    <w:p>
+      <w:r>
+        <w:rPr>
+          <w:rFonts w:hint="eastAsia"/>
+        </w:rPr>
+        <w:t>感谢</w:t>
+      </w:r>
+      <w:r>
+        <w:rPr>
+          <w:rFonts w:hint="eastAsia"/>
+        </w:rPr>
+        <w:t>GNU</w:t>
+      </w:r>
+      <w:r>
+        <w:rPr>
+          <w:rFonts w:hint="eastAsia"/>
+        </w:rPr>
+        <w:t>，</w:t>
+      </w:r>
+      <w:r>
+        <w:rPr>
+          <w:rFonts w:hint="eastAsia"/>
+        </w:rPr>
         <w:t>gephi</w:t>
       </w:r>
       <w:r>
-        <w:t>（</w:t>
-      </w:r>
-      <w:r>
-        <w:t>https://gephi.github.io/</w:t>
-      </w:r>
-      <w:r>
-        <w:t>）</w:t>
-      </w:r>
-      <w:r>
-        <w:t>进行关键词呈现。</w:t>
-      </w:r>
-    </w:p>
-    <w:p>
-      <w:r>
-        <w:rPr>
-          <w:rFonts w:hint="eastAsia"/>
-        </w:rPr>
-        <w:t xml:space="preserve">Gephi </w:t>
-      </w:r>
-      <w:r>
-        <w:rPr>
-          <w:rFonts w:hint="eastAsia"/>
-        </w:rPr>
-        <w:t>是一款开源免费跨平台基于</w:t>
-      </w:r>
-      <w:r>
-        <w:rPr>
-          <w:rFonts w:hint="eastAsia"/>
-        </w:rPr>
-        <w:t xml:space="preserve"> JVM </w:t>
-      </w:r>
-      <w:r>
-        <w:rPr>
-          <w:rFonts w:hint="eastAsia"/>
-        </w:rPr>
-        <w:t>的复杂网络分析软件</w:t>
-      </w:r>
-      <w:r>
-        <w:rPr>
-          <w:rFonts w:hint="eastAsia"/>
-        </w:rPr>
-        <w:t xml:space="preserve">, </w:t>
-      </w:r>
-      <w:r>
-        <w:rPr>
-          <w:rFonts w:hint="eastAsia"/>
-        </w:rPr>
-        <w:t>其主要用于各种网络和复</w:t>
-      </w:r>
-    </w:p>
-    <w:p>
-      <w:r>
-        <w:rPr>
-          <w:rFonts w:hint="eastAsia"/>
-        </w:rPr>
-        <w:t>杂系统。</w:t>
-      </w:r>
-    </w:p>
-    <w:p>
-      <w:r>
-        <w:t>这里需要感谢</w:t>
+        <w:rPr>
+          <w:rFonts w:hint="eastAsia"/>
+        </w:rPr>
+        <w:t>，</w:t>
+      </w:r>
+      <w:r>
+        <w:rPr>
+          <w:rFonts w:hint="eastAsia"/>
+        </w:rPr>
+        <w:t>python</w:t>
+      </w:r>
+      <w:r>
+        <w:rPr>
+          <w:rFonts w:hint="eastAsia"/>
+        </w:rPr>
+        <w:t>，</w:t>
+      </w:r>
+      <w:r>
+        <w:rPr>
+          <w:rFonts w:hint="eastAsia"/>
+        </w:rPr>
+        <w:t>scrapy</w:t>
+      </w:r>
+      <w:r>
+        <w:rPr>
+          <w:rFonts w:hint="eastAsia"/>
+        </w:rPr>
+        <w:t>等开源项目维护人员的辛勤工作。</w:t>
+      </w:r>
+    </w:p>
+    <w:p>
+      <w:r>
+        <w:rPr>
+          <w:rFonts w:hint="eastAsia"/>
+        </w:rPr>
+        <w:t>感谢</w:t>
       </w:r>
       <w:r>
         <w:t>Liu Yong</w:t>
@@ -4812,7 +6951,7 @@
       <w:r>
         <w:t>中文教程（</w:t>
       </w:r>
-      <w:hyperlink r:id="rId24" w:anchor="/" w:history="1">
+      <w:hyperlink r:id="rId21" w:anchor="/" w:history="1">
         <w:r>
           <w:rPr>
             <w:rStyle w:val="a6"/>
@@ -4827,32 +6966,52 @@
         <w:t>）</w:t>
       </w:r>
       <w:r>
-        <w:t>让我可以快速入门。</w:t>
-      </w:r>
-    </w:p>
-    <w:p>
-      <w:r>
-        <w:t>本文通过将提取的关键词列表整理为</w:t>
-      </w:r>
-      <w:r>
-        <w:t>Graphviz</w:t>
-      </w:r>
-      <w:r>
-        <w:t>的</w:t>
-      </w:r>
-      <w:r>
-        <w:t>dot</w:t>
-      </w:r>
-      <w:r>
-        <w:t>文件格式导入</w:t>
-      </w:r>
-      <w:r>
+        <w:t>让我可以快速入门</w:t>
+      </w:r>
+      <w:r>
+        <w:rPr>
+          <w:rFonts w:hint="eastAsia"/>
+        </w:rPr>
+        <w:t>使用</w:t>
+      </w:r>
+      <w:r>
+        <w:rPr>
+          <w:rFonts w:hint="eastAsia"/>
+        </w:rPr>
         <w:t>gephi</w:t>
       </w:r>
       <w:r>
-        <w:t>进行绘图。</w:t>
-      </w:r>
-    </w:p>
+        <w:t>。</w:t>
+      </w:r>
+      <w:r>
+        <w:rPr>
+          <w:rFonts w:hint="eastAsia"/>
+        </w:rPr>
+        <w:t>感谢魏锐老师对我的指导。感谢</w:t>
+      </w:r>
+      <w:r>
+        <w:rPr>
+          <w:rFonts w:hint="eastAsia"/>
+        </w:rPr>
+        <w:t>学校中学教学</w:t>
+      </w:r>
+      <w:r>
+        <w:rPr>
+          <w:rFonts w:hint="eastAsia"/>
+        </w:rPr>
+        <w:t>化学组各位前辈对我的大力支持。</w:t>
+      </w:r>
+    </w:p>
+    <w:p>
+      <w:r>
+        <w:rPr>
+          <w:rFonts w:hint="eastAsia"/>
+        </w:rPr>
+        <w:lastRenderedPageBreak/>
+        <w:t>谢谢你们！</w:t>
+      </w:r>
+    </w:p>
+    <w:p/>
     <w:sectPr>
       <w:pgSz w:w="11906" w:h="16838"/>
       <w:pgMar w:top="1440" w:right="1800" w:bottom="1440" w:left="1800" w:header="851" w:footer="992" w:gutter="0"/>
@@ -6838,6 +8997,92 @@
     </w:lvl>
   </w:abstractNum>
   <w:abstractNum w:abstractNumId="22" w15:restartNumberingAfterBreak="0">
+    <w:nsid w:val="66367481"/>
+    <w:multiLevelType w:val="hybridMultilevel"/>
+    <w:tmpl w:val="1F1E4010"/>
+    <w:lvl w:ilvl="0" w:tplc="0409000F">
+      <w:start w:val="1"/>
+      <w:numFmt w:val="decimal"/>
+      <w:lvlText w:val="%1."/>
+      <w:lvlJc w:val="left"/>
+      <w:pPr>
+        <w:ind w:left="420" w:hanging="420"/>
+      </w:pPr>
+    </w:lvl>
+    <w:lvl w:ilvl="1" w:tplc="04090019" w:tentative="1">
+      <w:start w:val="1"/>
+      <w:numFmt w:val="lowerLetter"/>
+      <w:lvlText w:val="%2)"/>
+      <w:lvlJc w:val="left"/>
+      <w:pPr>
+        <w:ind w:left="840" w:hanging="420"/>
+      </w:pPr>
+    </w:lvl>
+    <w:lvl w:ilvl="2" w:tplc="0409001B" w:tentative="1">
+      <w:start w:val="1"/>
+      <w:numFmt w:val="lowerRoman"/>
+      <w:lvlText w:val="%3."/>
+      <w:lvlJc w:val="right"/>
+      <w:pPr>
+        <w:ind w:left="1260" w:hanging="420"/>
+      </w:pPr>
+    </w:lvl>
+    <w:lvl w:ilvl="3" w:tplc="0409000F" w:tentative="1">
+      <w:start w:val="1"/>
+      <w:numFmt w:val="decimal"/>
+      <w:lvlText w:val="%4."/>
+      <w:lvlJc w:val="left"/>
+      <w:pPr>
+        <w:ind w:left="1680" w:hanging="420"/>
+      </w:pPr>
+    </w:lvl>
+    <w:lvl w:ilvl="4" w:tplc="04090019" w:tentative="1">
+      <w:start w:val="1"/>
+      <w:numFmt w:val="lowerLetter"/>
+      <w:lvlText w:val="%5)"/>
+      <w:lvlJc w:val="left"/>
+      <w:pPr>
+        <w:ind w:left="2100" w:hanging="420"/>
+      </w:pPr>
+    </w:lvl>
+    <w:lvl w:ilvl="5" w:tplc="0409001B" w:tentative="1">
+      <w:start w:val="1"/>
+      <w:numFmt w:val="lowerRoman"/>
+      <w:lvlText w:val="%6."/>
+      <w:lvlJc w:val="right"/>
+      <w:pPr>
+        <w:ind w:left="2520" w:hanging="420"/>
+      </w:pPr>
+    </w:lvl>
+    <w:lvl w:ilvl="6" w:tplc="0409000F" w:tentative="1">
+      <w:start w:val="1"/>
+      <w:numFmt w:val="decimal"/>
+      <w:lvlText w:val="%7."/>
+      <w:lvlJc w:val="left"/>
+      <w:pPr>
+        <w:ind w:left="2940" w:hanging="420"/>
+      </w:pPr>
+    </w:lvl>
+    <w:lvl w:ilvl="7" w:tplc="04090019" w:tentative="1">
+      <w:start w:val="1"/>
+      <w:numFmt w:val="lowerLetter"/>
+      <w:lvlText w:val="%8)"/>
+      <w:lvlJc w:val="left"/>
+      <w:pPr>
+        <w:ind w:left="3360" w:hanging="420"/>
+      </w:pPr>
+    </w:lvl>
+    <w:lvl w:ilvl="8" w:tplc="0409001B" w:tentative="1">
+      <w:start w:val="1"/>
+      <w:numFmt w:val="lowerRoman"/>
+      <w:lvlText w:val="%9."/>
+      <w:lvlJc w:val="right"/>
+      <w:pPr>
+        <w:ind w:left="3780" w:hanging="420"/>
+      </w:pPr>
+    </w:lvl>
+  </w:abstractNum>
+  <w:abstractNum w:abstractNumId="23" w15:restartNumberingAfterBreak="0">
     <w:nsid w:val="68280A54"/>
     <w:multiLevelType w:val="multilevel"/>
     <w:tmpl w:val="0409001F"/>
@@ -6923,7 +9168,7 @@
       </w:pPr>
     </w:lvl>
   </w:abstractNum>
-  <w:abstractNum w:abstractNumId="23" w15:restartNumberingAfterBreak="0">
+  <w:abstractNum w:abstractNumId="24" w15:restartNumberingAfterBreak="0">
     <w:nsid w:val="6B805934"/>
     <w:multiLevelType w:val="multilevel"/>
     <w:tmpl w:val="0409001D"/>
@@ -7009,7 +9254,7 @@
       </w:pPr>
     </w:lvl>
   </w:abstractNum>
-  <w:abstractNum w:abstractNumId="24" w15:restartNumberingAfterBreak="0">
+  <w:abstractNum w:abstractNumId="25" w15:restartNumberingAfterBreak="0">
     <w:nsid w:val="759525C9"/>
     <w:multiLevelType w:val="multilevel"/>
     <w:tmpl w:val="0409001F"/>
@@ -7095,7 +9340,7 @@
       </w:pPr>
     </w:lvl>
   </w:abstractNum>
-  <w:abstractNum w:abstractNumId="25" w15:restartNumberingAfterBreak="0">
+  <w:abstractNum w:abstractNumId="26" w15:restartNumberingAfterBreak="0">
     <w:nsid w:val="780535BE"/>
     <w:multiLevelType w:val="hybridMultilevel"/>
     <w:tmpl w:val="CFEE5E3C"/>
@@ -7208,7 +9453,7 @@
       </w:rPr>
     </w:lvl>
   </w:abstractNum>
-  <w:abstractNum w:abstractNumId="26" w15:restartNumberingAfterBreak="0">
+  <w:abstractNum w:abstractNumId="27" w15:restartNumberingAfterBreak="0">
     <w:nsid w:val="78275290"/>
     <w:multiLevelType w:val="multilevel"/>
     <w:tmpl w:val="0409001D"/>
@@ -7294,7 +9539,7 @@
       </w:pPr>
     </w:lvl>
   </w:abstractNum>
-  <w:abstractNum w:abstractNumId="27" w15:restartNumberingAfterBreak="0">
+  <w:abstractNum w:abstractNumId="28" w15:restartNumberingAfterBreak="0">
     <w:nsid w:val="78FC3091"/>
     <w:multiLevelType w:val="multilevel"/>
     <w:tmpl w:val="0409001D"/>
@@ -7380,7 +9625,7 @@
       </w:pPr>
     </w:lvl>
   </w:abstractNum>
-  <w:abstractNum w:abstractNumId="28" w15:restartNumberingAfterBreak="0">
+  <w:abstractNum w:abstractNumId="29" w15:restartNumberingAfterBreak="0">
     <w:nsid w:val="7A636C3A"/>
     <w:multiLevelType w:val="hybridMultilevel"/>
     <w:tmpl w:val="A5AAEF6E"/>
@@ -7469,7 +9714,7 @@
       </w:pPr>
     </w:lvl>
   </w:abstractNum>
-  <w:abstractNum w:abstractNumId="29" w15:restartNumberingAfterBreak="0">
+  <w:abstractNum w:abstractNumId="30" w15:restartNumberingAfterBreak="0">
     <w:nsid w:val="7AF6742A"/>
     <w:multiLevelType w:val="multilevel"/>
     <w:tmpl w:val="0409001D"/>
@@ -7555,7 +9800,7 @@
       </w:pPr>
     </w:lvl>
   </w:abstractNum>
-  <w:abstractNum w:abstractNumId="30" w15:restartNumberingAfterBreak="0">
+  <w:abstractNum w:abstractNumId="31" w15:restartNumberingAfterBreak="0">
     <w:nsid w:val="7BCD2B58"/>
     <w:multiLevelType w:val="multilevel"/>
     <w:tmpl w:val="0409001F"/>
@@ -7651,25 +9896,25 @@
     <w:abstractNumId w:val="8"/>
   </w:num>
   <w:num w:numId="4">
-    <w:abstractNumId w:val="25"/>
+    <w:abstractNumId w:val="26"/>
   </w:num>
   <w:num w:numId="5">
-    <w:abstractNumId w:val="28"/>
+    <w:abstractNumId w:val="29"/>
   </w:num>
   <w:num w:numId="6">
     <w:abstractNumId w:val="20"/>
   </w:num>
   <w:num w:numId="7">
-    <w:abstractNumId w:val="26"/>
+    <w:abstractNumId w:val="27"/>
   </w:num>
   <w:num w:numId="8">
     <w:abstractNumId w:val="3"/>
   </w:num>
   <w:num w:numId="9">
-    <w:abstractNumId w:val="27"/>
+    <w:abstractNumId w:val="28"/>
   </w:num>
   <w:num w:numId="10">
-    <w:abstractNumId w:val="23"/>
+    <w:abstractNumId w:val="24"/>
   </w:num>
   <w:num w:numId="11">
     <w:abstractNumId w:val="13"/>
@@ -7678,7 +9923,7 @@
     <w:abstractNumId w:val="11"/>
   </w:num>
   <w:num w:numId="13">
-    <w:abstractNumId w:val="29"/>
+    <w:abstractNumId w:val="30"/>
   </w:num>
   <w:num w:numId="14">
     <w:abstractNumId w:val="4"/>
@@ -7714,7 +9959,7 @@
     <w:abstractNumId w:val="10"/>
   </w:num>
   <w:num w:numId="25">
-    <w:abstractNumId w:val="24"/>
+    <w:abstractNumId w:val="25"/>
   </w:num>
   <w:num w:numId="26">
     <w:abstractNumId w:val="9"/>
@@ -7723,16 +9968,19 @@
     <w:abstractNumId w:val="15"/>
   </w:num>
   <w:num w:numId="28">
-    <w:abstractNumId w:val="30"/>
+    <w:abstractNumId w:val="31"/>
   </w:num>
   <w:num w:numId="29">
-    <w:abstractNumId w:val="22"/>
+    <w:abstractNumId w:val="23"/>
   </w:num>
   <w:num w:numId="30">
     <w:abstractNumId w:val="17"/>
   </w:num>
   <w:num w:numId="31">
     <w:abstractNumId w:val="16"/>
+  </w:num>
+  <w:num w:numId="32">
+    <w:abstractNumId w:val="22"/>
   </w:num>
 </w:numbering>
 </file>
@@ -8225,7 +10473,6 @@
   <w:style w:type="character" w:default="1" w:styleId="a0">
     <w:name w:val="Default Paragraph Font"/>
     <w:uiPriority w:val="1"/>
-    <w:semiHidden/>
     <w:unhideWhenUsed/>
   </w:style>
   <w:style w:type="table" w:default="1" w:styleId="a1">
@@ -8853,6 +11100,37 @@
     <w:rPr>
       <w:sz w:val="18"/>
       <w:szCs w:val="18"/>
+    </w:rPr>
+  </w:style>
+  <w:style w:type="paragraph" w:styleId="af0">
+    <w:name w:val="Quote"/>
+    <w:basedOn w:val="a"/>
+    <w:next w:val="a"/>
+    <w:link w:val="af1"/>
+    <w:uiPriority w:val="29"/>
+    <w:qFormat/>
+    <w:rsid w:val="00356D85"/>
+    <w:pPr>
+      <w:spacing w:before="200" w:after="160"/>
+      <w:ind w:left="864" w:right="864"/>
+      <w:jc w:val="center"/>
+    </w:pPr>
+    <w:rPr>
+      <w:i/>
+      <w:iCs/>
+      <w:color w:val="404040" w:themeColor="text1" w:themeTint="BF"/>
+    </w:rPr>
+  </w:style>
+  <w:style w:type="character" w:customStyle="1" w:styleId="af1">
+    <w:name w:val="引用 字符"/>
+    <w:basedOn w:val="a0"/>
+    <w:link w:val="af0"/>
+    <w:uiPriority w:val="29"/>
+    <w:rsid w:val="00356D85"/>
+    <w:rPr>
+      <w:i/>
+      <w:iCs/>
+      <w:color w:val="404040" w:themeColor="text1" w:themeTint="BF"/>
     </w:rPr>
   </w:style>
 </w:styles>
@@ -11974,7 +14252,7 @@
 </file>
 
 <file path=customXml/itemProps1.xml><?xml version="1.0" encoding="utf-8"?>
-<ds:datastoreItem xmlns:ds="http://schemas.openxmlformats.org/officeDocument/2006/customXml" ds:itemID="{EF40F6FC-C9C7-40BE-A835-8147AAC25D8E}">
+<ds:datastoreItem xmlns:ds="http://schemas.openxmlformats.org/officeDocument/2006/customXml" ds:itemID="{D65247EF-E3FE-4439-B632-EA47EE0D6BE9}">
   <ds:schemaRefs>
     <ds:schemaRef ds:uri="http://schemas.openxmlformats.org/officeDocument/2006/bibliography"/>
   </ds:schemaRefs>

--- a/paper/基于互联网文本挖掘的化学热点信息研究.docx
+++ b/paper/基于互联网文本挖掘的化学热点信息研究.docx
@@ -5291,42 +5291,59 @@
       </w:r>
     </w:p>
     <w:p>
-      <w:r>
-        <w:rPr>
-          <w:rFonts w:hint="eastAsia"/>
-        </w:rPr>
-        <w:t>需要注意的是</w:t>
-      </w:r>
+      <w:pPr>
+        <w:rPr>
+          <w:rFonts w:hint="eastAsia"/>
+        </w:rPr>
+      </w:pPr>
+      <w:r>
+        <w:rPr>
+          <w:rFonts w:hint="eastAsia"/>
+        </w:rPr>
+        <w:t>某些站点因为自身不具备结构化索引页面，且无法通过规则生成链接导致无法抓取，其中包括原计划的网易，参考消息。</w:t>
+      </w:r>
+      <w:bookmarkStart w:id="0" w:name="_GoBack"/>
+      <w:bookmarkEnd w:id="0"/>
     </w:p>
     <w:p>
-      <w:r>
-        <w:t xml:space="preserve">1. </w:t>
-      </w:r>
-      <w:r>
-        <w:rPr>
-          <w:rFonts w:hint="eastAsia"/>
-        </w:rPr>
-        <w:t>solidot</w:t>
-      </w:r>
-      <w:r>
-        <w:rPr>
-          <w:rFonts w:hint="eastAsia"/>
-        </w:rPr>
-        <w:t>属于摘录类的网站，文章内容较短。</w:t>
-      </w:r>
-      <w:r>
-        <w:rPr>
-          <w:rFonts w:hint="eastAsia"/>
-        </w:rPr>
-        <w:t>因此最终文本联系较差，文本频度不是很高，可能不具有很好的说服力。但是为了本文完备，仍在这里列出。</w:t>
-      </w:r>
+      <w:pPr>
+        <w:rPr>
+          <w:rFonts w:hint="eastAsia"/>
+        </w:rPr>
+      </w:pPr>
     </w:p>
     <w:p>
-      <w:pPr>
-        <w:rPr>
-          <w:rFonts w:hint="eastAsia"/>
-        </w:rPr>
-      </w:pPr>
+      <w:r>
+        <w:rPr>
+          <w:rFonts w:hint="eastAsia"/>
+        </w:rPr>
+        <w:t>需要注意的是</w:t>
+      </w:r>
+    </w:p>
+    <w:p>
+      <w:r>
+        <w:t xml:space="preserve">1. </w:t>
+      </w:r>
+      <w:r>
+        <w:rPr>
+          <w:rFonts w:hint="eastAsia"/>
+        </w:rPr>
+        <w:t>solidot</w:t>
+      </w:r>
+      <w:r>
+        <w:rPr>
+          <w:rFonts w:hint="eastAsia"/>
+        </w:rPr>
+        <w:t>属于摘录类的网站，文章内容较短。</w:t>
+      </w:r>
+      <w:r>
+        <w:rPr>
+          <w:rFonts w:hint="eastAsia"/>
+        </w:rPr>
+        <w:t>因此最终文本联系较差，文本频度不是很高，可能不具有很好的说服力。但是为了本文完备，仍在这里列出。</w:t>
+      </w:r>
+    </w:p>
+    <w:p>
       <w:r>
         <w:rPr>
           <w:rFonts w:hint="eastAsia"/>
@@ -5783,6 +5800,7 @@
         <w:ind w:firstLine="420"/>
       </w:pPr>
       <w:r>
+        <w:lastRenderedPageBreak/>
         <w:t>return user_dict</w:t>
       </w:r>
     </w:p>
@@ -5802,14 +5820,7 @@
         <w:rPr>
           <w:rFonts w:hint="eastAsia"/>
         </w:rPr>
-        <w:t>相对热门的名词列</w:t>
-      </w:r>
-      <w:r>
-        <w:rPr>
-          <w:rFonts w:hint="eastAsia"/>
-        </w:rPr>
-        <w:lastRenderedPageBreak/>
-        <w:t>表，加载到用户自定义词库，来确保某些词语正确成词，避免</w:t>
+        <w:t>相对热门的名词列表，加载到用户自定义词库，来确保某些词语正确成词，避免</w:t>
       </w:r>
       <w:r>
         <w:rPr>
@@ -7011,9 +7022,6 @@
       <w:pPr>
         <w:pStyle w:val="a3"/>
         <w:ind w:left="720" w:firstLineChars="0" w:firstLine="0"/>
-        <w:rPr>
-          <w:rFonts w:hint="eastAsia"/>
-        </w:rPr>
       </w:pPr>
     </w:p>
     <w:p>
@@ -8984,13 +8992,7 @@
         <w:t xml:space="preserve"> </w:t>
       </w:r>
     </w:p>
-    <w:p>
-      <w:pPr>
-        <w:rPr>
-          <w:rFonts w:hint="eastAsia"/>
-        </w:rPr>
-      </w:pPr>
-    </w:p>
+    <w:p/>
     <w:p>
       <w:pPr>
         <w:pStyle w:val="a3"/>
@@ -9033,6 +9035,7 @@
         <w:rPr>
           <w:rFonts w:hint="eastAsia"/>
         </w:rPr>
+        <w:lastRenderedPageBreak/>
         <w:t>这里</w:t>
       </w:r>
       <w:r>
@@ -9149,14 +9152,7 @@
         <w:rPr>
           <w:rFonts w:hint="eastAsia"/>
         </w:rPr>
-        <w:t>更多的被用作一个拟声词。另一方面，若仅对某一部分转化，其他</w:t>
-      </w:r>
-      <w:r>
-        <w:rPr>
-          <w:rFonts w:hint="eastAsia"/>
-        </w:rPr>
-        <w:lastRenderedPageBreak/>
-        <w:t>的词语不作转化，则一定会引起</w:t>
+        <w:t>更多的被用作一个拟声词。另一方面，若仅对某一部分转化，其他的词语不作转化，则一定会引起</w:t>
       </w:r>
       <w:r>
         <w:rPr>
@@ -9204,13 +9200,7 @@
         <w:t>，即使有使用符号，也一定会在文章内指明化学名称。因此不会过分影响到词频呈现。</w:t>
       </w:r>
     </w:p>
-    <w:p>
-      <w:pPr>
-        <w:rPr>
-          <w:rFonts w:hint="eastAsia"/>
-        </w:rPr>
-      </w:pPr>
-    </w:p>
+    <w:p/>
     <w:p>
       <w:r>
         <w:t>关键词提取源码可以通过下列地址查看：</w:t>
@@ -9465,6 +9455,7 @@
         <w:rPr>
           <w:rFonts w:hint="eastAsia"/>
         </w:rPr>
+        <w:lastRenderedPageBreak/>
         <w:t>2.</w:t>
       </w:r>
       <w:r>
@@ -9528,7 +9519,6 @@
           <w:rFonts w:hint="eastAsia"/>
           <w:noProof/>
         </w:rPr>
-        <w:lastRenderedPageBreak/>
         <w:drawing>
           <wp:inline distT="0" distB="0" distL="0" distR="0">
             <wp:extent cx="3704762" cy="7180952"/>
@@ -10224,9 +10214,6 @@
       <w:pPr>
         <w:widowControl/>
         <w:jc w:val="left"/>
-        <w:rPr>
-          <w:rFonts w:hint="eastAsia"/>
-        </w:rPr>
       </w:pPr>
       <w:r>
         <w:br w:type="page"/>
@@ -10265,7 +10252,6 @@
             <w:pPr>
               <w:jc w:val="center"/>
               <w:rPr>
-                <w:rFonts w:hint="eastAsia"/>
                 <w:b/>
               </w:rPr>
             </w:pPr>
@@ -10315,9 +10301,6 @@
           <w:p>
             <w:pPr>
               <w:jc w:val="center"/>
-              <w:rPr>
-                <w:rFonts w:hint="eastAsia"/>
-              </w:rPr>
             </w:pPr>
             <w:r>
               <w:rPr>
@@ -10336,9 +10319,6 @@
           <w:p>
             <w:pPr>
               <w:jc w:val="center"/>
-              <w:rPr>
-                <w:rFonts w:hint="eastAsia"/>
-              </w:rPr>
             </w:pPr>
             <w:r>
               <w:rPr>
@@ -10378,9 +10358,6 @@
           <w:p>
             <w:pPr>
               <w:jc w:val="center"/>
-              <w:rPr>
-                <w:rFonts w:hint="eastAsia"/>
-              </w:rPr>
             </w:pPr>
             <w:r>
               <w:rPr>
@@ -10399,9 +10376,6 @@
           <w:p>
             <w:pPr>
               <w:jc w:val="center"/>
-              <w:rPr>
-                <w:rFonts w:hint="eastAsia"/>
-              </w:rPr>
             </w:pPr>
             <w:r>
               <w:rPr>
@@ -10425,9 +10399,6 @@
           <w:p>
             <w:pPr>
               <w:jc w:val="center"/>
-              <w:rPr>
-                <w:rFonts w:hint="eastAsia"/>
-              </w:rPr>
             </w:pPr>
             <w:r>
               <w:rPr>
@@ -10446,9 +10417,6 @@
           <w:p>
             <w:pPr>
               <w:jc w:val="center"/>
-              <w:rPr>
-                <w:rFonts w:hint="eastAsia"/>
-              </w:rPr>
             </w:pPr>
             <w:r>
               <w:rPr>
@@ -10466,9 +10434,6 @@
           <w:p>
             <w:pPr>
               <w:jc w:val="center"/>
-              <w:rPr>
-                <w:rFonts w:hint="eastAsia"/>
-              </w:rPr>
             </w:pPr>
             <w:r>
               <w:rPr>
@@ -10486,9 +10451,6 @@
           <w:p>
             <w:pPr>
               <w:jc w:val="center"/>
-              <w:rPr>
-                <w:rFonts w:hint="eastAsia"/>
-              </w:rPr>
             </w:pPr>
             <w:r>
               <w:rPr>
@@ -10507,7 +10469,7 @@
             <w:pPr>
               <w:jc w:val="center"/>
               <w:rPr>
-                <w:rFonts w:cs="等线" w:hint="eastAsia"/>
+                <w:rFonts w:cs="等线"/>
               </w:rPr>
             </w:pPr>
             <w:r>
@@ -10546,9 +10508,6 @@
           <w:p>
             <w:pPr>
               <w:jc w:val="center"/>
-              <w:rPr>
-                <w:rFonts w:hint="eastAsia"/>
-              </w:rPr>
             </w:pPr>
             <w:r>
               <w:rPr>
@@ -10566,9 +10525,6 @@
           <w:p>
             <w:pPr>
               <w:jc w:val="center"/>
-              <w:rPr>
-                <w:rFonts w:hint="eastAsia"/>
-              </w:rPr>
             </w:pPr>
             <w:r>
               <w:rPr>
@@ -10586,9 +10542,6 @@
           <w:p>
             <w:pPr>
               <w:jc w:val="center"/>
-              <w:rPr>
-                <w:rFonts w:hint="eastAsia"/>
-              </w:rPr>
             </w:pPr>
             <w:r>
               <w:rPr>
@@ -10606,9 +10559,6 @@
           <w:p>
             <w:pPr>
               <w:jc w:val="center"/>
-              <w:rPr>
-                <w:rFonts w:hint="eastAsia"/>
-              </w:rPr>
             </w:pPr>
             <w:r>
               <w:rPr>
@@ -10652,9 +10602,6 @@
           <w:p>
             <w:pPr>
               <w:jc w:val="center"/>
-              <w:rPr>
-                <w:rFonts w:hint="eastAsia"/>
-              </w:rPr>
             </w:pPr>
             <w:r>
               <w:rPr>
@@ -10689,9 +10636,6 @@
           <w:p>
             <w:pPr>
               <w:jc w:val="center"/>
-              <w:rPr>
-                <w:rFonts w:hint="eastAsia"/>
-              </w:rPr>
             </w:pPr>
             <w:r>
               <w:rPr>
@@ -10766,9 +10710,6 @@
           <w:p>
             <w:pPr>
               <w:jc w:val="center"/>
-              <w:rPr>
-                <w:rFonts w:hint="eastAsia"/>
-              </w:rPr>
             </w:pPr>
             <w:r>
               <w:rPr>
@@ -10803,9 +10744,6 @@
           <w:p>
             <w:pPr>
               <w:jc w:val="center"/>
-              <w:rPr>
-                <w:rFonts w:hint="eastAsia"/>
-              </w:rPr>
             </w:pPr>
             <w:r>
               <w:rPr>
@@ -10830,9 +10768,6 @@
           <w:p>
             <w:pPr>
               <w:jc w:val="center"/>
-              <w:rPr>
-                <w:rFonts w:hint="eastAsia"/>
-              </w:rPr>
             </w:pPr>
             <w:r>
               <w:rPr>
@@ -10852,9 +10787,6 @@
           <w:p>
             <w:pPr>
               <w:jc w:val="center"/>
-              <w:rPr>
-                <w:rFonts w:hint="eastAsia"/>
-              </w:rPr>
             </w:pPr>
             <w:r>
               <w:rPr>
@@ -10872,9 +10804,6 @@
           <w:p>
             <w:pPr>
               <w:jc w:val="center"/>
-              <w:rPr>
-                <w:rFonts w:hint="eastAsia"/>
-              </w:rPr>
             </w:pPr>
             <w:r>
               <w:rPr>
@@ -10892,9 +10821,6 @@
           <w:p>
             <w:pPr>
               <w:jc w:val="center"/>
-              <w:rPr>
-                <w:rFonts w:hint="eastAsia"/>
-              </w:rPr>
             </w:pPr>
             <w:r>
               <w:rPr>
@@ -10952,9 +10878,6 @@
           <w:p>
             <w:pPr>
               <w:jc w:val="center"/>
-              <w:rPr>
-                <w:rFonts w:hint="eastAsia"/>
-              </w:rPr>
             </w:pPr>
             <w:r>
               <w:rPr>
@@ -10972,9 +10895,6 @@
           <w:p>
             <w:pPr>
               <w:jc w:val="center"/>
-              <w:rPr>
-                <w:rFonts w:hint="eastAsia"/>
-              </w:rPr>
             </w:pPr>
             <w:r>
               <w:rPr>
@@ -10992,9 +10912,6 @@
           <w:p>
             <w:pPr>
               <w:jc w:val="center"/>
-              <w:rPr>
-                <w:rFonts w:hint="eastAsia"/>
-              </w:rPr>
             </w:pPr>
             <w:r>
               <w:rPr>
@@ -11012,9 +10929,6 @@
           <w:p>
             <w:pPr>
               <w:jc w:val="center"/>
-              <w:rPr>
-                <w:rFonts w:hint="eastAsia"/>
-              </w:rPr>
             </w:pPr>
             <w:r>
               <w:rPr>
@@ -11039,9 +10953,6 @@
           <w:p>
             <w:pPr>
               <w:jc w:val="center"/>
-              <w:rPr>
-                <w:rFonts w:hint="eastAsia"/>
-              </w:rPr>
             </w:pPr>
             <w:r>
               <w:rPr>
@@ -11061,9 +10972,6 @@
           <w:p>
             <w:pPr>
               <w:jc w:val="center"/>
-              <w:rPr>
-                <w:rFonts w:hint="eastAsia"/>
-              </w:rPr>
             </w:pPr>
             <w:r>
               <w:rPr>
@@ -11081,9 +10989,6 @@
           <w:p>
             <w:pPr>
               <w:jc w:val="center"/>
-              <w:rPr>
-                <w:rFonts w:hint="eastAsia"/>
-              </w:rPr>
             </w:pPr>
             <w:r>
               <w:rPr>
@@ -11101,9 +11006,6 @@
           <w:p>
             <w:pPr>
               <w:jc w:val="center"/>
-              <w:rPr>
-                <w:rFonts w:hint="eastAsia"/>
-              </w:rPr>
             </w:pPr>
             <w:r>
               <w:rPr>
@@ -11161,9 +11063,6 @@
           <w:p>
             <w:pPr>
               <w:jc w:val="center"/>
-              <w:rPr>
-                <w:rFonts w:hint="eastAsia"/>
-              </w:rPr>
             </w:pPr>
             <w:r>
               <w:rPr>
@@ -11181,9 +11080,6 @@
           <w:p>
             <w:pPr>
               <w:jc w:val="center"/>
-              <w:rPr>
-                <w:rFonts w:hint="eastAsia"/>
-              </w:rPr>
             </w:pPr>
             <w:r>
               <w:rPr>
@@ -11201,9 +11097,6 @@
           <w:p>
             <w:pPr>
               <w:jc w:val="center"/>
-              <w:rPr>
-                <w:rFonts w:hint="eastAsia"/>
-              </w:rPr>
             </w:pPr>
             <w:r>
               <w:rPr>
@@ -11221,9 +11114,6 @@
           <w:p>
             <w:pPr>
               <w:jc w:val="center"/>
-              <w:rPr>
-                <w:rFonts w:hint="eastAsia"/>
-              </w:rPr>
             </w:pPr>
             <w:r>
               <w:rPr>
@@ -11248,9 +11138,6 @@
           <w:p>
             <w:pPr>
               <w:jc w:val="center"/>
-              <w:rPr>
-                <w:rFonts w:hint="eastAsia"/>
-              </w:rPr>
             </w:pPr>
             <w:r>
               <w:rPr>
@@ -11270,9 +11157,6 @@
           <w:p>
             <w:pPr>
               <w:jc w:val="center"/>
-              <w:rPr>
-                <w:rFonts w:hint="eastAsia"/>
-              </w:rPr>
             </w:pPr>
             <w:r>
               <w:rPr>
@@ -11290,9 +11174,6 @@
           <w:p>
             <w:pPr>
               <w:jc w:val="center"/>
-              <w:rPr>
-                <w:rFonts w:hint="eastAsia"/>
-              </w:rPr>
             </w:pPr>
             <w:r>
               <w:rPr>
@@ -11310,9 +11191,6 @@
           <w:p>
             <w:pPr>
               <w:jc w:val="center"/>
-              <w:rPr>
-                <w:rFonts w:hint="eastAsia"/>
-              </w:rPr>
             </w:pPr>
             <w:r>
               <w:rPr>
@@ -11370,9 +11248,6 @@
           <w:p>
             <w:pPr>
               <w:jc w:val="center"/>
-              <w:rPr>
-                <w:rFonts w:hint="eastAsia"/>
-              </w:rPr>
             </w:pPr>
             <w:r>
               <w:rPr>
@@ -11390,9 +11265,6 @@
           <w:p>
             <w:pPr>
               <w:jc w:val="center"/>
-              <w:rPr>
-                <w:rFonts w:hint="eastAsia"/>
-              </w:rPr>
             </w:pPr>
             <w:r>
               <w:rPr>
@@ -11410,9 +11282,6 @@
           <w:p>
             <w:pPr>
               <w:jc w:val="center"/>
-              <w:rPr>
-                <w:rFonts w:hint="eastAsia"/>
-              </w:rPr>
             </w:pPr>
             <w:r>
               <w:rPr>
@@ -11430,9 +11299,6 @@
           <w:p>
             <w:pPr>
               <w:jc w:val="center"/>
-              <w:rPr>
-                <w:rFonts w:hint="eastAsia"/>
-              </w:rPr>
             </w:pPr>
             <w:r>
               <w:rPr>
@@ -11457,9 +11323,6 @@
           <w:p>
             <w:pPr>
               <w:jc w:val="center"/>
-              <w:rPr>
-                <w:rFonts w:hint="eastAsia"/>
-              </w:rPr>
             </w:pPr>
             <w:r>
               <w:rPr>
@@ -11479,9 +11342,6 @@
           <w:p>
             <w:pPr>
               <w:jc w:val="center"/>
-              <w:rPr>
-                <w:rFonts w:hint="eastAsia"/>
-              </w:rPr>
             </w:pPr>
             <w:r>
               <w:rPr>
@@ -11499,9 +11359,6 @@
           <w:p>
             <w:pPr>
               <w:jc w:val="center"/>
-              <w:rPr>
-                <w:rFonts w:hint="eastAsia"/>
-              </w:rPr>
             </w:pPr>
             <w:r>
               <w:rPr>
@@ -11519,9 +11376,6 @@
           <w:p>
             <w:pPr>
               <w:jc w:val="center"/>
-              <w:rPr>
-                <w:rFonts w:hint="eastAsia"/>
-              </w:rPr>
             </w:pPr>
             <w:r>
               <w:rPr>
@@ -11579,9 +11433,6 @@
           <w:p>
             <w:pPr>
               <w:jc w:val="center"/>
-              <w:rPr>
-                <w:rFonts w:hint="eastAsia"/>
-              </w:rPr>
             </w:pPr>
             <w:r>
               <w:rPr>
@@ -11599,9 +11450,6 @@
           <w:p>
             <w:pPr>
               <w:jc w:val="center"/>
-              <w:rPr>
-                <w:rFonts w:hint="eastAsia"/>
-              </w:rPr>
             </w:pPr>
             <w:r>
               <w:rPr>
@@ -11619,9 +11467,6 @@
           <w:p>
             <w:pPr>
               <w:jc w:val="center"/>
-              <w:rPr>
-                <w:rFonts w:hint="eastAsia"/>
-              </w:rPr>
             </w:pPr>
             <w:r>
               <w:rPr>
@@ -11639,9 +11484,6 @@
           <w:p>
             <w:pPr>
               <w:jc w:val="center"/>
-              <w:rPr>
-                <w:rFonts w:hint="eastAsia"/>
-              </w:rPr>
             </w:pPr>
             <w:r>
               <w:rPr>
@@ -11666,9 +11508,6 @@
           <w:p>
             <w:pPr>
               <w:jc w:val="center"/>
-              <w:rPr>
-                <w:rFonts w:hint="eastAsia"/>
-              </w:rPr>
             </w:pPr>
             <w:r>
               <w:rPr>
@@ -11688,9 +11527,6 @@
           <w:p>
             <w:pPr>
               <w:jc w:val="center"/>
-              <w:rPr>
-                <w:rFonts w:hint="eastAsia"/>
-              </w:rPr>
             </w:pPr>
             <w:r>
               <w:rPr>
@@ -11708,9 +11544,6 @@
           <w:p>
             <w:pPr>
               <w:jc w:val="center"/>
-              <w:rPr>
-                <w:rFonts w:hint="eastAsia"/>
-              </w:rPr>
             </w:pPr>
             <w:r>
               <w:rPr>
@@ -11728,9 +11561,6 @@
           <w:p>
             <w:pPr>
               <w:jc w:val="center"/>
-              <w:rPr>
-                <w:rFonts w:hint="eastAsia"/>
-              </w:rPr>
             </w:pPr>
             <w:r>
               <w:rPr>
@@ -11788,9 +11618,6 @@
           <w:p>
             <w:pPr>
               <w:jc w:val="center"/>
-              <w:rPr>
-                <w:rFonts w:hint="eastAsia"/>
-              </w:rPr>
             </w:pPr>
             <w:r>
               <w:rPr>
@@ -11808,9 +11635,6 @@
           <w:p>
             <w:pPr>
               <w:jc w:val="center"/>
-              <w:rPr>
-                <w:rFonts w:hint="eastAsia"/>
-              </w:rPr>
             </w:pPr>
             <w:r>
               <w:rPr>
@@ -11828,9 +11652,6 @@
           <w:p>
             <w:pPr>
               <w:jc w:val="center"/>
-              <w:rPr>
-                <w:rFonts w:hint="eastAsia"/>
-              </w:rPr>
             </w:pPr>
             <w:r>
               <w:rPr>
@@ -11848,9 +11669,6 @@
           <w:p>
             <w:pPr>
               <w:jc w:val="center"/>
-              <w:rPr>
-                <w:rFonts w:hint="eastAsia"/>
-              </w:rPr>
             </w:pPr>
             <w:r>
               <w:rPr>
@@ -11875,9 +11693,6 @@
           <w:p>
             <w:pPr>
               <w:jc w:val="center"/>
-              <w:rPr>
-                <w:rFonts w:hint="eastAsia"/>
-              </w:rPr>
             </w:pPr>
             <w:r>
               <w:rPr>
@@ -11897,9 +11712,6 @@
           <w:p>
             <w:pPr>
               <w:jc w:val="center"/>
-              <w:rPr>
-                <w:rFonts w:hint="eastAsia"/>
-              </w:rPr>
             </w:pPr>
             <w:r>
               <w:rPr>
@@ -11917,9 +11729,6 @@
           <w:p>
             <w:pPr>
               <w:jc w:val="center"/>
-              <w:rPr>
-                <w:rFonts w:hint="eastAsia"/>
-              </w:rPr>
             </w:pPr>
             <w:r>
               <w:rPr>
@@ -11937,9 +11746,6 @@
           <w:p>
             <w:pPr>
               <w:jc w:val="center"/>
-              <w:rPr>
-                <w:rFonts w:hint="eastAsia"/>
-              </w:rPr>
             </w:pPr>
             <w:r>
               <w:rPr>
@@ -11997,9 +11803,6 @@
           <w:p>
             <w:pPr>
               <w:jc w:val="center"/>
-              <w:rPr>
-                <w:rFonts w:hint="eastAsia"/>
-              </w:rPr>
             </w:pPr>
             <w:r>
               <w:rPr>
@@ -12017,9 +11820,6 @@
           <w:p>
             <w:pPr>
               <w:jc w:val="center"/>
-              <w:rPr>
-                <w:rFonts w:hint="eastAsia"/>
-              </w:rPr>
             </w:pPr>
             <w:r>
               <w:rPr>
@@ -12037,9 +11837,6 @@
           <w:p>
             <w:pPr>
               <w:jc w:val="center"/>
-              <w:rPr>
-                <w:rFonts w:hint="eastAsia"/>
-              </w:rPr>
             </w:pPr>
             <w:r>
               <w:rPr>
@@ -12057,9 +11854,6 @@
           <w:p>
             <w:pPr>
               <w:jc w:val="center"/>
-              <w:rPr>
-                <w:rFonts w:hint="eastAsia"/>
-              </w:rPr>
             </w:pPr>
             <w:r>
               <w:rPr>
@@ -12084,9 +11878,6 @@
           <w:p>
             <w:pPr>
               <w:jc w:val="center"/>
-              <w:rPr>
-                <w:rFonts w:hint="eastAsia"/>
-              </w:rPr>
             </w:pPr>
             <w:r>
               <w:rPr>
@@ -12106,9 +11897,6 @@
           <w:p>
             <w:pPr>
               <w:jc w:val="center"/>
-              <w:rPr>
-                <w:rFonts w:hint="eastAsia"/>
-              </w:rPr>
             </w:pPr>
             <w:r>
               <w:rPr>
@@ -12126,9 +11914,6 @@
           <w:p>
             <w:pPr>
               <w:jc w:val="center"/>
-              <w:rPr>
-                <w:rFonts w:hint="eastAsia"/>
-              </w:rPr>
             </w:pPr>
             <w:r>
               <w:rPr>
@@ -12146,9 +11931,6 @@
           <w:p>
             <w:pPr>
               <w:jc w:val="center"/>
-              <w:rPr>
-                <w:rFonts w:hint="eastAsia"/>
-              </w:rPr>
             </w:pPr>
             <w:r>
               <w:rPr>
@@ -12206,9 +11988,6 @@
           <w:p>
             <w:pPr>
               <w:jc w:val="center"/>
-              <w:rPr>
-                <w:rFonts w:hint="eastAsia"/>
-              </w:rPr>
             </w:pPr>
             <w:r>
               <w:rPr>
@@ -12226,9 +12005,6 @@
           <w:p>
             <w:pPr>
               <w:jc w:val="center"/>
-              <w:rPr>
-                <w:rFonts w:hint="eastAsia"/>
-              </w:rPr>
             </w:pPr>
             <w:r>
               <w:rPr>
@@ -12246,9 +12022,6 @@
           <w:p>
             <w:pPr>
               <w:jc w:val="center"/>
-              <w:rPr>
-                <w:rFonts w:hint="eastAsia"/>
-              </w:rPr>
             </w:pPr>
             <w:r>
               <w:rPr>
@@ -12266,9 +12039,6 @@
           <w:p>
             <w:pPr>
               <w:jc w:val="center"/>
-              <w:rPr>
-                <w:rFonts w:hint="eastAsia"/>
-              </w:rPr>
             </w:pPr>
             <w:r>
               <w:rPr>
@@ -12293,9 +12063,6 @@
           <w:p>
             <w:pPr>
               <w:jc w:val="center"/>
-              <w:rPr>
-                <w:rFonts w:hint="eastAsia"/>
-              </w:rPr>
             </w:pPr>
             <w:r>
               <w:rPr>
@@ -12315,9 +12082,6 @@
           <w:p>
             <w:pPr>
               <w:jc w:val="center"/>
-              <w:rPr>
-                <w:rFonts w:hint="eastAsia"/>
-              </w:rPr>
             </w:pPr>
             <w:r>
               <w:rPr>
@@ -12335,9 +12099,6 @@
           <w:p>
             <w:pPr>
               <w:jc w:val="center"/>
-              <w:rPr>
-                <w:rFonts w:hint="eastAsia"/>
-              </w:rPr>
             </w:pPr>
             <w:r>
               <w:rPr>
@@ -12355,9 +12116,6 @@
           <w:p>
             <w:pPr>
               <w:jc w:val="center"/>
-              <w:rPr>
-                <w:rFonts w:hint="eastAsia"/>
-              </w:rPr>
             </w:pPr>
             <w:r>
               <w:rPr>
@@ -12415,9 +12173,6 @@
           <w:p>
             <w:pPr>
               <w:jc w:val="center"/>
-              <w:rPr>
-                <w:rFonts w:hint="eastAsia"/>
-              </w:rPr>
             </w:pPr>
             <w:r>
               <w:rPr>
@@ -12435,9 +12190,6 @@
           <w:p>
             <w:pPr>
               <w:jc w:val="center"/>
-              <w:rPr>
-                <w:rFonts w:hint="eastAsia"/>
-              </w:rPr>
             </w:pPr>
             <w:r>
               <w:rPr>
@@ -12455,9 +12207,6 @@
           <w:p>
             <w:pPr>
               <w:jc w:val="center"/>
-              <w:rPr>
-                <w:rFonts w:hint="eastAsia"/>
-              </w:rPr>
             </w:pPr>
             <w:r>
               <w:rPr>
@@ -12475,9 +12224,6 @@
           <w:p>
             <w:pPr>
               <w:jc w:val="center"/>
-              <w:rPr>
-                <w:rFonts w:hint="eastAsia"/>
-              </w:rPr>
             </w:pPr>
             <w:r>
               <w:rPr>
@@ -12502,9 +12248,6 @@
           <w:p>
             <w:pPr>
               <w:jc w:val="center"/>
-              <w:rPr>
-                <w:rFonts w:hint="eastAsia"/>
-              </w:rPr>
             </w:pPr>
             <w:r>
               <w:rPr>
@@ -12524,9 +12267,6 @@
           <w:p>
             <w:pPr>
               <w:jc w:val="center"/>
-              <w:rPr>
-                <w:rFonts w:hint="eastAsia"/>
-              </w:rPr>
             </w:pPr>
             <w:r>
               <w:rPr>
@@ -12544,9 +12284,6 @@
           <w:p>
             <w:pPr>
               <w:jc w:val="center"/>
-              <w:rPr>
-                <w:rFonts w:hint="eastAsia"/>
-              </w:rPr>
             </w:pPr>
             <w:r>
               <w:rPr>
@@ -12564,9 +12301,6 @@
           <w:p>
             <w:pPr>
               <w:jc w:val="center"/>
-              <w:rPr>
-                <w:rFonts w:hint="eastAsia"/>
-              </w:rPr>
             </w:pPr>
             <w:r>
               <w:rPr>
@@ -12624,9 +12358,6 @@
           <w:p>
             <w:pPr>
               <w:jc w:val="center"/>
-              <w:rPr>
-                <w:rFonts w:hint="eastAsia"/>
-              </w:rPr>
             </w:pPr>
             <w:r>
               <w:rPr>
@@ -12644,9 +12375,6 @@
           <w:p>
             <w:pPr>
               <w:jc w:val="center"/>
-              <w:rPr>
-                <w:rFonts w:hint="eastAsia"/>
-              </w:rPr>
             </w:pPr>
             <w:r>
               <w:rPr>
@@ -12664,9 +12392,6 @@
           <w:p>
             <w:pPr>
               <w:jc w:val="center"/>
-              <w:rPr>
-                <w:rFonts w:hint="eastAsia"/>
-              </w:rPr>
             </w:pPr>
             <w:r>
               <w:rPr>
@@ -12684,9 +12409,6 @@
           <w:p>
             <w:pPr>
               <w:jc w:val="center"/>
-              <w:rPr>
-                <w:rFonts w:hint="eastAsia"/>
-              </w:rPr>
             </w:pPr>
             <w:r>
               <w:rPr>
@@ -12711,9 +12433,6 @@
           <w:p>
             <w:pPr>
               <w:jc w:val="center"/>
-              <w:rPr>
-                <w:rFonts w:hint="eastAsia"/>
-              </w:rPr>
             </w:pPr>
             <w:r>
               <w:rPr>
@@ -12733,9 +12452,6 @@
           <w:p>
             <w:pPr>
               <w:jc w:val="center"/>
-              <w:rPr>
-                <w:rFonts w:hint="eastAsia"/>
-              </w:rPr>
             </w:pPr>
             <w:r>
               <w:rPr>
@@ -12753,9 +12469,6 @@
           <w:p>
             <w:pPr>
               <w:jc w:val="center"/>
-              <w:rPr>
-                <w:rFonts w:hint="eastAsia"/>
-              </w:rPr>
             </w:pPr>
             <w:r>
               <w:rPr>
@@ -12773,9 +12486,6 @@
           <w:p>
             <w:pPr>
               <w:jc w:val="center"/>
-              <w:rPr>
-                <w:rFonts w:hint="eastAsia"/>
-              </w:rPr>
             </w:pPr>
             <w:r>
               <w:rPr>
@@ -12833,9 +12543,6 @@
           <w:p>
             <w:pPr>
               <w:jc w:val="center"/>
-              <w:rPr>
-                <w:rFonts w:hint="eastAsia"/>
-              </w:rPr>
             </w:pPr>
             <w:r>
               <w:rPr>
@@ -12853,9 +12560,6 @@
           <w:p>
             <w:pPr>
               <w:jc w:val="center"/>
-              <w:rPr>
-                <w:rFonts w:hint="eastAsia"/>
-              </w:rPr>
             </w:pPr>
             <w:r>
               <w:rPr>
@@ -12873,9 +12577,6 @@
           <w:p>
             <w:pPr>
               <w:jc w:val="center"/>
-              <w:rPr>
-                <w:rFonts w:hint="eastAsia"/>
-              </w:rPr>
             </w:pPr>
             <w:r>
               <w:rPr>
@@ -12893,9 +12594,6 @@
           <w:p>
             <w:pPr>
               <w:jc w:val="center"/>
-              <w:rPr>
-                <w:rFonts w:hint="eastAsia"/>
-              </w:rPr>
             </w:pPr>
             <w:r>
               <w:rPr>
@@ -12920,9 +12618,6 @@
           <w:p>
             <w:pPr>
               <w:jc w:val="center"/>
-              <w:rPr>
-                <w:rFonts w:hint="eastAsia"/>
-              </w:rPr>
             </w:pPr>
             <w:r>
               <w:rPr>
@@ -12942,9 +12637,6 @@
           <w:p>
             <w:pPr>
               <w:jc w:val="center"/>
-              <w:rPr>
-                <w:rFonts w:hint="eastAsia"/>
-              </w:rPr>
             </w:pPr>
             <w:r>
               <w:rPr>
@@ -12962,9 +12654,6 @@
           <w:p>
             <w:pPr>
               <w:jc w:val="center"/>
-              <w:rPr>
-                <w:rFonts w:hint="eastAsia"/>
-              </w:rPr>
             </w:pPr>
             <w:r>
               <w:rPr>
@@ -12982,9 +12671,6 @@
           <w:p>
             <w:pPr>
               <w:jc w:val="center"/>
-              <w:rPr>
-                <w:rFonts w:hint="eastAsia"/>
-              </w:rPr>
             </w:pPr>
             <w:r>
               <w:rPr>
@@ -13042,9 +12728,6 @@
           <w:p>
             <w:pPr>
               <w:jc w:val="center"/>
-              <w:rPr>
-                <w:rFonts w:hint="eastAsia"/>
-              </w:rPr>
             </w:pPr>
             <w:r>
               <w:rPr>
@@ -13062,9 +12745,6 @@
           <w:p>
             <w:pPr>
               <w:jc w:val="center"/>
-              <w:rPr>
-                <w:rFonts w:hint="eastAsia"/>
-              </w:rPr>
             </w:pPr>
             <w:r>
               <w:rPr>
@@ -13082,9 +12762,6 @@
           <w:p>
             <w:pPr>
               <w:jc w:val="center"/>
-              <w:rPr>
-                <w:rFonts w:hint="eastAsia"/>
-              </w:rPr>
             </w:pPr>
             <w:r>
               <w:rPr>
@@ -13102,9 +12779,6 @@
           <w:p>
             <w:pPr>
               <w:jc w:val="center"/>
-              <w:rPr>
-                <w:rFonts w:hint="eastAsia"/>
-              </w:rPr>
             </w:pPr>
             <w:r>
               <w:rPr>
@@ -13129,9 +12803,6 @@
           <w:p>
             <w:pPr>
               <w:jc w:val="center"/>
-              <w:rPr>
-                <w:rFonts w:hint="eastAsia"/>
-              </w:rPr>
             </w:pPr>
             <w:r>
               <w:rPr>
@@ -13151,9 +12822,6 @@
           <w:p>
             <w:pPr>
               <w:jc w:val="center"/>
-              <w:rPr>
-                <w:rFonts w:hint="eastAsia"/>
-              </w:rPr>
             </w:pPr>
             <w:r>
               <w:rPr>
@@ -13171,9 +12839,6 @@
           <w:p>
             <w:pPr>
               <w:jc w:val="center"/>
-              <w:rPr>
-                <w:rFonts w:hint="eastAsia"/>
-              </w:rPr>
             </w:pPr>
             <w:r>
               <w:rPr>
@@ -13191,9 +12856,6 @@
           <w:p>
             <w:pPr>
               <w:jc w:val="center"/>
-              <w:rPr>
-                <w:rFonts w:hint="eastAsia"/>
-              </w:rPr>
             </w:pPr>
             <w:r>
               <w:rPr>
@@ -13251,9 +12913,6 @@
           <w:p>
             <w:pPr>
               <w:jc w:val="center"/>
-              <w:rPr>
-                <w:rFonts w:hint="eastAsia"/>
-              </w:rPr>
             </w:pPr>
             <w:r>
               <w:rPr>
@@ -13271,9 +12930,6 @@
           <w:p>
             <w:pPr>
               <w:jc w:val="center"/>
-              <w:rPr>
-                <w:rFonts w:hint="eastAsia"/>
-              </w:rPr>
             </w:pPr>
             <w:r>
               <w:rPr>
@@ -13291,9 +12947,6 @@
           <w:p>
             <w:pPr>
               <w:jc w:val="center"/>
-              <w:rPr>
-                <w:rFonts w:hint="eastAsia"/>
-              </w:rPr>
             </w:pPr>
             <w:r>
               <w:rPr>
@@ -13311,9 +12964,6 @@
           <w:p>
             <w:pPr>
               <w:jc w:val="center"/>
-              <w:rPr>
-                <w:rFonts w:hint="eastAsia"/>
-              </w:rPr>
             </w:pPr>
             <w:r>
               <w:rPr>
@@ -13338,9 +12988,6 @@
           <w:p>
             <w:pPr>
               <w:jc w:val="center"/>
-              <w:rPr>
-                <w:rFonts w:hint="eastAsia"/>
-              </w:rPr>
             </w:pPr>
             <w:r>
               <w:rPr>
@@ -13360,9 +13007,6 @@
           <w:p>
             <w:pPr>
               <w:jc w:val="center"/>
-              <w:rPr>
-                <w:rFonts w:hint="eastAsia"/>
-              </w:rPr>
             </w:pPr>
             <w:r>
               <w:rPr>
@@ -13380,9 +13024,6 @@
           <w:p>
             <w:pPr>
               <w:jc w:val="center"/>
-              <w:rPr>
-                <w:rFonts w:hint="eastAsia"/>
-              </w:rPr>
             </w:pPr>
             <w:r>
               <w:rPr>
@@ -13400,9 +13041,6 @@
           <w:p>
             <w:pPr>
               <w:jc w:val="center"/>
-              <w:rPr>
-                <w:rFonts w:hint="eastAsia"/>
-              </w:rPr>
             </w:pPr>
             <w:r>
               <w:rPr>
@@ -13460,9 +13098,6 @@
           <w:p>
             <w:pPr>
               <w:jc w:val="center"/>
-              <w:rPr>
-                <w:rFonts w:hint="eastAsia"/>
-              </w:rPr>
             </w:pPr>
             <w:r>
               <w:rPr>
@@ -13480,9 +13115,6 @@
           <w:p>
             <w:pPr>
               <w:jc w:val="center"/>
-              <w:rPr>
-                <w:rFonts w:hint="eastAsia"/>
-              </w:rPr>
             </w:pPr>
             <w:r>
               <w:rPr>
@@ -13500,9 +13132,6 @@
           <w:p>
             <w:pPr>
               <w:jc w:val="center"/>
-              <w:rPr>
-                <w:rFonts w:hint="eastAsia"/>
-              </w:rPr>
             </w:pPr>
             <w:r>
               <w:rPr>
@@ -13520,9 +13149,6 @@
           <w:p>
             <w:pPr>
               <w:jc w:val="center"/>
-              <w:rPr>
-                <w:rFonts w:hint="eastAsia"/>
-              </w:rPr>
             </w:pPr>
             <w:r>
               <w:rPr>
@@ -13547,9 +13173,6 @@
           <w:p>
             <w:pPr>
               <w:jc w:val="center"/>
-              <w:rPr>
-                <w:rFonts w:hint="eastAsia"/>
-              </w:rPr>
             </w:pPr>
             <w:r>
               <w:rPr>
@@ -13569,9 +13192,6 @@
           <w:p>
             <w:pPr>
               <w:jc w:val="center"/>
-              <w:rPr>
-                <w:rFonts w:hint="eastAsia"/>
-              </w:rPr>
             </w:pPr>
             <w:r>
               <w:rPr>
@@ -13589,9 +13209,6 @@
           <w:p>
             <w:pPr>
               <w:jc w:val="center"/>
-              <w:rPr>
-                <w:rFonts w:hint="eastAsia"/>
-              </w:rPr>
             </w:pPr>
             <w:r>
               <w:rPr>
@@ -13609,9 +13226,6 @@
           <w:p>
             <w:pPr>
               <w:jc w:val="center"/>
-              <w:rPr>
-                <w:rFonts w:hint="eastAsia"/>
-              </w:rPr>
             </w:pPr>
             <w:r>
               <w:rPr>
@@ -13669,9 +13283,6 @@
           <w:p>
             <w:pPr>
               <w:jc w:val="center"/>
-              <w:rPr>
-                <w:rFonts w:hint="eastAsia"/>
-              </w:rPr>
             </w:pPr>
             <w:r>
               <w:rPr>
@@ -13689,9 +13300,6 @@
           <w:p>
             <w:pPr>
               <w:jc w:val="center"/>
-              <w:rPr>
-                <w:rFonts w:hint="eastAsia"/>
-              </w:rPr>
             </w:pPr>
             <w:r>
               <w:rPr>
@@ -13709,9 +13317,6 @@
           <w:p>
             <w:pPr>
               <w:jc w:val="center"/>
-              <w:rPr>
-                <w:rFonts w:hint="eastAsia"/>
-              </w:rPr>
             </w:pPr>
             <w:r>
               <w:rPr>
@@ -13729,9 +13334,6 @@
           <w:p>
             <w:pPr>
               <w:jc w:val="center"/>
-              <w:rPr>
-                <w:rFonts w:hint="eastAsia"/>
-              </w:rPr>
             </w:pPr>
             <w:r>
               <w:rPr>
@@ -13756,9 +13358,6 @@
           <w:p>
             <w:pPr>
               <w:jc w:val="center"/>
-              <w:rPr>
-                <w:rFonts w:hint="eastAsia"/>
-              </w:rPr>
             </w:pPr>
             <w:r>
               <w:rPr>
@@ -13778,9 +13377,6 @@
           <w:p>
             <w:pPr>
               <w:jc w:val="center"/>
-              <w:rPr>
-                <w:rFonts w:hint="eastAsia"/>
-              </w:rPr>
             </w:pPr>
             <w:r>
               <w:rPr>
@@ -13798,9 +13394,6 @@
           <w:p>
             <w:pPr>
               <w:jc w:val="center"/>
-              <w:rPr>
-                <w:rFonts w:hint="eastAsia"/>
-              </w:rPr>
             </w:pPr>
             <w:r>
               <w:rPr>
@@ -13818,9 +13411,6 @@
           <w:p>
             <w:pPr>
               <w:jc w:val="center"/>
-              <w:rPr>
-                <w:rFonts w:hint="eastAsia"/>
-              </w:rPr>
             </w:pPr>
             <w:r>
               <w:rPr>
@@ -13878,9 +13468,6 @@
           <w:p>
             <w:pPr>
               <w:jc w:val="center"/>
-              <w:rPr>
-                <w:rFonts w:hint="eastAsia"/>
-              </w:rPr>
             </w:pPr>
             <w:r>
               <w:rPr>
@@ -13898,9 +13485,6 @@
           <w:p>
             <w:pPr>
               <w:jc w:val="center"/>
-              <w:rPr>
-                <w:rFonts w:hint="eastAsia"/>
-              </w:rPr>
             </w:pPr>
             <w:r>
               <w:rPr>
@@ -13918,9 +13502,6 @@
           <w:p>
             <w:pPr>
               <w:jc w:val="center"/>
-              <w:rPr>
-                <w:rFonts w:hint="eastAsia"/>
-              </w:rPr>
             </w:pPr>
             <w:r>
               <w:rPr>
@@ -13938,9 +13519,6 @@
           <w:p>
             <w:pPr>
               <w:jc w:val="center"/>
-              <w:rPr>
-                <w:rFonts w:hint="eastAsia"/>
-              </w:rPr>
             </w:pPr>
             <w:r>
               <w:rPr>
@@ -13965,9 +13543,6 @@
           <w:p>
             <w:pPr>
               <w:jc w:val="center"/>
-              <w:rPr>
-                <w:rFonts w:hint="eastAsia"/>
-              </w:rPr>
             </w:pPr>
             <w:r>
               <w:rPr>
@@ -13987,9 +13562,6 @@
           <w:p>
             <w:pPr>
               <w:jc w:val="center"/>
-              <w:rPr>
-                <w:rFonts w:hint="eastAsia"/>
-              </w:rPr>
             </w:pPr>
             <w:r>
               <w:rPr>
@@ -14007,9 +13579,6 @@
           <w:p>
             <w:pPr>
               <w:jc w:val="center"/>
-              <w:rPr>
-                <w:rFonts w:hint="eastAsia"/>
-              </w:rPr>
             </w:pPr>
             <w:r>
               <w:rPr>
@@ -14027,9 +13596,6 @@
           <w:p>
             <w:pPr>
               <w:jc w:val="center"/>
-              <w:rPr>
-                <w:rFonts w:hint="eastAsia"/>
-              </w:rPr>
             </w:pPr>
             <w:r>
               <w:rPr>
@@ -14087,9 +13653,6 @@
           <w:p>
             <w:pPr>
               <w:jc w:val="center"/>
-              <w:rPr>
-                <w:rFonts w:hint="eastAsia"/>
-              </w:rPr>
             </w:pPr>
             <w:r>
               <w:rPr>
@@ -14107,9 +13670,6 @@
           <w:p>
             <w:pPr>
               <w:jc w:val="center"/>
-              <w:rPr>
-                <w:rFonts w:hint="eastAsia"/>
-              </w:rPr>
             </w:pPr>
             <w:r>
               <w:rPr>
@@ -14127,9 +13687,6 @@
           <w:p>
             <w:pPr>
               <w:jc w:val="center"/>
-              <w:rPr>
-                <w:rFonts w:hint="eastAsia"/>
-              </w:rPr>
             </w:pPr>
             <w:r>
               <w:rPr>
@@ -14147,9 +13704,6 @@
           <w:p>
             <w:pPr>
               <w:jc w:val="center"/>
-              <w:rPr>
-                <w:rFonts w:hint="eastAsia"/>
-              </w:rPr>
             </w:pPr>
             <w:r>
               <w:rPr>
@@ -14174,9 +13728,6 @@
           <w:p>
             <w:pPr>
               <w:jc w:val="center"/>
-              <w:rPr>
-                <w:rFonts w:hint="eastAsia"/>
-              </w:rPr>
             </w:pPr>
             <w:r>
               <w:rPr>
@@ -14196,9 +13747,6 @@
           <w:p>
             <w:pPr>
               <w:jc w:val="center"/>
-              <w:rPr>
-                <w:rFonts w:hint="eastAsia"/>
-              </w:rPr>
             </w:pPr>
             <w:r>
               <w:rPr>
@@ -14216,9 +13764,6 @@
           <w:p>
             <w:pPr>
               <w:jc w:val="center"/>
-              <w:rPr>
-                <w:rFonts w:hint="eastAsia"/>
-              </w:rPr>
             </w:pPr>
             <w:r>
               <w:rPr>
@@ -14236,9 +13781,6 @@
           <w:p>
             <w:pPr>
               <w:jc w:val="center"/>
-              <w:rPr>
-                <w:rFonts w:hint="eastAsia"/>
-              </w:rPr>
             </w:pPr>
             <w:r>
               <w:rPr>
@@ -14296,9 +13838,6 @@
           <w:p>
             <w:pPr>
               <w:jc w:val="center"/>
-              <w:rPr>
-                <w:rFonts w:hint="eastAsia"/>
-              </w:rPr>
             </w:pPr>
             <w:r>
               <w:rPr>
@@ -14316,9 +13855,6 @@
           <w:p>
             <w:pPr>
               <w:jc w:val="center"/>
-              <w:rPr>
-                <w:rFonts w:hint="eastAsia"/>
-              </w:rPr>
             </w:pPr>
             <w:r>
               <w:rPr>
@@ -14336,9 +13872,6 @@
           <w:p>
             <w:pPr>
               <w:jc w:val="center"/>
-              <w:rPr>
-                <w:rFonts w:hint="eastAsia"/>
-              </w:rPr>
             </w:pPr>
             <w:r>
               <w:rPr>
@@ -14356,9 +13889,6 @@
           <w:p>
             <w:pPr>
               <w:jc w:val="center"/>
-              <w:rPr>
-                <w:rFonts w:hint="eastAsia"/>
-              </w:rPr>
             </w:pPr>
             <w:r>
               <w:rPr>
@@ -14383,9 +13913,6 @@
           <w:p>
             <w:pPr>
               <w:jc w:val="center"/>
-              <w:rPr>
-                <w:rFonts w:hint="eastAsia"/>
-              </w:rPr>
             </w:pPr>
             <w:r>
               <w:rPr>
@@ -14405,9 +13932,6 @@
           <w:p>
             <w:pPr>
               <w:jc w:val="center"/>
-              <w:rPr>
-                <w:rFonts w:hint="eastAsia"/>
-              </w:rPr>
             </w:pPr>
             <w:r>
               <w:rPr>
@@ -14425,9 +13949,6 @@
           <w:p>
             <w:pPr>
               <w:jc w:val="center"/>
-              <w:rPr>
-                <w:rFonts w:hint="eastAsia"/>
-              </w:rPr>
             </w:pPr>
             <w:r>
               <w:rPr>
@@ -14445,9 +13966,6 @@
           <w:p>
             <w:pPr>
               <w:jc w:val="center"/>
-              <w:rPr>
-                <w:rFonts w:hint="eastAsia"/>
-              </w:rPr>
             </w:pPr>
             <w:r>
               <w:rPr>
@@ -14505,9 +14023,6 @@
           <w:p>
             <w:pPr>
               <w:jc w:val="center"/>
-              <w:rPr>
-                <w:rFonts w:hint="eastAsia"/>
-              </w:rPr>
             </w:pPr>
             <w:r>
               <w:rPr>
@@ -14525,9 +14040,6 @@
           <w:p>
             <w:pPr>
               <w:jc w:val="center"/>
-              <w:rPr>
-                <w:rFonts w:hint="eastAsia"/>
-              </w:rPr>
             </w:pPr>
             <w:r>
               <w:rPr>
@@ -14545,9 +14057,6 @@
           <w:p>
             <w:pPr>
               <w:jc w:val="center"/>
-              <w:rPr>
-                <w:rFonts w:hint="eastAsia"/>
-              </w:rPr>
             </w:pPr>
             <w:r>
               <w:rPr>
@@ -14565,9 +14074,6 @@
           <w:p>
             <w:pPr>
               <w:jc w:val="center"/>
-              <w:rPr>
-                <w:rFonts w:hint="eastAsia"/>
-              </w:rPr>
             </w:pPr>
             <w:r>
               <w:rPr>
@@ -14590,11 +14096,6 @@
             <w:hideMark/>
           </w:tcPr>
           <w:p>
-            <w:pPr>
-              <w:rPr>
-                <w:rFonts w:hint="eastAsia"/>
-              </w:rPr>
-            </w:pPr>
             <w:r>
               <w:rPr>
                 <w:rFonts w:hint="eastAsia"/>
@@ -14612,11 +14113,6 @@
             <w:hideMark/>
           </w:tcPr>
           <w:p>
-            <w:pPr>
-              <w:rPr>
-                <w:rFonts w:hint="eastAsia"/>
-              </w:rPr>
-            </w:pPr>
             <w:r>
               <w:rPr>
                 <w:rFonts w:hint="eastAsia"/>
@@ -14631,11 +14127,6 @@
             <w:vAlign w:val="center"/>
           </w:tcPr>
           <w:p>
-            <w:pPr>
-              <w:rPr>
-                <w:rFonts w:hint="eastAsia"/>
-              </w:rPr>
-            </w:pPr>
             <w:r>
               <w:rPr>
                 <w:rFonts w:hint="eastAsia"/>
@@ -14650,11 +14141,6 @@
             <w:vAlign w:val="center"/>
           </w:tcPr>
           <w:p>
-            <w:pPr>
-              <w:rPr>
-                <w:rFonts w:hint="eastAsia"/>
-              </w:rPr>
-            </w:pPr>
             <w:r>
               <w:rPr>
                 <w:rFonts w:hint="eastAsia"/>
@@ -14707,11 +14193,6 @@
             <w:vAlign w:val="center"/>
           </w:tcPr>
           <w:p>
-            <w:pPr>
-              <w:rPr>
-                <w:rFonts w:hint="eastAsia"/>
-              </w:rPr>
-            </w:pPr>
             <w:r>
               <w:rPr>
                 <w:rFonts w:hint="eastAsia"/>
@@ -14726,11 +14207,6 @@
             <w:vAlign w:val="center"/>
           </w:tcPr>
           <w:p>
-            <w:pPr>
-              <w:rPr>
-                <w:rFonts w:hint="eastAsia"/>
-              </w:rPr>
-            </w:pPr>
             <w:r>
               <w:rPr>
                 <w:rFonts w:hint="eastAsia"/>
@@ -14745,11 +14221,6 @@
             <w:vAlign w:val="center"/>
           </w:tcPr>
           <w:p>
-            <w:pPr>
-              <w:rPr>
-                <w:rFonts w:hint="eastAsia"/>
-              </w:rPr>
-            </w:pPr>
             <w:r>
               <w:rPr>
                 <w:rFonts w:hint="eastAsia"/>
@@ -14764,11 +14235,6 @@
             <w:vAlign w:val="center"/>
           </w:tcPr>
           <w:p>
-            <w:pPr>
-              <w:rPr>
-                <w:rFonts w:hint="eastAsia"/>
-              </w:rPr>
-            </w:pPr>
             <w:r>
               <w:rPr>
                 <w:rFonts w:hint="eastAsia"/>
@@ -14843,7 +14309,7 @@
               <w:widowControl/>
               <w:jc w:val="left"/>
               <w:rPr>
-                <w:rFonts w:ascii="等线" w:eastAsia="等线" w:hAnsi="等线" w:cs="宋体" w:hint="eastAsia"/>
+                <w:rFonts w:ascii="等线" w:eastAsia="等线" w:hAnsi="等线" w:cs="宋体"/>
                 <w:color w:val="000000"/>
                 <w:kern w:val="0"/>
                 <w:sz w:val="22"/>
@@ -14904,19 +14370,19 @@
               <w:widowControl/>
               <w:jc w:val="left"/>
               <w:rPr>
+                <w:rFonts w:ascii="等线" w:eastAsia="等线" w:hAnsi="等线" w:cs="宋体"/>
+                <w:color w:val="000000"/>
+                <w:kern w:val="0"/>
+                <w:sz w:val="22"/>
+              </w:rPr>
+            </w:pPr>
+            <w:r>
+              <w:rPr>
                 <w:rFonts w:ascii="等线" w:eastAsia="等线" w:hAnsi="等线" w:cs="宋体" w:hint="eastAsia"/>
                 <w:color w:val="000000"/>
                 <w:kern w:val="0"/>
                 <w:sz w:val="22"/>
               </w:rPr>
-            </w:pPr>
-            <w:r>
-              <w:rPr>
-                <w:rFonts w:ascii="等线" w:eastAsia="等线" w:hAnsi="等线" w:cs="宋体" w:hint="eastAsia"/>
-                <w:color w:val="000000"/>
-                <w:kern w:val="0"/>
-                <w:sz w:val="22"/>
-              </w:rPr>
               <w:t>能源</w:t>
             </w:r>
           </w:p>
@@ -14932,7 +14398,7 @@
               <w:widowControl/>
               <w:jc w:val="left"/>
               <w:rPr>
-                <w:rFonts w:ascii="等线" w:eastAsia="等线" w:hAnsi="等线" w:cs="宋体" w:hint="eastAsia"/>
+                <w:rFonts w:ascii="等线" w:eastAsia="等线" w:hAnsi="等线" w:cs="宋体"/>
                 <w:color w:val="000000"/>
                 <w:kern w:val="0"/>
                 <w:sz w:val="22"/>
@@ -14993,11 +14459,39 @@
               <w:widowControl/>
               <w:jc w:val="left"/>
               <w:rPr>
+                <w:rFonts w:ascii="等线" w:eastAsia="等线" w:hAnsi="等线" w:cs="宋体"/>
+                <w:color w:val="000000"/>
+                <w:kern w:val="0"/>
+                <w:sz w:val="22"/>
+              </w:rPr>
+            </w:pPr>
+            <w:r>
+              <w:rPr>
                 <w:rFonts w:ascii="等线" w:eastAsia="等线" w:hAnsi="等线" w:cs="宋体" w:hint="eastAsia"/>
                 <w:color w:val="000000"/>
                 <w:kern w:val="0"/>
                 <w:sz w:val="22"/>
               </w:rPr>
+              <w:t>食品添加剂</w:t>
+            </w:r>
+          </w:p>
+        </w:tc>
+        <w:tc>
+          <w:tcPr>
+            <w:tcW w:w="1080" w:type="dxa"/>
+            <w:noWrap/>
+            <w:hideMark/>
+          </w:tcPr>
+          <w:p>
+            <w:pPr>
+              <w:widowControl/>
+              <w:jc w:val="left"/>
+              <w:rPr>
+                <w:rFonts w:ascii="等线" w:eastAsia="等线" w:hAnsi="等线" w:cs="宋体"/>
+                <w:color w:val="000000"/>
+                <w:kern w:val="0"/>
+                <w:sz w:val="22"/>
+              </w:rPr>
             </w:pPr>
             <w:r>
               <w:rPr>
@@ -15006,46 +14500,7 @@
                 <w:kern w:val="0"/>
                 <w:sz w:val="22"/>
               </w:rPr>
-              <w:t>食品添加剂</w:t>
-            </w:r>
-          </w:p>
-        </w:tc>
-        <w:tc>
-          <w:tcPr>
-            <w:tcW w:w="1080" w:type="dxa"/>
-            <w:noWrap/>
-            <w:hideMark/>
-          </w:tcPr>
-          <w:p>
-            <w:pPr>
-              <w:widowControl/>
-              <w:jc w:val="left"/>
-              <w:rPr>
-                <w:rFonts w:ascii="等线" w:eastAsia="等线" w:hAnsi="等线" w:cs="宋体" w:hint="eastAsia"/>
-                <w:color w:val="000000"/>
-                <w:kern w:val="0"/>
-                <w:sz w:val="22"/>
-              </w:rPr>
-            </w:pPr>
-            <w:r>
-              <w:rPr>
-                <w:rFonts w:ascii="等线" w:eastAsia="等线" w:hAnsi="等线" w:cs="宋体" w:hint="eastAsia"/>
-                <w:color w:val="000000"/>
-                <w:kern w:val="0"/>
-                <w:sz w:val="22"/>
-              </w:rPr>
-              <w:t>添加</w:t>
-            </w:r>
-            <w:bookmarkStart w:id="0" w:name="_GoBack"/>
-            <w:bookmarkEnd w:id="0"/>
-            <w:r>
-              <w:rPr>
-                <w:rFonts w:ascii="等线" w:eastAsia="等线" w:hAnsi="等线" w:cs="宋体" w:hint="eastAsia"/>
-                <w:color w:val="000000"/>
-                <w:kern w:val="0"/>
-                <w:sz w:val="22"/>
-              </w:rPr>
-              <w:t>剂</w:t>
+              <w:t>添加剂</w:t>
             </w:r>
           </w:p>
         </w:tc>
@@ -15093,19 +14548,19 @@
               <w:widowControl/>
               <w:jc w:val="left"/>
               <w:rPr>
+                <w:rFonts w:ascii="等线" w:eastAsia="等线" w:hAnsi="等线" w:cs="宋体"/>
+                <w:color w:val="000000"/>
+                <w:kern w:val="0"/>
+                <w:sz w:val="22"/>
+              </w:rPr>
+            </w:pPr>
+            <w:r>
+              <w:rPr>
                 <w:rFonts w:ascii="等线" w:eastAsia="等线" w:hAnsi="等线" w:cs="宋体" w:hint="eastAsia"/>
                 <w:color w:val="000000"/>
                 <w:kern w:val="0"/>
                 <w:sz w:val="22"/>
               </w:rPr>
-            </w:pPr>
-            <w:r>
-              <w:rPr>
-                <w:rFonts w:ascii="等线" w:eastAsia="等线" w:hAnsi="等线" w:cs="宋体" w:hint="eastAsia"/>
-                <w:color w:val="000000"/>
-                <w:kern w:val="0"/>
-                <w:sz w:val="22"/>
-              </w:rPr>
               <w:t>银</w:t>
             </w:r>
           </w:p>
@@ -15121,7 +14576,7 @@
               <w:widowControl/>
               <w:jc w:val="left"/>
               <w:rPr>
-                <w:rFonts w:ascii="等线" w:eastAsia="等线" w:hAnsi="等线" w:cs="宋体" w:hint="eastAsia"/>
+                <w:rFonts w:ascii="等线" w:eastAsia="等线" w:hAnsi="等线" w:cs="宋体"/>
                 <w:color w:val="000000"/>
                 <w:kern w:val="0"/>
                 <w:sz w:val="22"/>
@@ -15182,19 +14637,19 @@
               <w:widowControl/>
               <w:jc w:val="left"/>
               <w:rPr>
+                <w:rFonts w:ascii="等线" w:eastAsia="等线" w:hAnsi="等线" w:cs="宋体"/>
+                <w:color w:val="000000"/>
+                <w:kern w:val="0"/>
+                <w:sz w:val="22"/>
+              </w:rPr>
+            </w:pPr>
+            <w:r>
+              <w:rPr>
                 <w:rFonts w:ascii="等线" w:eastAsia="等线" w:hAnsi="等线" w:cs="宋体" w:hint="eastAsia"/>
                 <w:color w:val="000000"/>
                 <w:kern w:val="0"/>
                 <w:sz w:val="22"/>
               </w:rPr>
-            </w:pPr>
-            <w:r>
-              <w:rPr>
-                <w:rFonts w:ascii="等线" w:eastAsia="等线" w:hAnsi="等线" w:cs="宋体" w:hint="eastAsia"/>
-                <w:color w:val="000000"/>
-                <w:kern w:val="0"/>
-                <w:sz w:val="22"/>
-              </w:rPr>
               <w:t>水泥</w:t>
             </w:r>
           </w:p>
@@ -15210,7 +14665,7 @@
               <w:widowControl/>
               <w:jc w:val="left"/>
               <w:rPr>
-                <w:rFonts w:ascii="等线" w:eastAsia="等线" w:hAnsi="等线" w:cs="宋体" w:hint="eastAsia"/>
+                <w:rFonts w:ascii="等线" w:eastAsia="等线" w:hAnsi="等线" w:cs="宋体"/>
                 <w:color w:val="000000"/>
                 <w:kern w:val="0"/>
                 <w:sz w:val="22"/>
@@ -15271,19 +14726,19 @@
               <w:widowControl/>
               <w:jc w:val="left"/>
               <w:rPr>
+                <w:rFonts w:ascii="等线" w:eastAsia="等线" w:hAnsi="等线" w:cs="宋体"/>
+                <w:color w:val="000000"/>
+                <w:kern w:val="0"/>
+                <w:sz w:val="22"/>
+              </w:rPr>
+            </w:pPr>
+            <w:r>
+              <w:rPr>
                 <w:rFonts w:ascii="等线" w:eastAsia="等线" w:hAnsi="等线" w:cs="宋体" w:hint="eastAsia"/>
                 <w:color w:val="000000"/>
                 <w:kern w:val="0"/>
                 <w:sz w:val="22"/>
               </w:rPr>
-            </w:pPr>
-            <w:r>
-              <w:rPr>
-                <w:rFonts w:ascii="等线" w:eastAsia="等线" w:hAnsi="等线" w:cs="宋体" w:hint="eastAsia"/>
-                <w:color w:val="000000"/>
-                <w:kern w:val="0"/>
-                <w:sz w:val="22"/>
-              </w:rPr>
               <w:t>能源</w:t>
             </w:r>
           </w:p>
@@ -15299,7 +14754,7 @@
               <w:widowControl/>
               <w:jc w:val="left"/>
               <w:rPr>
-                <w:rFonts w:ascii="等线" w:eastAsia="等线" w:hAnsi="等线" w:cs="宋体" w:hint="eastAsia"/>
+                <w:rFonts w:ascii="等线" w:eastAsia="等线" w:hAnsi="等线" w:cs="宋体"/>
                 <w:color w:val="000000"/>
                 <w:kern w:val="0"/>
                 <w:sz w:val="22"/>
@@ -15360,19 +14815,19 @@
               <w:widowControl/>
               <w:jc w:val="left"/>
               <w:rPr>
+                <w:rFonts w:ascii="等线" w:eastAsia="等线" w:hAnsi="等线" w:cs="宋体"/>
+                <w:color w:val="000000"/>
+                <w:kern w:val="0"/>
+                <w:sz w:val="22"/>
+              </w:rPr>
+            </w:pPr>
+            <w:r>
+              <w:rPr>
                 <w:rFonts w:ascii="等线" w:eastAsia="等线" w:hAnsi="等线" w:cs="宋体" w:hint="eastAsia"/>
                 <w:color w:val="000000"/>
                 <w:kern w:val="0"/>
                 <w:sz w:val="22"/>
               </w:rPr>
-            </w:pPr>
-            <w:r>
-              <w:rPr>
-                <w:rFonts w:ascii="等线" w:eastAsia="等线" w:hAnsi="等线" w:cs="宋体" w:hint="eastAsia"/>
-                <w:color w:val="000000"/>
-                <w:kern w:val="0"/>
-                <w:sz w:val="22"/>
-              </w:rPr>
               <w:t>能源</w:t>
             </w:r>
           </w:p>
@@ -15388,7 +14843,7 @@
               <w:widowControl/>
               <w:jc w:val="left"/>
               <w:rPr>
-                <w:rFonts w:ascii="等线" w:eastAsia="等线" w:hAnsi="等线" w:cs="宋体" w:hint="eastAsia"/>
+                <w:rFonts w:ascii="等线" w:eastAsia="等线" w:hAnsi="等线" w:cs="宋体"/>
                 <w:color w:val="000000"/>
                 <w:kern w:val="0"/>
                 <w:sz w:val="22"/>
@@ -15449,19 +14904,19 @@
               <w:widowControl/>
               <w:jc w:val="left"/>
               <w:rPr>
+                <w:rFonts w:ascii="等线" w:eastAsia="等线" w:hAnsi="等线" w:cs="宋体"/>
+                <w:color w:val="000000"/>
+                <w:kern w:val="0"/>
+                <w:sz w:val="22"/>
+              </w:rPr>
+            </w:pPr>
+            <w:r>
+              <w:rPr>
                 <w:rFonts w:ascii="等线" w:eastAsia="等线" w:hAnsi="等线" w:cs="宋体" w:hint="eastAsia"/>
                 <w:color w:val="000000"/>
                 <w:kern w:val="0"/>
                 <w:sz w:val="22"/>
               </w:rPr>
-            </w:pPr>
-            <w:r>
-              <w:rPr>
-                <w:rFonts w:ascii="等线" w:eastAsia="等线" w:hAnsi="等线" w:cs="宋体" w:hint="eastAsia"/>
-                <w:color w:val="000000"/>
-                <w:kern w:val="0"/>
-                <w:sz w:val="22"/>
-              </w:rPr>
               <w:t>金</w:t>
             </w:r>
           </w:p>
@@ -15477,7 +14932,7 @@
               <w:widowControl/>
               <w:jc w:val="left"/>
               <w:rPr>
-                <w:rFonts w:ascii="等线" w:eastAsia="等线" w:hAnsi="等线" w:cs="宋体" w:hint="eastAsia"/>
+                <w:rFonts w:ascii="等线" w:eastAsia="等线" w:hAnsi="等线" w:cs="宋体"/>
                 <w:color w:val="000000"/>
                 <w:kern w:val="0"/>
                 <w:sz w:val="22"/>
@@ -15538,19 +14993,19 @@
               <w:widowControl/>
               <w:jc w:val="left"/>
               <w:rPr>
+                <w:rFonts w:ascii="等线" w:eastAsia="等线" w:hAnsi="等线" w:cs="宋体"/>
+                <w:color w:val="000000"/>
+                <w:kern w:val="0"/>
+                <w:sz w:val="22"/>
+              </w:rPr>
+            </w:pPr>
+            <w:r>
+              <w:rPr>
                 <w:rFonts w:ascii="等线" w:eastAsia="等线" w:hAnsi="等线" w:cs="宋体" w:hint="eastAsia"/>
                 <w:color w:val="000000"/>
                 <w:kern w:val="0"/>
                 <w:sz w:val="22"/>
               </w:rPr>
-            </w:pPr>
-            <w:r>
-              <w:rPr>
-                <w:rFonts w:ascii="等线" w:eastAsia="等线" w:hAnsi="等线" w:cs="宋体" w:hint="eastAsia"/>
-                <w:color w:val="000000"/>
-                <w:kern w:val="0"/>
-                <w:sz w:val="22"/>
-              </w:rPr>
               <w:t>金</w:t>
             </w:r>
           </w:p>
@@ -15566,7 +15021,7 @@
               <w:widowControl/>
               <w:jc w:val="left"/>
               <w:rPr>
-                <w:rFonts w:ascii="等线" w:eastAsia="等线" w:hAnsi="等线" w:cs="宋体" w:hint="eastAsia"/>
+                <w:rFonts w:ascii="等线" w:eastAsia="等线" w:hAnsi="等线" w:cs="宋体"/>
                 <w:color w:val="000000"/>
                 <w:kern w:val="0"/>
                 <w:sz w:val="22"/>
@@ -15627,19 +15082,19 @@
               <w:widowControl/>
               <w:jc w:val="left"/>
               <w:rPr>
+                <w:rFonts w:ascii="等线" w:eastAsia="等线" w:hAnsi="等线" w:cs="宋体"/>
+                <w:color w:val="000000"/>
+                <w:kern w:val="0"/>
+                <w:sz w:val="22"/>
+              </w:rPr>
+            </w:pPr>
+            <w:r>
+              <w:rPr>
                 <w:rFonts w:ascii="等线" w:eastAsia="等线" w:hAnsi="等线" w:cs="宋体" w:hint="eastAsia"/>
                 <w:color w:val="000000"/>
                 <w:kern w:val="0"/>
                 <w:sz w:val="22"/>
               </w:rPr>
-            </w:pPr>
-            <w:r>
-              <w:rPr>
-                <w:rFonts w:ascii="等线" w:eastAsia="等线" w:hAnsi="等线" w:cs="宋体" w:hint="eastAsia"/>
-                <w:color w:val="000000"/>
-                <w:kern w:val="0"/>
-                <w:sz w:val="22"/>
-              </w:rPr>
               <w:t>营养</w:t>
             </w:r>
           </w:p>
@@ -15655,7 +15110,7 @@
               <w:widowControl/>
               <w:jc w:val="left"/>
               <w:rPr>
-                <w:rFonts w:ascii="等线" w:eastAsia="等线" w:hAnsi="等线" w:cs="宋体" w:hint="eastAsia"/>
+                <w:rFonts w:ascii="等线" w:eastAsia="等线" w:hAnsi="等线" w:cs="宋体"/>
                 <w:color w:val="000000"/>
                 <w:kern w:val="0"/>
                 <w:sz w:val="22"/>
@@ -15716,19 +15171,19 @@
               <w:widowControl/>
               <w:jc w:val="left"/>
               <w:rPr>
+                <w:rFonts w:ascii="等线" w:eastAsia="等线" w:hAnsi="等线" w:cs="宋体"/>
+                <w:color w:val="000000"/>
+                <w:kern w:val="0"/>
+                <w:sz w:val="22"/>
+              </w:rPr>
+            </w:pPr>
+            <w:r>
+              <w:rPr>
                 <w:rFonts w:ascii="等线" w:eastAsia="等线" w:hAnsi="等线" w:cs="宋体" w:hint="eastAsia"/>
                 <w:color w:val="000000"/>
                 <w:kern w:val="0"/>
                 <w:sz w:val="22"/>
               </w:rPr>
-            </w:pPr>
-            <w:r>
-              <w:rPr>
-                <w:rFonts w:ascii="等线" w:eastAsia="等线" w:hAnsi="等线" w:cs="宋体" w:hint="eastAsia"/>
-                <w:color w:val="000000"/>
-                <w:kern w:val="0"/>
-                <w:sz w:val="22"/>
-              </w:rPr>
               <w:t>能源</w:t>
             </w:r>
           </w:p>
@@ -15744,7 +15199,7 @@
               <w:widowControl/>
               <w:jc w:val="left"/>
               <w:rPr>
-                <w:rFonts w:ascii="等线" w:eastAsia="等线" w:hAnsi="等线" w:cs="宋体" w:hint="eastAsia"/>
+                <w:rFonts w:ascii="等线" w:eastAsia="等线" w:hAnsi="等线" w:cs="宋体"/>
                 <w:color w:val="000000"/>
                 <w:kern w:val="0"/>
                 <w:sz w:val="22"/>
@@ -15805,19 +15260,19 @@
               <w:widowControl/>
               <w:jc w:val="left"/>
               <w:rPr>
+                <w:rFonts w:ascii="等线" w:eastAsia="等线" w:hAnsi="等线" w:cs="宋体"/>
+                <w:color w:val="000000"/>
+                <w:kern w:val="0"/>
+                <w:sz w:val="22"/>
+              </w:rPr>
+            </w:pPr>
+            <w:r>
+              <w:rPr>
                 <w:rFonts w:ascii="等线" w:eastAsia="等线" w:hAnsi="等线" w:cs="宋体" w:hint="eastAsia"/>
                 <w:color w:val="000000"/>
                 <w:kern w:val="0"/>
                 <w:sz w:val="22"/>
               </w:rPr>
-            </w:pPr>
-            <w:r>
-              <w:rPr>
-                <w:rFonts w:ascii="等线" w:eastAsia="等线" w:hAnsi="等线" w:cs="宋体" w:hint="eastAsia"/>
-                <w:color w:val="000000"/>
-                <w:kern w:val="0"/>
-                <w:sz w:val="22"/>
-              </w:rPr>
               <w:t>碳</w:t>
             </w:r>
           </w:p>
@@ -15833,7 +15288,7 @@
               <w:widowControl/>
               <w:jc w:val="left"/>
               <w:rPr>
-                <w:rFonts w:ascii="等线" w:eastAsia="等线" w:hAnsi="等线" w:cs="宋体" w:hint="eastAsia"/>
+                <w:rFonts w:ascii="等线" w:eastAsia="等线" w:hAnsi="等线" w:cs="宋体"/>
                 <w:color w:val="000000"/>
                 <w:kern w:val="0"/>
                 <w:sz w:val="22"/>
@@ -15894,19 +15349,19 @@
               <w:widowControl/>
               <w:jc w:val="left"/>
               <w:rPr>
+                <w:rFonts w:ascii="等线" w:eastAsia="等线" w:hAnsi="等线" w:cs="宋体"/>
+                <w:color w:val="000000"/>
+                <w:kern w:val="0"/>
+                <w:sz w:val="22"/>
+              </w:rPr>
+            </w:pPr>
+            <w:r>
+              <w:rPr>
                 <w:rFonts w:ascii="等线" w:eastAsia="等线" w:hAnsi="等线" w:cs="宋体" w:hint="eastAsia"/>
                 <w:color w:val="000000"/>
                 <w:kern w:val="0"/>
                 <w:sz w:val="22"/>
               </w:rPr>
-            </w:pPr>
-            <w:r>
-              <w:rPr>
-                <w:rFonts w:ascii="等线" w:eastAsia="等线" w:hAnsi="等线" w:cs="宋体" w:hint="eastAsia"/>
-                <w:color w:val="000000"/>
-                <w:kern w:val="0"/>
-                <w:sz w:val="22"/>
-              </w:rPr>
               <w:t>碳</w:t>
             </w:r>
           </w:p>
@@ -15922,7 +15377,7 @@
               <w:widowControl/>
               <w:jc w:val="left"/>
               <w:rPr>
-                <w:rFonts w:ascii="等线" w:eastAsia="等线" w:hAnsi="等线" w:cs="宋体" w:hint="eastAsia"/>
+                <w:rFonts w:ascii="等线" w:eastAsia="等线" w:hAnsi="等线" w:cs="宋体"/>
                 <w:color w:val="000000"/>
                 <w:kern w:val="0"/>
                 <w:sz w:val="22"/>
@@ -15983,19 +15438,19 @@
               <w:widowControl/>
               <w:jc w:val="left"/>
               <w:rPr>
+                <w:rFonts w:ascii="等线" w:eastAsia="等线" w:hAnsi="等线" w:cs="宋体"/>
+                <w:color w:val="000000"/>
+                <w:kern w:val="0"/>
+                <w:sz w:val="22"/>
+              </w:rPr>
+            </w:pPr>
+            <w:r>
+              <w:rPr>
                 <w:rFonts w:ascii="等线" w:eastAsia="等线" w:hAnsi="等线" w:cs="宋体" w:hint="eastAsia"/>
                 <w:color w:val="000000"/>
                 <w:kern w:val="0"/>
                 <w:sz w:val="22"/>
               </w:rPr>
-            </w:pPr>
-            <w:r>
-              <w:rPr>
-                <w:rFonts w:ascii="等线" w:eastAsia="等线" w:hAnsi="等线" w:cs="宋体" w:hint="eastAsia"/>
-                <w:color w:val="000000"/>
-                <w:kern w:val="0"/>
-                <w:sz w:val="22"/>
-              </w:rPr>
               <w:t>金</w:t>
             </w:r>
           </w:p>
@@ -16011,7 +15466,7 @@
               <w:widowControl/>
               <w:jc w:val="left"/>
               <w:rPr>
-                <w:rFonts w:ascii="等线" w:eastAsia="等线" w:hAnsi="等线" w:cs="宋体" w:hint="eastAsia"/>
+                <w:rFonts w:ascii="等线" w:eastAsia="等线" w:hAnsi="等线" w:cs="宋体"/>
                 <w:color w:val="000000"/>
                 <w:kern w:val="0"/>
                 <w:sz w:val="22"/>
@@ -16072,19 +15527,19 @@
               <w:widowControl/>
               <w:jc w:val="left"/>
               <w:rPr>
+                <w:rFonts w:ascii="等线" w:eastAsia="等线" w:hAnsi="等线" w:cs="宋体"/>
+                <w:color w:val="000000"/>
+                <w:kern w:val="0"/>
+                <w:sz w:val="22"/>
+              </w:rPr>
+            </w:pPr>
+            <w:r>
+              <w:rPr>
                 <w:rFonts w:ascii="等线" w:eastAsia="等线" w:hAnsi="等线" w:cs="宋体" w:hint="eastAsia"/>
                 <w:color w:val="000000"/>
                 <w:kern w:val="0"/>
                 <w:sz w:val="22"/>
               </w:rPr>
-            </w:pPr>
-            <w:r>
-              <w:rPr>
-                <w:rFonts w:ascii="等线" w:eastAsia="等线" w:hAnsi="等线" w:cs="宋体" w:hint="eastAsia"/>
-                <w:color w:val="000000"/>
-                <w:kern w:val="0"/>
-                <w:sz w:val="22"/>
-              </w:rPr>
               <w:t>水</w:t>
             </w:r>
           </w:p>
@@ -16100,7 +15555,7 @@
               <w:widowControl/>
               <w:jc w:val="left"/>
               <w:rPr>
-                <w:rFonts w:ascii="等线" w:eastAsia="等线" w:hAnsi="等线" w:cs="宋体" w:hint="eastAsia"/>
+                <w:rFonts w:ascii="等线" w:eastAsia="等线" w:hAnsi="等线" w:cs="宋体"/>
                 <w:color w:val="000000"/>
                 <w:kern w:val="0"/>
                 <w:sz w:val="22"/>
@@ -16161,19 +15616,19 @@
               <w:widowControl/>
               <w:jc w:val="left"/>
               <w:rPr>
+                <w:rFonts w:ascii="等线" w:eastAsia="等线" w:hAnsi="等线" w:cs="宋体"/>
+                <w:color w:val="000000"/>
+                <w:kern w:val="0"/>
+                <w:sz w:val="22"/>
+              </w:rPr>
+            </w:pPr>
+            <w:r>
+              <w:rPr>
                 <w:rFonts w:ascii="等线" w:eastAsia="等线" w:hAnsi="等线" w:cs="宋体" w:hint="eastAsia"/>
                 <w:color w:val="000000"/>
                 <w:kern w:val="0"/>
                 <w:sz w:val="22"/>
               </w:rPr>
-            </w:pPr>
-            <w:r>
-              <w:rPr>
-                <w:rFonts w:ascii="等线" w:eastAsia="等线" w:hAnsi="等线" w:cs="宋体" w:hint="eastAsia"/>
-                <w:color w:val="000000"/>
-                <w:kern w:val="0"/>
-                <w:sz w:val="22"/>
-              </w:rPr>
               <w:t>含量</w:t>
             </w:r>
           </w:p>
@@ -16189,7 +15644,7 @@
               <w:widowControl/>
               <w:jc w:val="left"/>
               <w:rPr>
-                <w:rFonts w:ascii="等线" w:eastAsia="等线" w:hAnsi="等线" w:cs="宋体" w:hint="eastAsia"/>
+                <w:rFonts w:ascii="等线" w:eastAsia="等线" w:hAnsi="等线" w:cs="宋体"/>
                 <w:color w:val="000000"/>
                 <w:kern w:val="0"/>
                 <w:sz w:val="22"/>
@@ -16250,19 +15705,19 @@
               <w:widowControl/>
               <w:jc w:val="left"/>
               <w:rPr>
+                <w:rFonts w:ascii="等线" w:eastAsia="等线" w:hAnsi="等线" w:cs="宋体"/>
+                <w:color w:val="000000"/>
+                <w:kern w:val="0"/>
+                <w:sz w:val="22"/>
+              </w:rPr>
+            </w:pPr>
+            <w:r>
+              <w:rPr>
                 <w:rFonts w:ascii="等线" w:eastAsia="等线" w:hAnsi="等线" w:cs="宋体" w:hint="eastAsia"/>
                 <w:color w:val="000000"/>
                 <w:kern w:val="0"/>
                 <w:sz w:val="22"/>
               </w:rPr>
-            </w:pPr>
-            <w:r>
-              <w:rPr>
-                <w:rFonts w:ascii="等线" w:eastAsia="等线" w:hAnsi="等线" w:cs="宋体" w:hint="eastAsia"/>
-                <w:color w:val="000000"/>
-                <w:kern w:val="0"/>
-                <w:sz w:val="22"/>
-              </w:rPr>
               <w:t>能源</w:t>
             </w:r>
           </w:p>
@@ -16278,7 +15733,7 @@
               <w:widowControl/>
               <w:jc w:val="left"/>
               <w:rPr>
-                <w:rFonts w:ascii="等线" w:eastAsia="等线" w:hAnsi="等线" w:cs="宋体" w:hint="eastAsia"/>
+                <w:rFonts w:ascii="等线" w:eastAsia="等线" w:hAnsi="等线" w:cs="宋体"/>
                 <w:color w:val="000000"/>
                 <w:kern w:val="0"/>
                 <w:sz w:val="22"/>
@@ -16339,19 +15794,19 @@
               <w:widowControl/>
               <w:jc w:val="left"/>
               <w:rPr>
+                <w:rFonts w:ascii="等线" w:eastAsia="等线" w:hAnsi="等线" w:cs="宋体"/>
+                <w:color w:val="000000"/>
+                <w:kern w:val="0"/>
+                <w:sz w:val="22"/>
+              </w:rPr>
+            </w:pPr>
+            <w:r>
+              <w:rPr>
                 <w:rFonts w:ascii="等线" w:eastAsia="等线" w:hAnsi="等线" w:cs="宋体" w:hint="eastAsia"/>
                 <w:color w:val="000000"/>
                 <w:kern w:val="0"/>
                 <w:sz w:val="22"/>
               </w:rPr>
-            </w:pPr>
-            <w:r>
-              <w:rPr>
-                <w:rFonts w:ascii="等线" w:eastAsia="等线" w:hAnsi="等线" w:cs="宋体" w:hint="eastAsia"/>
-                <w:color w:val="000000"/>
-                <w:kern w:val="0"/>
-                <w:sz w:val="22"/>
-              </w:rPr>
               <w:t>碳</w:t>
             </w:r>
           </w:p>
@@ -16367,7 +15822,7 @@
               <w:widowControl/>
               <w:jc w:val="left"/>
               <w:rPr>
-                <w:rFonts w:ascii="等线" w:eastAsia="等线" w:hAnsi="等线" w:cs="宋体" w:hint="eastAsia"/>
+                <w:rFonts w:ascii="等线" w:eastAsia="等线" w:hAnsi="等线" w:cs="宋体"/>
                 <w:color w:val="000000"/>
                 <w:kern w:val="0"/>
                 <w:sz w:val="22"/>
@@ -16428,19 +15883,19 @@
               <w:widowControl/>
               <w:jc w:val="left"/>
               <w:rPr>
+                <w:rFonts w:ascii="等线" w:eastAsia="等线" w:hAnsi="等线" w:cs="宋体"/>
+                <w:color w:val="000000"/>
+                <w:kern w:val="0"/>
+                <w:sz w:val="22"/>
+              </w:rPr>
+            </w:pPr>
+            <w:r>
+              <w:rPr>
                 <w:rFonts w:ascii="等线" w:eastAsia="等线" w:hAnsi="等线" w:cs="宋体" w:hint="eastAsia"/>
                 <w:color w:val="000000"/>
                 <w:kern w:val="0"/>
                 <w:sz w:val="22"/>
               </w:rPr>
-            </w:pPr>
-            <w:r>
-              <w:rPr>
-                <w:rFonts w:ascii="等线" w:eastAsia="等线" w:hAnsi="等线" w:cs="宋体" w:hint="eastAsia"/>
-                <w:color w:val="000000"/>
-                <w:kern w:val="0"/>
-                <w:sz w:val="22"/>
-              </w:rPr>
               <w:t>太阳能</w:t>
             </w:r>
           </w:p>
@@ -16456,7 +15911,7 @@
               <w:widowControl/>
               <w:jc w:val="left"/>
               <w:rPr>
-                <w:rFonts w:ascii="等线" w:eastAsia="等线" w:hAnsi="等线" w:cs="宋体" w:hint="eastAsia"/>
+                <w:rFonts w:ascii="等线" w:eastAsia="等线" w:hAnsi="等线" w:cs="宋体"/>
                 <w:color w:val="000000"/>
                 <w:kern w:val="0"/>
                 <w:sz w:val="22"/>
@@ -16517,11 +15972,39 @@
               <w:widowControl/>
               <w:jc w:val="left"/>
               <w:rPr>
+                <w:rFonts w:ascii="等线" w:eastAsia="等线" w:hAnsi="等线" w:cs="宋体"/>
+                <w:color w:val="000000"/>
+                <w:kern w:val="0"/>
+                <w:sz w:val="22"/>
+              </w:rPr>
+            </w:pPr>
+            <w:r>
+              <w:rPr>
                 <w:rFonts w:ascii="等线" w:eastAsia="等线" w:hAnsi="等线" w:cs="宋体" w:hint="eastAsia"/>
                 <w:color w:val="000000"/>
                 <w:kern w:val="0"/>
                 <w:sz w:val="22"/>
               </w:rPr>
+              <w:t>二氧化硫</w:t>
+            </w:r>
+          </w:p>
+        </w:tc>
+        <w:tc>
+          <w:tcPr>
+            <w:tcW w:w="1080" w:type="dxa"/>
+            <w:noWrap/>
+            <w:hideMark/>
+          </w:tcPr>
+          <w:p>
+            <w:pPr>
+              <w:widowControl/>
+              <w:jc w:val="left"/>
+              <w:rPr>
+                <w:rFonts w:ascii="等线" w:eastAsia="等线" w:hAnsi="等线" w:cs="宋体"/>
+                <w:color w:val="000000"/>
+                <w:kern w:val="0"/>
+                <w:sz w:val="22"/>
+              </w:rPr>
             </w:pPr>
             <w:r>
               <w:rPr>
@@ -16530,7 +16013,7 @@
                 <w:kern w:val="0"/>
                 <w:sz w:val="22"/>
               </w:rPr>
-              <w:t>二氧化硫</w:t>
+              <w:t>PM2.5</w:t>
             </w:r>
           </w:p>
         </w:tc>
@@ -16543,49 +16026,21 @@
           <w:p>
             <w:pPr>
               <w:widowControl/>
-              <w:jc w:val="left"/>
+              <w:jc w:val="right"/>
+              <w:rPr>
+                <w:rFonts w:ascii="等线" w:eastAsia="等线" w:hAnsi="等线" w:cs="宋体"/>
+                <w:color w:val="000000"/>
+                <w:kern w:val="0"/>
+                <w:sz w:val="22"/>
+              </w:rPr>
+            </w:pPr>
+            <w:r>
               <w:rPr>
                 <w:rFonts w:ascii="等线" w:eastAsia="等线" w:hAnsi="等线" w:cs="宋体" w:hint="eastAsia"/>
                 <w:color w:val="000000"/>
                 <w:kern w:val="0"/>
                 <w:sz w:val="22"/>
               </w:rPr>
-            </w:pPr>
-            <w:r>
-              <w:rPr>
-                <w:rFonts w:ascii="等线" w:eastAsia="等线" w:hAnsi="等线" w:cs="宋体" w:hint="eastAsia"/>
-                <w:color w:val="000000"/>
-                <w:kern w:val="0"/>
-                <w:sz w:val="22"/>
-              </w:rPr>
-              <w:t>PM2.5</w:t>
-            </w:r>
-          </w:p>
-        </w:tc>
-        <w:tc>
-          <w:tcPr>
-            <w:tcW w:w="1080" w:type="dxa"/>
-            <w:noWrap/>
-            <w:hideMark/>
-          </w:tcPr>
-          <w:p>
-            <w:pPr>
-              <w:widowControl/>
-              <w:jc w:val="right"/>
-              <w:rPr>
-                <w:rFonts w:ascii="等线" w:eastAsia="等线" w:hAnsi="等线" w:cs="宋体"/>
-                <w:color w:val="000000"/>
-                <w:kern w:val="0"/>
-                <w:sz w:val="22"/>
-              </w:rPr>
-            </w:pPr>
-            <w:r>
-              <w:rPr>
-                <w:rFonts w:ascii="等线" w:eastAsia="等线" w:hAnsi="等线" w:cs="宋体" w:hint="eastAsia"/>
-                <w:color w:val="000000"/>
-                <w:kern w:val="0"/>
-                <w:sz w:val="22"/>
-              </w:rPr>
               <w:t>10</w:t>
             </w:r>
           </w:p>
@@ -16595,7 +16050,7 @@
     <w:p>
       <w:pPr>
         <w:rPr>
-          <w:rFonts w:asciiTheme="majorHAnsi" w:eastAsiaTheme="majorEastAsia" w:hAnsiTheme="majorHAnsi" w:cstheme="majorBidi" w:hint="eastAsia"/>
+          <w:rFonts w:asciiTheme="majorHAnsi" w:eastAsiaTheme="majorEastAsia" w:hAnsiTheme="majorHAnsi" w:cstheme="majorBidi"/>
           <w:bCs/>
           <w:sz w:val="32"/>
           <w:szCs w:val="32"/>
@@ -20492,6 +19947,7 @@
   <w:style w:type="character" w:default="1" w:styleId="a0">
     <w:name w:val="Default Paragraph Font"/>
     <w:uiPriority w:val="1"/>
+    <w:semiHidden/>
     <w:unhideWhenUsed/>
   </w:style>
   <w:style w:type="table" w:default="1" w:styleId="a1">
@@ -24285,7 +23741,7 @@
 </file>
 
 <file path=customXml/itemProps1.xml><?xml version="1.0" encoding="utf-8"?>
-<ds:datastoreItem xmlns:ds="http://schemas.openxmlformats.org/officeDocument/2006/customXml" ds:itemID="{A88D2B50-0D16-4370-B808-5C36A32E382B}">
+<ds:datastoreItem xmlns:ds="http://schemas.openxmlformats.org/officeDocument/2006/customXml" ds:itemID="{5E9DACC5-5637-44F9-920D-3665133C826B}">
   <ds:schemaRefs>
     <ds:schemaRef ds:uri="http://schemas.openxmlformats.org/officeDocument/2006/bibliography"/>
   </ds:schemaRefs>
